--- a/Documenti di Progetto/InLavorazione/2022_GDP_WoodLot_V1.0.docx
+++ b/Documenti di Progetto/InLavorazione/2022_GDP_WoodLot_V1.0.docx
@@ -1,6 +1,6 @@
 
 <file path=word/document.xml><?xml version="1.0" encoding="utf-8"?>
-<w:document xmlns:wpc="http://schemas.microsoft.com/office/word/2010/wordprocessingCanvas" xmlns:cx="http://schemas.microsoft.com/office/drawing/2014/chartex" xmlns:cx1="http://schemas.microsoft.com/office/drawing/2015/9/8/chartex" xmlns:cx2="http://schemas.microsoft.com/office/drawing/2015/10/21/chartex" xmlns:cx3="http://schemas.microsoft.com/office/drawing/2016/5/9/chartex" xmlns:cx4="http://schemas.microsoft.com/office/drawing/2016/5/10/chartex" xmlns:cx5="http://schemas.microsoft.com/office/drawing/2016/5/11/chartex" xmlns:cx6="http://schemas.microsoft.com/office/drawing/2016/5/12/chartex" xmlns:cx7="http://schemas.microsoft.com/office/drawing/2016/5/13/chartex" xmlns:cx8="http://schemas.microsoft.com/office/drawing/2016/5/14/chartex" xmlns:mc="http://schemas.openxmlformats.org/markup-compatibility/2006" xmlns:aink="http://schemas.microsoft.com/office/drawing/2016/ink" xmlns:am3d="http://schemas.microsoft.com/office/drawing/2017/model3d" xmlns:o="urn:schemas-microsoft-com:office:office" xmlns:oel="http://schemas.microsoft.com/office/2019/extlst" xmlns:r="http://schemas.openxmlformats.org/officeDocument/2006/relationships" xmlns:m="http://schemas.openxmlformats.org/officeDocument/2006/math" xmlns:v="urn:schemas-microsoft-com:vml" xmlns:wp14="http://schemas.microsoft.com/office/word/2010/wordprocessingDrawing" xmlns:wp="http://schemas.openxmlformats.org/drawingml/2006/wordprocessingDrawing" xmlns:w10="urn:schemas-microsoft-com:office:word" xmlns:w="http://schemas.openxmlformats.org/wordprocessingml/2006/main" xmlns:w14="http://schemas.microsoft.com/office/word/2010/wordml" xmlns:w15="http://schemas.microsoft.com/office/word/2012/wordml" xmlns:w16cex="http://schemas.microsoft.com/office/word/2018/wordml/cex" xmlns:w16cid="http://schemas.microsoft.com/office/word/2016/wordml/cid" xmlns:w16="http://schemas.microsoft.com/office/word/2018/wordml" xmlns:w16sdtdh="http://schemas.microsoft.com/office/word/2020/wordml/sdtdatahash" xmlns:w16se="http://schemas.microsoft.com/office/word/2015/wordml/symex" xmlns:wpg="http://schemas.microsoft.com/office/word/2010/wordprocessingGroup" xmlns:wpi="http://schemas.microsoft.com/office/word/2010/wordprocessingInk" xmlns:wne="http://schemas.microsoft.com/office/word/2006/wordml" xmlns:wps="http://schemas.microsoft.com/office/word/2010/wordprocessingShape" mc:Ignorable="w14 w15 w16se w16cid w16 w16cex w16sdtdh wp14">
+<w:document xmlns:wpc="http://schemas.microsoft.com/office/word/2010/wordprocessingCanvas" xmlns:cx="http://schemas.microsoft.com/office/drawing/2014/chartex" xmlns:cx1="http://schemas.microsoft.com/office/drawing/2015/9/8/chartex" xmlns:cx2="http://schemas.microsoft.com/office/drawing/2015/10/21/chartex" xmlns:cx3="http://schemas.microsoft.com/office/drawing/2016/5/9/chartex" xmlns:cx4="http://schemas.microsoft.com/office/drawing/2016/5/10/chartex" xmlns:cx5="http://schemas.microsoft.com/office/drawing/2016/5/11/chartex" xmlns:cx6="http://schemas.microsoft.com/office/drawing/2016/5/12/chartex" xmlns:cx7="http://schemas.microsoft.com/office/drawing/2016/5/13/chartex" xmlns:cx8="http://schemas.microsoft.com/office/drawing/2016/5/14/chartex" xmlns:mc="http://schemas.openxmlformats.org/markup-compatibility/2006" xmlns:aink="http://schemas.microsoft.com/office/drawing/2016/ink" xmlns:am3d="http://schemas.microsoft.com/office/drawing/2017/model3d" xmlns:o="urn:schemas-microsoft-com:office:office" xmlns:oel="http://schemas.microsoft.com/office/2019/extlst" xmlns:r="http://schemas.openxmlformats.org/officeDocument/2006/relationships" xmlns:m="http://schemas.openxmlformats.org/officeDocument/2006/math" xmlns:v="urn:schemas-microsoft-com:vml" xmlns:wp14="http://schemas.microsoft.com/office/word/2010/wordprocessingDrawing" xmlns:wp="http://schemas.openxmlformats.org/drawingml/2006/wordprocessingDrawing" xmlns:w10="urn:schemas-microsoft-com:office:word" xmlns:w="http://schemas.openxmlformats.org/wordprocessingml/2006/main" xmlns:w14="http://schemas.microsoft.com/office/word/2010/wordml" xmlns:w15="http://schemas.microsoft.com/office/word/2012/wordml" xmlns:w16cex="http://schemas.microsoft.com/office/word/2018/wordml/cex" xmlns:w16cid="http://schemas.microsoft.com/office/word/2016/wordml/cid" xmlns:w16="http://schemas.microsoft.com/office/word/2018/wordml" xmlns:w16du="http://schemas.microsoft.com/office/word/2023/wordml/word16du" xmlns:w16sdtdh="http://schemas.microsoft.com/office/word/2020/wordml/sdtdatahash" xmlns:w16se="http://schemas.microsoft.com/office/word/2015/wordml/symex" xmlns:wpg="http://schemas.microsoft.com/office/word/2010/wordprocessingGroup" xmlns:wpi="http://schemas.microsoft.com/office/word/2010/wordprocessingInk" xmlns:wne="http://schemas.microsoft.com/office/word/2006/wordml" xmlns:wps="http://schemas.microsoft.com/office/word/2010/wordprocessingShape" mc:Ignorable="w14 w15 w16se w16cid w16 w16cex w16sdtdh wp14">
   <w:body>
     <w:p/>
     <w:p>
@@ -190,14 +190,35 @@
           <w:sz w:val="36"/>
           <w:szCs w:val="36"/>
         </w:rPr>
-        <w:t>21/12</w:t>
+        <w:t>05</w:t>
       </w:r>
       <w:r>
         <w:rPr>
           <w:sz w:val="36"/>
           <w:szCs w:val="36"/>
         </w:rPr>
-        <w:t>/2022</w:t>
+        <w:t>/</w:t>
+      </w:r>
+      <w:r>
+        <w:rPr>
+          <w:sz w:val="36"/>
+          <w:szCs w:val="36"/>
+        </w:rPr>
+        <w:t>04</w:t>
+      </w:r>
+      <w:r>
+        <w:rPr>
+          <w:sz w:val="36"/>
+          <w:szCs w:val="36"/>
+        </w:rPr>
+        <w:t>/202</w:t>
+      </w:r>
+      <w:r>
+        <w:rPr>
+          <w:sz w:val="36"/>
+          <w:szCs w:val="36"/>
+        </w:rPr>
+        <w:t>3</w:t>
       </w:r>
     </w:p>
     <w:p>
@@ -715,7 +736,19 @@
               <w:jc w:val="center"/>
             </w:pPr>
             <w:r>
-              <w:t>21/12/2022</w:t>
+              <w:t>05</w:t>
+            </w:r>
+            <w:r>
+              <w:t>/</w:t>
+            </w:r>
+            <w:r>
+              <w:t>04</w:t>
+            </w:r>
+            <w:r>
+              <w:t>/202</w:t>
+            </w:r>
+            <w:r>
+              <w:t>3</w:t>
             </w:r>
           </w:p>
         </w:tc>
@@ -752,6 +785,9 @@
             </w:pPr>
             <w:r>
               <w:t>RS</w:t>
+            </w:r>
+            <w:r>
+              <w:t>, AT</w:t>
             </w:r>
           </w:p>
         </w:tc>
@@ -963,10 +999,12 @@
           <w:szCs w:val="32"/>
         </w:rPr>
         <w:sectPr>
-          <w:headerReference w:type="default" r:id="rId9"/>
-          <w:footerReference w:type="default" r:id="rId10"/>
-          <w:headerReference w:type="first" r:id="rId11"/>
-          <w:footerReference w:type="first" r:id="rId12"/>
+          <w:headerReference w:type="even" r:id="rId9"/>
+          <w:headerReference w:type="default" r:id="rId10"/>
+          <w:footerReference w:type="even" r:id="rId11"/>
+          <w:footerReference w:type="default" r:id="rId12"/>
+          <w:headerReference w:type="first" r:id="rId13"/>
+          <w:footerReference w:type="first" r:id="rId14"/>
           <w:pgSz w:w="11900" w:h="16840"/>
           <w:pgMar w:top="1418" w:right="1134" w:bottom="1134" w:left="1134" w:header="709" w:footer="709" w:gutter="0"/>
           <w:cols w:space="708"/>
@@ -2518,7 +2556,19 @@
     </w:p>
     <w:p>
       <w:r>
-        <w:t>Nel RAD sono stati definiti gli oggetti con i quali il sistema lavorerà, si rimanda a tale documento per maggiori dettagli.</w:t>
+        <w:t>Nel RAD sono stati definiti gli oggetti con i quali il sistema lavorerà, si rimanda a tale documento per maggiori dettagli</w:t>
+      </w:r>
+      <w:r>
+        <w:t xml:space="preserve"> (</w:t>
+      </w:r>
+      <w:r>
+        <w:t>2022_RAD_WoodLot_V</w:t>
+      </w:r>
+      <w:r>
+        <w:t>*)</w:t>
+      </w:r>
+      <w:r>
+        <w:t>.</w:t>
       </w:r>
     </w:p>
     <w:p>
@@ -2535,11 +2585,14 @@
         </w:rPr>
       </w:pPr>
       <w:r>
+        <w:t>Di seguito vediamo la descrizione delle</w:t>
+      </w:r>
+      <w:r>
         <w:rPr>
           <w:b/>
           <w:bCs/>
         </w:rPr>
-        <w:t>Di seguito vediamo la descrizione delle entità persistenti:</w:t>
+        <w:t xml:space="preserve"> entità persistenti:</w:t>
       </w:r>
     </w:p>
     <w:p>
@@ -2576,7 +2629,7 @@
     <w:tbl>
       <w:tblPr>
         <w:tblStyle w:val="Tabellagriglia4-colore6"/>
-        <w:tblW w:w="0" w:type="auto"/>
+        <w:tblW w:w="5000" w:type="pct"/>
         <w:tblLook w:val="04A0" w:firstRow="1" w:lastRow="0" w:firstColumn="1" w:lastColumn="0" w:noHBand="0" w:noVBand="1"/>
       </w:tblPr>
       <w:tblGrid>
@@ -2592,7 +2645,7 @@
         <w:tc>
           <w:tcPr>
             <w:cnfStyle w:val="001000000000" w:firstRow="0" w:lastRow="0" w:firstColumn="1" w:lastColumn="0" w:oddVBand="0" w:evenVBand="0" w:oddHBand="0" w:evenHBand="0" w:firstRowFirstColumn="0" w:firstRowLastColumn="0" w:lastRowFirstColumn="0" w:lastRowLastColumn="0"/>
-            <w:tcW w:w="2405" w:type="dxa"/>
+            <w:tcW w:w="1250" w:type="pct"/>
           </w:tcPr>
           <w:p>
             <w:r>
@@ -2602,7 +2655,7 @@
         </w:tc>
         <w:tc>
           <w:tcPr>
-            <w:tcW w:w="2405" w:type="dxa"/>
+            <w:tcW w:w="1250" w:type="pct"/>
           </w:tcPr>
           <w:p>
             <w:pPr>
@@ -2615,7 +2668,7 @@
         </w:tc>
         <w:tc>
           <w:tcPr>
-            <w:tcW w:w="2406" w:type="dxa"/>
+            <w:tcW w:w="1250" w:type="pct"/>
           </w:tcPr>
           <w:p>
             <w:pPr>
@@ -2628,7 +2681,7 @@
         </w:tc>
         <w:tc>
           <w:tcPr>
-            <w:tcW w:w="2406" w:type="dxa"/>
+            <w:tcW w:w="1250" w:type="pct"/>
           </w:tcPr>
           <w:p>
             <w:pPr>
@@ -2647,7 +2700,7 @@
         <w:tc>
           <w:tcPr>
             <w:cnfStyle w:val="001000000000" w:firstRow="0" w:lastRow="0" w:firstColumn="1" w:lastColumn="0" w:oddVBand="0" w:evenVBand="0" w:oddHBand="0" w:evenHBand="0" w:firstRowFirstColumn="0" w:firstRowLastColumn="0" w:lastRowFirstColumn="0" w:lastRowLastColumn="0"/>
-            <w:tcW w:w="2405" w:type="dxa"/>
+            <w:tcW w:w="1250" w:type="pct"/>
           </w:tcPr>
           <w:p>
             <w:r>
@@ -2657,7 +2710,7 @@
         </w:tc>
         <w:tc>
           <w:tcPr>
-            <w:tcW w:w="2405" w:type="dxa"/>
+            <w:tcW w:w="1250" w:type="pct"/>
           </w:tcPr>
           <w:p>
             <w:pPr>
@@ -2676,7 +2729,7 @@
         </w:tc>
         <w:tc>
           <w:tcPr>
-            <w:tcW w:w="2406" w:type="dxa"/>
+            <w:tcW w:w="1250" w:type="pct"/>
           </w:tcPr>
           <w:p>
             <w:pPr>
@@ -2695,7 +2748,7 @@
         </w:tc>
         <w:tc>
           <w:tcPr>
-            <w:tcW w:w="2406" w:type="dxa"/>
+            <w:tcW w:w="1250" w:type="pct"/>
           </w:tcPr>
           <w:p>
             <w:pPr>
@@ -2717,17 +2770,17 @@
         <w:tc>
           <w:tcPr>
             <w:cnfStyle w:val="001000000000" w:firstRow="0" w:lastRow="0" w:firstColumn="1" w:lastColumn="0" w:oddVBand="0" w:evenVBand="0" w:oddHBand="0" w:evenHBand="0" w:firstRowFirstColumn="0" w:firstRowLastColumn="0" w:lastRowFirstColumn="0" w:lastRowLastColumn="0"/>
-            <w:tcW w:w="2405" w:type="dxa"/>
-          </w:tcPr>
-          <w:p>
-            <w:r>
-              <w:t>E-mail</w:t>
-            </w:r>
-          </w:p>
-        </w:tc>
-        <w:tc>
-          <w:tcPr>
-            <w:tcW w:w="2405" w:type="dxa"/>
+            <w:tcW w:w="1250" w:type="pct"/>
+          </w:tcPr>
+          <w:p>
+            <w:r>
+              <w:t>Nome</w:t>
+            </w:r>
+          </w:p>
+        </w:tc>
+        <w:tc>
+          <w:tcPr>
+            <w:tcW w:w="1250" w:type="pct"/>
           </w:tcPr>
           <w:p>
             <w:pPr>
@@ -2736,14 +2789,18 @@
                 <w:rFonts w:asciiTheme="majorHAnsi" w:hAnsiTheme="majorHAnsi" w:cstheme="majorHAnsi"/>
               </w:rPr>
             </w:pPr>
-            <w:proofErr w:type="spellStart"/>
-            <w:r>
-              <w:rPr>
-                <w:rFonts w:asciiTheme="majorHAnsi" w:hAnsiTheme="majorHAnsi" w:cstheme="majorHAnsi"/>
-              </w:rPr>
-              <w:t>Varchar</w:t>
-            </w:r>
-            <w:proofErr w:type="spellEnd"/>
+            <w:r>
+              <w:rPr>
+                <w:rFonts w:asciiTheme="majorHAnsi" w:hAnsiTheme="majorHAnsi" w:cstheme="majorHAnsi"/>
+              </w:rPr>
+              <w:t>V</w:t>
+            </w:r>
+            <w:r>
+              <w:rPr>
+                <w:rFonts w:asciiTheme="majorHAnsi" w:hAnsiTheme="majorHAnsi" w:cstheme="majorHAnsi"/>
+              </w:rPr>
+              <w:t>ARCHAR</w:t>
+            </w:r>
             <w:r>
               <w:rPr>
                 <w:rFonts w:asciiTheme="majorHAnsi" w:hAnsiTheme="majorHAnsi" w:cstheme="majorHAnsi"/>
@@ -2754,7 +2811,7 @@
         </w:tc>
         <w:tc>
           <w:tcPr>
-            <w:tcW w:w="2406" w:type="dxa"/>
+            <w:tcW w:w="1250" w:type="pct"/>
           </w:tcPr>
           <w:p>
             <w:pPr>
@@ -2773,7 +2830,7 @@
         </w:tc>
         <w:tc>
           <w:tcPr>
-            <w:tcW w:w="2406" w:type="dxa"/>
+            <w:tcW w:w="1250" w:type="pct"/>
           </w:tcPr>
           <w:p>
             <w:pPr>
@@ -2792,7 +2849,168 @@
         <w:tc>
           <w:tcPr>
             <w:cnfStyle w:val="001000000000" w:firstRow="0" w:lastRow="0" w:firstColumn="1" w:lastColumn="0" w:oddVBand="0" w:evenVBand="0" w:oddHBand="0" w:evenHBand="0" w:firstRowFirstColumn="0" w:firstRowLastColumn="0" w:lastRowFirstColumn="0" w:lastRowLastColumn="0"/>
-            <w:tcW w:w="2405" w:type="dxa"/>
+            <w:tcW w:w="1250" w:type="pct"/>
+          </w:tcPr>
+          <w:p>
+            <w:r>
+              <w:t>Cognome</w:t>
+            </w:r>
+          </w:p>
+        </w:tc>
+        <w:tc>
+          <w:tcPr>
+            <w:tcW w:w="1250" w:type="pct"/>
+          </w:tcPr>
+          <w:p>
+            <w:pPr>
+              <w:cnfStyle w:val="000000100000" w:firstRow="0" w:lastRow="0" w:firstColumn="0" w:lastColumn="0" w:oddVBand="0" w:evenVBand="0" w:oddHBand="1" w:evenHBand="0" w:firstRowFirstColumn="0" w:firstRowLastColumn="0" w:lastRowFirstColumn="0" w:lastRowLastColumn="0"/>
+              <w:rPr>
+                <w:rFonts w:asciiTheme="majorHAnsi" w:hAnsiTheme="majorHAnsi" w:cstheme="majorHAnsi"/>
+              </w:rPr>
+            </w:pPr>
+            <w:r>
+              <w:rPr>
+                <w:rFonts w:asciiTheme="majorHAnsi" w:hAnsiTheme="majorHAnsi" w:cstheme="majorHAnsi"/>
+              </w:rPr>
+              <w:t>V</w:t>
+            </w:r>
+            <w:r>
+              <w:rPr>
+                <w:rFonts w:asciiTheme="majorHAnsi" w:hAnsiTheme="majorHAnsi" w:cstheme="majorHAnsi"/>
+              </w:rPr>
+              <w:t>ARCHAR</w:t>
+            </w:r>
+            <w:r>
+              <w:rPr>
+                <w:rFonts w:asciiTheme="majorHAnsi" w:hAnsiTheme="majorHAnsi" w:cstheme="majorHAnsi"/>
+              </w:rPr>
+              <w:t>(30)</w:t>
+            </w:r>
+          </w:p>
+        </w:tc>
+        <w:tc>
+          <w:tcPr>
+            <w:tcW w:w="1250" w:type="pct"/>
+          </w:tcPr>
+          <w:p>
+            <w:pPr>
+              <w:cnfStyle w:val="000000100000" w:firstRow="0" w:lastRow="0" w:firstColumn="0" w:lastColumn="0" w:oddVBand="0" w:evenVBand="0" w:oddHBand="1" w:evenHBand="0" w:firstRowFirstColumn="0" w:firstRowLastColumn="0" w:lastRowFirstColumn="0" w:lastRowLastColumn="0"/>
+              <w:rPr>
+                <w:rFonts w:asciiTheme="majorHAnsi" w:hAnsiTheme="majorHAnsi" w:cstheme="majorHAnsi"/>
+              </w:rPr>
+            </w:pPr>
+            <w:r>
+              <w:rPr>
+                <w:rFonts w:asciiTheme="majorHAnsi" w:hAnsiTheme="majorHAnsi" w:cstheme="majorHAnsi"/>
+              </w:rPr>
+              <w:t>NOT NULL</w:t>
+            </w:r>
+          </w:p>
+        </w:tc>
+        <w:tc>
+          <w:tcPr>
+            <w:tcW w:w="1250" w:type="pct"/>
+          </w:tcPr>
+          <w:p>
+            <w:pPr>
+              <w:cnfStyle w:val="000000100000" w:firstRow="0" w:lastRow="0" w:firstColumn="0" w:lastColumn="0" w:oddVBand="0" w:evenVBand="0" w:oddHBand="1" w:evenHBand="0" w:firstRowFirstColumn="0" w:firstRowLastColumn="0" w:lastRowFirstColumn="0" w:lastRowLastColumn="0"/>
+              <w:rPr>
+                <w:rFonts w:asciiTheme="majorHAnsi" w:hAnsiTheme="majorHAnsi" w:cstheme="majorHAnsi"/>
+              </w:rPr>
+            </w:pPr>
+          </w:p>
+        </w:tc>
+      </w:tr>
+      <w:tr>
+        <w:tc>
+          <w:tcPr>
+            <w:cnfStyle w:val="001000000000" w:firstRow="0" w:lastRow="0" w:firstColumn="1" w:lastColumn="0" w:oddVBand="0" w:evenVBand="0" w:oddHBand="0" w:evenHBand="0" w:firstRowFirstColumn="0" w:firstRowLastColumn="0" w:lastRowFirstColumn="0" w:lastRowLastColumn="0"/>
+            <w:tcW w:w="1250" w:type="pct"/>
+          </w:tcPr>
+          <w:p>
+            <w:r>
+              <w:t>E-mail</w:t>
+            </w:r>
+          </w:p>
+        </w:tc>
+        <w:tc>
+          <w:tcPr>
+            <w:tcW w:w="1250" w:type="pct"/>
+          </w:tcPr>
+          <w:p>
+            <w:pPr>
+              <w:cnfStyle w:val="000000000000" w:firstRow="0" w:lastRow="0" w:firstColumn="0" w:lastColumn="0" w:oddVBand="0" w:evenVBand="0" w:oddHBand="0" w:evenHBand="0" w:firstRowFirstColumn="0" w:firstRowLastColumn="0" w:lastRowFirstColumn="0" w:lastRowLastColumn="0"/>
+              <w:rPr>
+                <w:rFonts w:asciiTheme="majorHAnsi" w:hAnsiTheme="majorHAnsi" w:cstheme="majorHAnsi"/>
+              </w:rPr>
+            </w:pPr>
+            <w:r>
+              <w:rPr>
+                <w:rFonts w:asciiTheme="majorHAnsi" w:hAnsiTheme="majorHAnsi" w:cstheme="majorHAnsi"/>
+              </w:rPr>
+              <w:t>V</w:t>
+            </w:r>
+            <w:r>
+              <w:rPr>
+                <w:rFonts w:asciiTheme="majorHAnsi" w:hAnsiTheme="majorHAnsi" w:cstheme="majorHAnsi"/>
+              </w:rPr>
+              <w:t>ARCHA</w:t>
+            </w:r>
+            <w:r>
+              <w:rPr>
+                <w:rFonts w:asciiTheme="majorHAnsi" w:hAnsiTheme="majorHAnsi" w:cstheme="majorHAnsi"/>
+              </w:rPr>
+              <w:t>R</w:t>
+            </w:r>
+            <w:r>
+              <w:rPr>
+                <w:rFonts w:asciiTheme="majorHAnsi" w:hAnsiTheme="majorHAnsi" w:cstheme="majorHAnsi"/>
+              </w:rPr>
+              <w:t>(30)</w:t>
+            </w:r>
+          </w:p>
+        </w:tc>
+        <w:tc>
+          <w:tcPr>
+            <w:tcW w:w="1250" w:type="pct"/>
+          </w:tcPr>
+          <w:p>
+            <w:pPr>
+              <w:cnfStyle w:val="000000000000" w:firstRow="0" w:lastRow="0" w:firstColumn="0" w:lastColumn="0" w:oddVBand="0" w:evenVBand="0" w:oddHBand="0" w:evenHBand="0" w:firstRowFirstColumn="0" w:firstRowLastColumn="0" w:lastRowFirstColumn="0" w:lastRowLastColumn="0"/>
+              <w:rPr>
+                <w:rFonts w:asciiTheme="majorHAnsi" w:hAnsiTheme="majorHAnsi" w:cstheme="majorHAnsi"/>
+              </w:rPr>
+            </w:pPr>
+            <w:r>
+              <w:rPr>
+                <w:rFonts w:asciiTheme="majorHAnsi" w:hAnsiTheme="majorHAnsi" w:cstheme="majorHAnsi"/>
+              </w:rPr>
+              <w:t>NOT NULL</w:t>
+            </w:r>
+          </w:p>
+        </w:tc>
+        <w:tc>
+          <w:tcPr>
+            <w:tcW w:w="1250" w:type="pct"/>
+          </w:tcPr>
+          <w:p>
+            <w:pPr>
+              <w:cnfStyle w:val="000000000000" w:firstRow="0" w:lastRow="0" w:firstColumn="0" w:lastColumn="0" w:oddVBand="0" w:evenVBand="0" w:oddHBand="0" w:evenHBand="0" w:firstRowFirstColumn="0" w:firstRowLastColumn="0" w:lastRowFirstColumn="0" w:lastRowLastColumn="0"/>
+              <w:rPr>
+                <w:rFonts w:asciiTheme="majorHAnsi" w:hAnsiTheme="majorHAnsi" w:cstheme="majorHAnsi"/>
+              </w:rPr>
+            </w:pPr>
+          </w:p>
+        </w:tc>
+      </w:tr>
+      <w:tr>
+        <w:trPr>
+          <w:cnfStyle w:val="000000100000" w:firstRow="0" w:lastRow="0" w:firstColumn="0" w:lastColumn="0" w:oddVBand="0" w:evenVBand="0" w:oddHBand="1" w:evenHBand="0" w:firstRowFirstColumn="0" w:firstRowLastColumn="0" w:lastRowFirstColumn="0" w:lastRowLastColumn="0"/>
+        </w:trPr>
+        <w:tc>
+          <w:tcPr>
+            <w:cnfStyle w:val="001000000000" w:firstRow="0" w:lastRow="0" w:firstColumn="1" w:lastColumn="0" w:oddVBand="0" w:evenVBand="0" w:oddHBand="0" w:evenHBand="0" w:firstRowFirstColumn="0" w:firstRowLastColumn="0" w:lastRowFirstColumn="0" w:lastRowLastColumn="0"/>
+            <w:tcW w:w="1250" w:type="pct"/>
           </w:tcPr>
           <w:p>
             <w:r>
@@ -2802,7 +3020,7 @@
         </w:tc>
         <w:tc>
           <w:tcPr>
-            <w:tcW w:w="2405" w:type="dxa"/>
+            <w:tcW w:w="1250" w:type="pct"/>
           </w:tcPr>
           <w:p>
             <w:pPr>
@@ -2811,14 +3029,18 @@
                 <w:rFonts w:asciiTheme="majorHAnsi" w:hAnsiTheme="majorHAnsi" w:cstheme="majorHAnsi"/>
               </w:rPr>
             </w:pPr>
-            <w:proofErr w:type="spellStart"/>
-            <w:r>
-              <w:rPr>
-                <w:rFonts w:asciiTheme="majorHAnsi" w:hAnsiTheme="majorHAnsi" w:cstheme="majorHAnsi"/>
-              </w:rPr>
-              <w:t>Varchar</w:t>
-            </w:r>
-            <w:proofErr w:type="spellEnd"/>
+            <w:r>
+              <w:rPr>
+                <w:rFonts w:asciiTheme="majorHAnsi" w:hAnsiTheme="majorHAnsi" w:cstheme="majorHAnsi"/>
+              </w:rPr>
+              <w:t>V</w:t>
+            </w:r>
+            <w:r>
+              <w:rPr>
+                <w:rFonts w:asciiTheme="majorHAnsi" w:hAnsiTheme="majorHAnsi" w:cstheme="majorHAnsi"/>
+              </w:rPr>
+              <w:t>ARCHAR</w:t>
+            </w:r>
             <w:r>
               <w:rPr>
                 <w:rFonts w:asciiTheme="majorHAnsi" w:hAnsiTheme="majorHAnsi" w:cstheme="majorHAnsi"/>
@@ -2829,7 +3051,7 @@
         </w:tc>
         <w:tc>
           <w:tcPr>
-            <w:tcW w:w="2406" w:type="dxa"/>
+            <w:tcW w:w="1250" w:type="pct"/>
           </w:tcPr>
           <w:p>
             <w:pPr>
@@ -2848,7 +3070,482 @@
         </w:tc>
         <w:tc>
           <w:tcPr>
-            <w:tcW w:w="2406" w:type="dxa"/>
+            <w:tcW w:w="1250" w:type="pct"/>
+          </w:tcPr>
+          <w:p>
+            <w:pPr>
+              <w:cnfStyle w:val="000000100000" w:firstRow="0" w:lastRow="0" w:firstColumn="0" w:lastColumn="0" w:oddVBand="0" w:evenVBand="0" w:oddHBand="1" w:evenHBand="0" w:firstRowFirstColumn="0" w:firstRowLastColumn="0" w:lastRowFirstColumn="0" w:lastRowLastColumn="0"/>
+              <w:rPr>
+                <w:rFonts w:asciiTheme="majorHAnsi" w:hAnsiTheme="majorHAnsi" w:cstheme="majorHAnsi"/>
+              </w:rPr>
+            </w:pPr>
+          </w:p>
+        </w:tc>
+      </w:tr>
+    </w:tbl>
+    <w:p/>
+    <w:p>
+      <w:pPr>
+        <w:pStyle w:val="Titolo2"/>
+        <w:numPr>
+          <w:ilvl w:val="1"/>
+          <w:numId w:val="15"/>
+        </w:numPr>
+        <w:rPr>
+          <w:b/>
+          <w:bCs/>
+          <w:color w:val="000000" w:themeColor="text1"/>
+        </w:rPr>
+      </w:pPr>
+      <w:r>
+        <w:rPr>
+          <w:b/>
+          <w:bCs/>
+          <w:color w:val="000000" w:themeColor="text1"/>
+        </w:rPr>
+        <w:t>Responsabile degli ordini</w:t>
+      </w:r>
+    </w:p>
+    <w:p/>
+    <w:tbl>
+      <w:tblPr>
+        <w:tblStyle w:val="Tabellagriglia4-colore6"/>
+        <w:tblW w:w="5000" w:type="pct"/>
+        <w:tblLook w:val="04A0" w:firstRow="1" w:lastRow="0" w:firstColumn="1" w:lastColumn="0" w:noHBand="0" w:noVBand="1"/>
+      </w:tblPr>
+      <w:tblGrid>
+        <w:gridCol w:w="2405"/>
+        <w:gridCol w:w="2405"/>
+        <w:gridCol w:w="2406"/>
+        <w:gridCol w:w="2406"/>
+      </w:tblGrid>
+      <w:tr>
+        <w:trPr>
+          <w:cnfStyle w:val="100000000000" w:firstRow="1" w:lastRow="0" w:firstColumn="0" w:lastColumn="0" w:oddVBand="0" w:evenVBand="0" w:oddHBand="0" w:evenHBand="0" w:firstRowFirstColumn="0" w:firstRowLastColumn="0" w:lastRowFirstColumn="0" w:lastRowLastColumn="0"/>
+        </w:trPr>
+        <w:tc>
+          <w:tcPr>
+            <w:cnfStyle w:val="001000000000" w:firstRow="0" w:lastRow="0" w:firstColumn="1" w:lastColumn="0" w:oddVBand="0" w:evenVBand="0" w:oddHBand="0" w:evenHBand="0" w:firstRowFirstColumn="0" w:firstRowLastColumn="0" w:lastRowFirstColumn="0" w:lastRowLastColumn="0"/>
+            <w:tcW w:w="1250" w:type="pct"/>
+          </w:tcPr>
+          <w:p>
+            <w:r>
+              <w:t>Attributo</w:t>
+            </w:r>
+          </w:p>
+        </w:tc>
+        <w:tc>
+          <w:tcPr>
+            <w:tcW w:w="1250" w:type="pct"/>
+          </w:tcPr>
+          <w:p>
+            <w:pPr>
+              <w:cnfStyle w:val="100000000000" w:firstRow="1" w:lastRow="0" w:firstColumn="0" w:lastColumn="0" w:oddVBand="0" w:evenVBand="0" w:oddHBand="0" w:evenHBand="0" w:firstRowFirstColumn="0" w:firstRowLastColumn="0" w:lastRowFirstColumn="0" w:lastRowLastColumn="0"/>
+            </w:pPr>
+            <w:r>
+              <w:t>Tipo</w:t>
+            </w:r>
+          </w:p>
+        </w:tc>
+        <w:tc>
+          <w:tcPr>
+            <w:tcW w:w="1250" w:type="pct"/>
+          </w:tcPr>
+          <w:p>
+            <w:pPr>
+              <w:cnfStyle w:val="100000000000" w:firstRow="1" w:lastRow="0" w:firstColumn="0" w:lastColumn="0" w:oddVBand="0" w:evenVBand="0" w:oddHBand="0" w:evenHBand="0" w:firstRowFirstColumn="0" w:firstRowLastColumn="0" w:lastRowFirstColumn="0" w:lastRowLastColumn="0"/>
+            </w:pPr>
+            <w:r>
+              <w:t>Vincolo</w:t>
+            </w:r>
+          </w:p>
+        </w:tc>
+        <w:tc>
+          <w:tcPr>
+            <w:tcW w:w="1250" w:type="pct"/>
+          </w:tcPr>
+          <w:p>
+            <w:pPr>
+              <w:cnfStyle w:val="100000000000" w:firstRow="1" w:lastRow="0" w:firstColumn="0" w:lastColumn="0" w:oddVBand="0" w:evenVBand="0" w:oddHBand="0" w:evenHBand="0" w:firstRowFirstColumn="0" w:firstRowLastColumn="0" w:lastRowFirstColumn="0" w:lastRowLastColumn="0"/>
+            </w:pPr>
+            <w:r>
+              <w:t>Key</w:t>
+            </w:r>
+          </w:p>
+        </w:tc>
+      </w:tr>
+      <w:tr>
+        <w:trPr>
+          <w:cnfStyle w:val="000000100000" w:firstRow="0" w:lastRow="0" w:firstColumn="0" w:lastColumn="0" w:oddVBand="0" w:evenVBand="0" w:oddHBand="1" w:evenHBand="0" w:firstRowFirstColumn="0" w:firstRowLastColumn="0" w:lastRowFirstColumn="0" w:lastRowLastColumn="0"/>
+        </w:trPr>
+        <w:tc>
+          <w:tcPr>
+            <w:cnfStyle w:val="001000000000" w:firstRow="0" w:lastRow="0" w:firstColumn="1" w:lastColumn="0" w:oddVBand="0" w:evenVBand="0" w:oddHBand="0" w:evenHBand="0" w:firstRowFirstColumn="0" w:firstRowLastColumn="0" w:lastRowFirstColumn="0" w:lastRowLastColumn="0"/>
+            <w:tcW w:w="1250" w:type="pct"/>
+          </w:tcPr>
+          <w:p>
+            <w:r>
+              <w:t>ID</w:t>
+            </w:r>
+          </w:p>
+        </w:tc>
+        <w:tc>
+          <w:tcPr>
+            <w:tcW w:w="1250" w:type="pct"/>
+          </w:tcPr>
+          <w:p>
+            <w:pPr>
+              <w:cnfStyle w:val="000000100000" w:firstRow="0" w:lastRow="0" w:firstColumn="0" w:lastColumn="0" w:oddVBand="0" w:evenVBand="0" w:oddHBand="1" w:evenHBand="0" w:firstRowFirstColumn="0" w:firstRowLastColumn="0" w:lastRowFirstColumn="0" w:lastRowLastColumn="0"/>
+              <w:rPr>
+                <w:rFonts w:asciiTheme="majorHAnsi" w:hAnsiTheme="majorHAnsi" w:cstheme="majorHAnsi"/>
+              </w:rPr>
+            </w:pPr>
+            <w:r>
+              <w:rPr>
+                <w:rFonts w:asciiTheme="majorHAnsi" w:hAnsiTheme="majorHAnsi" w:cstheme="majorHAnsi"/>
+              </w:rPr>
+              <w:t>INT</w:t>
+            </w:r>
+          </w:p>
+        </w:tc>
+        <w:tc>
+          <w:tcPr>
+            <w:tcW w:w="1250" w:type="pct"/>
+          </w:tcPr>
+          <w:p>
+            <w:pPr>
+              <w:cnfStyle w:val="000000100000" w:firstRow="0" w:lastRow="0" w:firstColumn="0" w:lastColumn="0" w:oddVBand="0" w:evenVBand="0" w:oddHBand="1" w:evenHBand="0" w:firstRowFirstColumn="0" w:firstRowLastColumn="0" w:lastRowFirstColumn="0" w:lastRowLastColumn="0"/>
+              <w:rPr>
+                <w:rFonts w:asciiTheme="majorHAnsi" w:hAnsiTheme="majorHAnsi" w:cstheme="majorHAnsi"/>
+              </w:rPr>
+            </w:pPr>
+            <w:r>
+              <w:rPr>
+                <w:rFonts w:asciiTheme="majorHAnsi" w:hAnsiTheme="majorHAnsi" w:cstheme="majorHAnsi"/>
+              </w:rPr>
+              <w:t>NOT NULL, AUTOINCREMENT</w:t>
+            </w:r>
+          </w:p>
+        </w:tc>
+        <w:tc>
+          <w:tcPr>
+            <w:tcW w:w="1250" w:type="pct"/>
+          </w:tcPr>
+          <w:p>
+            <w:pPr>
+              <w:cnfStyle w:val="000000100000" w:firstRow="0" w:lastRow="0" w:firstColumn="0" w:lastColumn="0" w:oddVBand="0" w:evenVBand="0" w:oddHBand="1" w:evenHBand="0" w:firstRowFirstColumn="0" w:firstRowLastColumn="0" w:lastRowFirstColumn="0" w:lastRowLastColumn="0"/>
+              <w:rPr>
+                <w:rFonts w:asciiTheme="majorHAnsi" w:hAnsiTheme="majorHAnsi" w:cstheme="majorHAnsi"/>
+              </w:rPr>
+            </w:pPr>
+            <w:r>
+              <w:rPr>
+                <w:rFonts w:asciiTheme="majorHAnsi" w:hAnsiTheme="majorHAnsi" w:cstheme="majorHAnsi"/>
+              </w:rPr>
+              <w:t>PRIMARY KEY</w:t>
+            </w:r>
+          </w:p>
+        </w:tc>
+      </w:tr>
+      <w:tr>
+        <w:tc>
+          <w:tcPr>
+            <w:cnfStyle w:val="001000000000" w:firstRow="0" w:lastRow="0" w:firstColumn="1" w:lastColumn="0" w:oddVBand="0" w:evenVBand="0" w:oddHBand="0" w:evenHBand="0" w:firstRowFirstColumn="0" w:firstRowLastColumn="0" w:lastRowFirstColumn="0" w:lastRowLastColumn="0"/>
+            <w:tcW w:w="1250" w:type="pct"/>
+          </w:tcPr>
+          <w:p>
+            <w:r>
+              <w:t>Nome</w:t>
+            </w:r>
+          </w:p>
+        </w:tc>
+        <w:tc>
+          <w:tcPr>
+            <w:tcW w:w="1250" w:type="pct"/>
+          </w:tcPr>
+          <w:p>
+            <w:pPr>
+              <w:cnfStyle w:val="000000000000" w:firstRow="0" w:lastRow="0" w:firstColumn="0" w:lastColumn="0" w:oddVBand="0" w:evenVBand="0" w:oddHBand="0" w:evenHBand="0" w:firstRowFirstColumn="0" w:firstRowLastColumn="0" w:lastRowFirstColumn="0" w:lastRowLastColumn="0"/>
+              <w:rPr>
+                <w:rFonts w:asciiTheme="majorHAnsi" w:hAnsiTheme="majorHAnsi" w:cstheme="majorHAnsi"/>
+              </w:rPr>
+            </w:pPr>
+            <w:r>
+              <w:rPr>
+                <w:rFonts w:asciiTheme="majorHAnsi" w:hAnsiTheme="majorHAnsi" w:cstheme="majorHAnsi"/>
+              </w:rPr>
+              <w:t>V</w:t>
+            </w:r>
+            <w:r>
+              <w:rPr>
+                <w:rFonts w:asciiTheme="majorHAnsi" w:hAnsiTheme="majorHAnsi" w:cstheme="majorHAnsi"/>
+              </w:rPr>
+              <w:t>ARCHAR</w:t>
+            </w:r>
+            <w:r>
+              <w:rPr>
+                <w:rFonts w:asciiTheme="majorHAnsi" w:hAnsiTheme="majorHAnsi" w:cstheme="majorHAnsi"/>
+              </w:rPr>
+              <w:t>(30)</w:t>
+            </w:r>
+          </w:p>
+        </w:tc>
+        <w:tc>
+          <w:tcPr>
+            <w:tcW w:w="1250" w:type="pct"/>
+          </w:tcPr>
+          <w:p>
+            <w:pPr>
+              <w:cnfStyle w:val="000000000000" w:firstRow="0" w:lastRow="0" w:firstColumn="0" w:lastColumn="0" w:oddVBand="0" w:evenVBand="0" w:oddHBand="0" w:evenHBand="0" w:firstRowFirstColumn="0" w:firstRowLastColumn="0" w:lastRowFirstColumn="0" w:lastRowLastColumn="0"/>
+              <w:rPr>
+                <w:rFonts w:asciiTheme="majorHAnsi" w:hAnsiTheme="majorHAnsi" w:cstheme="majorHAnsi"/>
+              </w:rPr>
+            </w:pPr>
+            <w:r>
+              <w:rPr>
+                <w:rFonts w:asciiTheme="majorHAnsi" w:hAnsiTheme="majorHAnsi" w:cstheme="majorHAnsi"/>
+              </w:rPr>
+              <w:t>NOT NULL</w:t>
+            </w:r>
+          </w:p>
+        </w:tc>
+        <w:tc>
+          <w:tcPr>
+            <w:tcW w:w="1250" w:type="pct"/>
+          </w:tcPr>
+          <w:p>
+            <w:pPr>
+              <w:cnfStyle w:val="000000000000" w:firstRow="0" w:lastRow="0" w:firstColumn="0" w:lastColumn="0" w:oddVBand="0" w:evenVBand="0" w:oddHBand="0" w:evenHBand="0" w:firstRowFirstColumn="0" w:firstRowLastColumn="0" w:lastRowFirstColumn="0" w:lastRowLastColumn="0"/>
+              <w:rPr>
+                <w:rFonts w:asciiTheme="majorHAnsi" w:hAnsiTheme="majorHAnsi" w:cstheme="majorHAnsi"/>
+              </w:rPr>
+            </w:pPr>
+          </w:p>
+        </w:tc>
+      </w:tr>
+      <w:tr>
+        <w:trPr>
+          <w:cnfStyle w:val="000000100000" w:firstRow="0" w:lastRow="0" w:firstColumn="0" w:lastColumn="0" w:oddVBand="0" w:evenVBand="0" w:oddHBand="1" w:evenHBand="0" w:firstRowFirstColumn="0" w:firstRowLastColumn="0" w:lastRowFirstColumn="0" w:lastRowLastColumn="0"/>
+        </w:trPr>
+        <w:tc>
+          <w:tcPr>
+            <w:cnfStyle w:val="001000000000" w:firstRow="0" w:lastRow="0" w:firstColumn="1" w:lastColumn="0" w:oddVBand="0" w:evenVBand="0" w:oddHBand="0" w:evenHBand="0" w:firstRowFirstColumn="0" w:firstRowLastColumn="0" w:lastRowFirstColumn="0" w:lastRowLastColumn="0"/>
+            <w:tcW w:w="1250" w:type="pct"/>
+          </w:tcPr>
+          <w:p>
+            <w:r>
+              <w:t>Cognome</w:t>
+            </w:r>
+          </w:p>
+        </w:tc>
+        <w:tc>
+          <w:tcPr>
+            <w:tcW w:w="1250" w:type="pct"/>
+          </w:tcPr>
+          <w:p>
+            <w:pPr>
+              <w:cnfStyle w:val="000000100000" w:firstRow="0" w:lastRow="0" w:firstColumn="0" w:lastColumn="0" w:oddVBand="0" w:evenVBand="0" w:oddHBand="1" w:evenHBand="0" w:firstRowFirstColumn="0" w:firstRowLastColumn="0" w:lastRowFirstColumn="0" w:lastRowLastColumn="0"/>
+              <w:rPr>
+                <w:rFonts w:asciiTheme="majorHAnsi" w:hAnsiTheme="majorHAnsi" w:cstheme="majorHAnsi"/>
+              </w:rPr>
+            </w:pPr>
+            <w:r>
+              <w:rPr>
+                <w:rFonts w:asciiTheme="majorHAnsi" w:hAnsiTheme="majorHAnsi" w:cstheme="majorHAnsi"/>
+              </w:rPr>
+              <w:t>V</w:t>
+            </w:r>
+            <w:r>
+              <w:rPr>
+                <w:rFonts w:asciiTheme="majorHAnsi" w:hAnsiTheme="majorHAnsi" w:cstheme="majorHAnsi"/>
+              </w:rPr>
+              <w:t>ARCHAR</w:t>
+            </w:r>
+            <w:r>
+              <w:rPr>
+                <w:rFonts w:asciiTheme="majorHAnsi" w:hAnsiTheme="majorHAnsi" w:cstheme="majorHAnsi"/>
+              </w:rPr>
+              <w:t>(30)</w:t>
+            </w:r>
+          </w:p>
+        </w:tc>
+        <w:tc>
+          <w:tcPr>
+            <w:tcW w:w="1250" w:type="pct"/>
+          </w:tcPr>
+          <w:p>
+            <w:pPr>
+              <w:cnfStyle w:val="000000100000" w:firstRow="0" w:lastRow="0" w:firstColumn="0" w:lastColumn="0" w:oddVBand="0" w:evenVBand="0" w:oddHBand="1" w:evenHBand="0" w:firstRowFirstColumn="0" w:firstRowLastColumn="0" w:lastRowFirstColumn="0" w:lastRowLastColumn="0"/>
+              <w:rPr>
+                <w:rFonts w:asciiTheme="majorHAnsi" w:hAnsiTheme="majorHAnsi" w:cstheme="majorHAnsi"/>
+              </w:rPr>
+            </w:pPr>
+            <w:r>
+              <w:rPr>
+                <w:rFonts w:asciiTheme="majorHAnsi" w:hAnsiTheme="majorHAnsi" w:cstheme="majorHAnsi"/>
+              </w:rPr>
+              <w:t>NOT NULL</w:t>
+            </w:r>
+          </w:p>
+        </w:tc>
+        <w:tc>
+          <w:tcPr>
+            <w:tcW w:w="1250" w:type="pct"/>
+          </w:tcPr>
+          <w:p>
+            <w:pPr>
+              <w:cnfStyle w:val="000000100000" w:firstRow="0" w:lastRow="0" w:firstColumn="0" w:lastColumn="0" w:oddVBand="0" w:evenVBand="0" w:oddHBand="1" w:evenHBand="0" w:firstRowFirstColumn="0" w:firstRowLastColumn="0" w:lastRowFirstColumn="0" w:lastRowLastColumn="0"/>
+              <w:rPr>
+                <w:rFonts w:asciiTheme="majorHAnsi" w:hAnsiTheme="majorHAnsi" w:cstheme="majorHAnsi"/>
+              </w:rPr>
+            </w:pPr>
+          </w:p>
+        </w:tc>
+      </w:tr>
+      <w:tr>
+        <w:tc>
+          <w:tcPr>
+            <w:cnfStyle w:val="001000000000" w:firstRow="0" w:lastRow="0" w:firstColumn="1" w:lastColumn="0" w:oddVBand="0" w:evenVBand="0" w:oddHBand="0" w:evenHBand="0" w:firstRowFirstColumn="0" w:firstRowLastColumn="0" w:lastRowFirstColumn="0" w:lastRowLastColumn="0"/>
+            <w:tcW w:w="1250" w:type="pct"/>
+          </w:tcPr>
+          <w:p>
+            <w:r>
+              <w:t>E-mail</w:t>
+            </w:r>
+          </w:p>
+        </w:tc>
+        <w:tc>
+          <w:tcPr>
+            <w:tcW w:w="1250" w:type="pct"/>
+          </w:tcPr>
+          <w:p>
+            <w:pPr>
+              <w:cnfStyle w:val="000000000000" w:firstRow="0" w:lastRow="0" w:firstColumn="0" w:lastColumn="0" w:oddVBand="0" w:evenVBand="0" w:oddHBand="0" w:evenHBand="0" w:firstRowFirstColumn="0" w:firstRowLastColumn="0" w:lastRowFirstColumn="0" w:lastRowLastColumn="0"/>
+              <w:rPr>
+                <w:rFonts w:asciiTheme="majorHAnsi" w:hAnsiTheme="majorHAnsi" w:cstheme="majorHAnsi"/>
+              </w:rPr>
+            </w:pPr>
+            <w:r>
+              <w:rPr>
+                <w:rFonts w:asciiTheme="majorHAnsi" w:hAnsiTheme="majorHAnsi" w:cstheme="majorHAnsi"/>
+              </w:rPr>
+              <w:t>V</w:t>
+            </w:r>
+            <w:r>
+              <w:rPr>
+                <w:rFonts w:asciiTheme="majorHAnsi" w:hAnsiTheme="majorHAnsi" w:cstheme="majorHAnsi"/>
+              </w:rPr>
+              <w:t>ARCHAR</w:t>
+            </w:r>
+            <w:r>
+              <w:rPr>
+                <w:rFonts w:asciiTheme="majorHAnsi" w:hAnsiTheme="majorHAnsi" w:cstheme="majorHAnsi"/>
+              </w:rPr>
+              <w:t>(30)</w:t>
+            </w:r>
+          </w:p>
+        </w:tc>
+        <w:tc>
+          <w:tcPr>
+            <w:tcW w:w="1250" w:type="pct"/>
+          </w:tcPr>
+          <w:p>
+            <w:pPr>
+              <w:cnfStyle w:val="000000000000" w:firstRow="0" w:lastRow="0" w:firstColumn="0" w:lastColumn="0" w:oddVBand="0" w:evenVBand="0" w:oddHBand="0" w:evenHBand="0" w:firstRowFirstColumn="0" w:firstRowLastColumn="0" w:lastRowFirstColumn="0" w:lastRowLastColumn="0"/>
+              <w:rPr>
+                <w:rFonts w:asciiTheme="majorHAnsi" w:hAnsiTheme="majorHAnsi" w:cstheme="majorHAnsi"/>
+              </w:rPr>
+            </w:pPr>
+            <w:r>
+              <w:rPr>
+                <w:rFonts w:asciiTheme="majorHAnsi" w:hAnsiTheme="majorHAnsi" w:cstheme="majorHAnsi"/>
+              </w:rPr>
+              <w:t>NOT NULL</w:t>
+            </w:r>
+          </w:p>
+        </w:tc>
+        <w:tc>
+          <w:tcPr>
+            <w:tcW w:w="1250" w:type="pct"/>
+          </w:tcPr>
+          <w:p>
+            <w:pPr>
+              <w:cnfStyle w:val="000000000000" w:firstRow="0" w:lastRow="0" w:firstColumn="0" w:lastColumn="0" w:oddVBand="0" w:evenVBand="0" w:oddHBand="0" w:evenHBand="0" w:firstRowFirstColumn="0" w:firstRowLastColumn="0" w:lastRowFirstColumn="0" w:lastRowLastColumn="0"/>
+              <w:rPr>
+                <w:rFonts w:asciiTheme="majorHAnsi" w:hAnsiTheme="majorHAnsi" w:cstheme="majorHAnsi"/>
+              </w:rPr>
+            </w:pPr>
+          </w:p>
+        </w:tc>
+      </w:tr>
+      <w:tr>
+        <w:trPr>
+          <w:cnfStyle w:val="000000100000" w:firstRow="0" w:lastRow="0" w:firstColumn="0" w:lastColumn="0" w:oddVBand="0" w:evenVBand="0" w:oddHBand="1" w:evenHBand="0" w:firstRowFirstColumn="0" w:firstRowLastColumn="0" w:lastRowFirstColumn="0" w:lastRowLastColumn="0"/>
+        </w:trPr>
+        <w:tc>
+          <w:tcPr>
+            <w:cnfStyle w:val="001000000000" w:firstRow="0" w:lastRow="0" w:firstColumn="1" w:lastColumn="0" w:oddVBand="0" w:evenVBand="0" w:oddHBand="0" w:evenHBand="0" w:firstRowFirstColumn="0" w:firstRowLastColumn="0" w:lastRowFirstColumn="0" w:lastRowLastColumn="0"/>
+            <w:tcW w:w="1250" w:type="pct"/>
+          </w:tcPr>
+          <w:p>
+            <w:r>
+              <w:t>Password</w:t>
+            </w:r>
+          </w:p>
+        </w:tc>
+        <w:tc>
+          <w:tcPr>
+            <w:tcW w:w="1250" w:type="pct"/>
+          </w:tcPr>
+          <w:p>
+            <w:pPr>
+              <w:cnfStyle w:val="000000100000" w:firstRow="0" w:lastRow="0" w:firstColumn="0" w:lastColumn="0" w:oddVBand="0" w:evenVBand="0" w:oddHBand="1" w:evenHBand="0" w:firstRowFirstColumn="0" w:firstRowLastColumn="0" w:lastRowFirstColumn="0" w:lastRowLastColumn="0"/>
+              <w:rPr>
+                <w:rFonts w:asciiTheme="majorHAnsi" w:hAnsiTheme="majorHAnsi" w:cstheme="majorHAnsi"/>
+              </w:rPr>
+            </w:pPr>
+            <w:r>
+              <w:rPr>
+                <w:rFonts w:asciiTheme="majorHAnsi" w:hAnsiTheme="majorHAnsi" w:cstheme="majorHAnsi"/>
+              </w:rPr>
+              <w:t>V</w:t>
+            </w:r>
+            <w:r>
+              <w:rPr>
+                <w:rFonts w:asciiTheme="majorHAnsi" w:hAnsiTheme="majorHAnsi" w:cstheme="majorHAnsi"/>
+              </w:rPr>
+              <w:t>ARCHAR</w:t>
+            </w:r>
+            <w:r>
+              <w:rPr>
+                <w:rFonts w:asciiTheme="majorHAnsi" w:hAnsiTheme="majorHAnsi" w:cstheme="majorHAnsi"/>
+              </w:rPr>
+              <w:t>(20)</w:t>
+            </w:r>
+          </w:p>
+        </w:tc>
+        <w:tc>
+          <w:tcPr>
+            <w:tcW w:w="1250" w:type="pct"/>
+          </w:tcPr>
+          <w:p>
+            <w:pPr>
+              <w:cnfStyle w:val="000000100000" w:firstRow="0" w:lastRow="0" w:firstColumn="0" w:lastColumn="0" w:oddVBand="0" w:evenVBand="0" w:oddHBand="1" w:evenHBand="0" w:firstRowFirstColumn="0" w:firstRowLastColumn="0" w:lastRowFirstColumn="0" w:lastRowLastColumn="0"/>
+              <w:rPr>
+                <w:rFonts w:asciiTheme="majorHAnsi" w:hAnsiTheme="majorHAnsi" w:cstheme="majorHAnsi"/>
+              </w:rPr>
+            </w:pPr>
+            <w:r>
+              <w:rPr>
+                <w:rFonts w:asciiTheme="majorHAnsi" w:hAnsiTheme="majorHAnsi" w:cstheme="majorHAnsi"/>
+              </w:rPr>
+              <w:t>NOT NULL</w:t>
+            </w:r>
+          </w:p>
+        </w:tc>
+        <w:tc>
+          <w:tcPr>
+            <w:tcW w:w="1250" w:type="pct"/>
           </w:tcPr>
           <w:p>
             <w:pPr>
@@ -2890,7 +3587,7 @@
     <w:tbl>
       <w:tblPr>
         <w:tblStyle w:val="Tabellagriglia4-colore6"/>
-        <w:tblW w:w="0" w:type="auto"/>
+        <w:tblW w:w="5000" w:type="pct"/>
         <w:tblLook w:val="04A0" w:firstRow="1" w:lastRow="0" w:firstColumn="1" w:lastColumn="0" w:noHBand="0" w:noVBand="1"/>
       </w:tblPr>
       <w:tblGrid>
@@ -2906,7 +3603,7 @@
         <w:tc>
           <w:tcPr>
             <w:cnfStyle w:val="001000000000" w:firstRow="0" w:lastRow="0" w:firstColumn="1" w:lastColumn="0" w:oddVBand="0" w:evenVBand="0" w:oddHBand="0" w:evenHBand="0" w:firstRowFirstColumn="0" w:firstRowLastColumn="0" w:lastRowFirstColumn="0" w:lastRowLastColumn="0"/>
-            <w:tcW w:w="2405" w:type="dxa"/>
+            <w:tcW w:w="1250" w:type="pct"/>
           </w:tcPr>
           <w:p>
             <w:r>
@@ -2916,7 +3613,7 @@
         </w:tc>
         <w:tc>
           <w:tcPr>
-            <w:tcW w:w="2405" w:type="dxa"/>
+            <w:tcW w:w="1250" w:type="pct"/>
           </w:tcPr>
           <w:p>
             <w:pPr>
@@ -2929,7 +3626,7 @@
         </w:tc>
         <w:tc>
           <w:tcPr>
-            <w:tcW w:w="2406" w:type="dxa"/>
+            <w:tcW w:w="1250" w:type="pct"/>
           </w:tcPr>
           <w:p>
             <w:pPr>
@@ -2942,7 +3639,7 @@
         </w:tc>
         <w:tc>
           <w:tcPr>
-            <w:tcW w:w="2406" w:type="dxa"/>
+            <w:tcW w:w="1250" w:type="pct"/>
           </w:tcPr>
           <w:p>
             <w:pPr>
@@ -2961,7 +3658,7 @@
         <w:tc>
           <w:tcPr>
             <w:cnfStyle w:val="001000000000" w:firstRow="0" w:lastRow="0" w:firstColumn="1" w:lastColumn="0" w:oddVBand="0" w:evenVBand="0" w:oddHBand="0" w:evenHBand="0" w:firstRowFirstColumn="0" w:firstRowLastColumn="0" w:lastRowFirstColumn="0" w:lastRowLastColumn="0"/>
-            <w:tcW w:w="2405" w:type="dxa"/>
+            <w:tcW w:w="1250" w:type="pct"/>
           </w:tcPr>
           <w:p>
             <w:r>
@@ -2971,7 +3668,7 @@
         </w:tc>
         <w:tc>
           <w:tcPr>
-            <w:tcW w:w="2405" w:type="dxa"/>
+            <w:tcW w:w="1250" w:type="pct"/>
           </w:tcPr>
           <w:p>
             <w:pPr>
@@ -2990,7 +3687,7 @@
         </w:tc>
         <w:tc>
           <w:tcPr>
-            <w:tcW w:w="2406" w:type="dxa"/>
+            <w:tcW w:w="1250" w:type="pct"/>
           </w:tcPr>
           <w:p>
             <w:pPr>
@@ -3009,7 +3706,7 @@
         </w:tc>
         <w:tc>
           <w:tcPr>
-            <w:tcW w:w="2406" w:type="dxa"/>
+            <w:tcW w:w="1250" w:type="pct"/>
           </w:tcPr>
           <w:p>
             <w:pPr>
@@ -3031,7 +3728,7 @@
         <w:tc>
           <w:tcPr>
             <w:cnfStyle w:val="001000000000" w:firstRow="0" w:lastRow="0" w:firstColumn="1" w:lastColumn="0" w:oddVBand="0" w:evenVBand="0" w:oddHBand="0" w:evenHBand="0" w:firstRowFirstColumn="0" w:firstRowLastColumn="0" w:lastRowFirstColumn="0" w:lastRowLastColumn="0"/>
-            <w:tcW w:w="2405" w:type="dxa"/>
+            <w:tcW w:w="1250" w:type="pct"/>
           </w:tcPr>
           <w:p>
             <w:r>
@@ -3041,7 +3738,7 @@
         </w:tc>
         <w:tc>
           <w:tcPr>
-            <w:tcW w:w="2405" w:type="dxa"/>
+            <w:tcW w:w="1250" w:type="pct"/>
           </w:tcPr>
           <w:p>
             <w:pPr>
@@ -3050,14 +3747,18 @@
                 <w:rFonts w:asciiTheme="majorHAnsi" w:hAnsiTheme="majorHAnsi" w:cstheme="majorHAnsi"/>
               </w:rPr>
             </w:pPr>
-            <w:proofErr w:type="spellStart"/>
-            <w:r>
-              <w:rPr>
-                <w:rFonts w:asciiTheme="majorHAnsi" w:hAnsiTheme="majorHAnsi" w:cstheme="majorHAnsi"/>
-              </w:rPr>
-              <w:t>Varchar</w:t>
-            </w:r>
-            <w:proofErr w:type="spellEnd"/>
+            <w:r>
+              <w:rPr>
+                <w:rFonts w:asciiTheme="majorHAnsi" w:hAnsiTheme="majorHAnsi" w:cstheme="majorHAnsi"/>
+              </w:rPr>
+              <w:t>V</w:t>
+            </w:r>
+            <w:r>
+              <w:rPr>
+                <w:rFonts w:asciiTheme="majorHAnsi" w:hAnsiTheme="majorHAnsi" w:cstheme="majorHAnsi"/>
+              </w:rPr>
+              <w:t>ARCHAR</w:t>
+            </w:r>
             <w:r>
               <w:rPr>
                 <w:rFonts w:asciiTheme="majorHAnsi" w:hAnsiTheme="majorHAnsi" w:cstheme="majorHAnsi"/>
@@ -3068,7 +3769,7 @@
         </w:tc>
         <w:tc>
           <w:tcPr>
-            <w:tcW w:w="2406" w:type="dxa"/>
+            <w:tcW w:w="1250" w:type="pct"/>
           </w:tcPr>
           <w:p>
             <w:pPr>
@@ -3087,7 +3788,7 @@
         </w:tc>
         <w:tc>
           <w:tcPr>
-            <w:tcW w:w="2406" w:type="dxa"/>
+            <w:tcW w:w="1250" w:type="pct"/>
           </w:tcPr>
           <w:p>
             <w:pPr>
@@ -3106,7 +3807,7 @@
         <w:tc>
           <w:tcPr>
             <w:cnfStyle w:val="001000000000" w:firstRow="0" w:lastRow="0" w:firstColumn="1" w:lastColumn="0" w:oddVBand="0" w:evenVBand="0" w:oddHBand="0" w:evenHBand="0" w:firstRowFirstColumn="0" w:firstRowLastColumn="0" w:lastRowFirstColumn="0" w:lastRowLastColumn="0"/>
-            <w:tcW w:w="2405" w:type="dxa"/>
+            <w:tcW w:w="1250" w:type="pct"/>
           </w:tcPr>
           <w:p>
             <w:r>
@@ -3116,7 +3817,7 @@
         </w:tc>
         <w:tc>
           <w:tcPr>
-            <w:tcW w:w="2405" w:type="dxa"/>
+            <w:tcW w:w="1250" w:type="pct"/>
           </w:tcPr>
           <w:p>
             <w:pPr>
@@ -3125,14 +3826,18 @@
                 <w:rFonts w:asciiTheme="majorHAnsi" w:hAnsiTheme="majorHAnsi" w:cstheme="majorHAnsi"/>
               </w:rPr>
             </w:pPr>
-            <w:proofErr w:type="spellStart"/>
-            <w:r>
-              <w:rPr>
-                <w:rFonts w:asciiTheme="majorHAnsi" w:hAnsiTheme="majorHAnsi" w:cstheme="majorHAnsi"/>
-              </w:rPr>
-              <w:t>Varchar</w:t>
-            </w:r>
-            <w:proofErr w:type="spellEnd"/>
+            <w:r>
+              <w:rPr>
+                <w:rFonts w:asciiTheme="majorHAnsi" w:hAnsiTheme="majorHAnsi" w:cstheme="majorHAnsi"/>
+              </w:rPr>
+              <w:t>V</w:t>
+            </w:r>
+            <w:r>
+              <w:rPr>
+                <w:rFonts w:asciiTheme="majorHAnsi" w:hAnsiTheme="majorHAnsi" w:cstheme="majorHAnsi"/>
+              </w:rPr>
+              <w:t>ARCHAR</w:t>
+            </w:r>
             <w:r>
               <w:rPr>
                 <w:rFonts w:asciiTheme="majorHAnsi" w:hAnsiTheme="majorHAnsi" w:cstheme="majorHAnsi"/>
@@ -3143,7 +3848,7 @@
         </w:tc>
         <w:tc>
           <w:tcPr>
-            <w:tcW w:w="2406" w:type="dxa"/>
+            <w:tcW w:w="1250" w:type="pct"/>
           </w:tcPr>
           <w:p>
             <w:pPr>
@@ -3162,7 +3867,7 @@
         </w:tc>
         <w:tc>
           <w:tcPr>
-            <w:tcW w:w="2406" w:type="dxa"/>
+            <w:tcW w:w="1250" w:type="pct"/>
           </w:tcPr>
           <w:p>
             <w:pPr>
@@ -3178,7 +3883,7 @@
         <w:tc>
           <w:tcPr>
             <w:cnfStyle w:val="001000000000" w:firstRow="0" w:lastRow="0" w:firstColumn="1" w:lastColumn="0" w:oddVBand="0" w:evenVBand="0" w:oddHBand="0" w:evenHBand="0" w:firstRowFirstColumn="0" w:firstRowLastColumn="0" w:lastRowFirstColumn="0" w:lastRowLastColumn="0"/>
-            <w:tcW w:w="2405" w:type="dxa"/>
+            <w:tcW w:w="1250" w:type="pct"/>
           </w:tcPr>
           <w:p>
             <w:r>
@@ -3188,7 +3893,7 @@
         </w:tc>
         <w:tc>
           <w:tcPr>
-            <w:tcW w:w="2405" w:type="dxa"/>
+            <w:tcW w:w="1250" w:type="pct"/>
           </w:tcPr>
           <w:p>
             <w:pPr>
@@ -3197,25 +3902,35 @@
                 <w:rFonts w:asciiTheme="majorHAnsi" w:hAnsiTheme="majorHAnsi" w:cstheme="majorHAnsi"/>
               </w:rPr>
             </w:pPr>
-            <w:proofErr w:type="spellStart"/>
-            <w:r>
-              <w:rPr>
-                <w:rFonts w:asciiTheme="majorHAnsi" w:hAnsiTheme="majorHAnsi" w:cstheme="majorHAnsi"/>
-              </w:rPr>
-              <w:t>Varchar</w:t>
-            </w:r>
-            <w:proofErr w:type="spellEnd"/>
-            <w:r>
-              <w:rPr>
-                <w:rFonts w:asciiTheme="majorHAnsi" w:hAnsiTheme="majorHAnsi" w:cstheme="majorHAnsi"/>
-              </w:rPr>
-              <w:t>(20)</w:t>
-            </w:r>
-          </w:p>
-        </w:tc>
-        <w:tc>
-          <w:tcPr>
-            <w:tcW w:w="2406" w:type="dxa"/>
+            <w:r>
+              <w:rPr>
+                <w:rFonts w:asciiTheme="majorHAnsi" w:hAnsiTheme="majorHAnsi" w:cstheme="majorHAnsi"/>
+              </w:rPr>
+              <w:t>V</w:t>
+            </w:r>
+            <w:r>
+              <w:rPr>
+                <w:rFonts w:asciiTheme="majorHAnsi" w:hAnsiTheme="majorHAnsi" w:cstheme="majorHAnsi"/>
+              </w:rPr>
+              <w:t>ARCHAR</w:t>
+            </w:r>
+            <w:r>
+              <w:rPr>
+                <w:rFonts w:asciiTheme="majorHAnsi" w:hAnsiTheme="majorHAnsi" w:cstheme="majorHAnsi"/>
+              </w:rPr>
+              <w:t>(</w:t>
+            </w:r>
+            <w:r>
+              <w:rPr>
+                <w:rFonts w:asciiTheme="majorHAnsi" w:hAnsiTheme="majorHAnsi" w:cstheme="majorHAnsi"/>
+              </w:rPr>
+              <w:t>20)</w:t>
+            </w:r>
+          </w:p>
+        </w:tc>
+        <w:tc>
+          <w:tcPr>
+            <w:tcW w:w="1250" w:type="pct"/>
           </w:tcPr>
           <w:p>
             <w:pPr>
@@ -3234,7 +3949,7 @@
         </w:tc>
         <w:tc>
           <w:tcPr>
-            <w:tcW w:w="2406" w:type="dxa"/>
+            <w:tcW w:w="1250" w:type="pct"/>
           </w:tcPr>
           <w:p>
             <w:pPr>
@@ -3253,7 +3968,7 @@
         <w:tc>
           <w:tcPr>
             <w:cnfStyle w:val="001000000000" w:firstRow="0" w:lastRow="0" w:firstColumn="1" w:lastColumn="0" w:oddVBand="0" w:evenVBand="0" w:oddHBand="0" w:evenHBand="0" w:firstRowFirstColumn="0" w:firstRowLastColumn="0" w:lastRowFirstColumn="0" w:lastRowLastColumn="0"/>
-            <w:tcW w:w="2405" w:type="dxa"/>
+            <w:tcW w:w="1250" w:type="pct"/>
           </w:tcPr>
           <w:p>
             <w:r>
@@ -3263,7 +3978,7 @@
         </w:tc>
         <w:tc>
           <w:tcPr>
-            <w:tcW w:w="2405" w:type="dxa"/>
+            <w:tcW w:w="1250" w:type="pct"/>
           </w:tcPr>
           <w:p>
             <w:pPr>
@@ -3272,25 +3987,35 @@
                 <w:rFonts w:asciiTheme="majorHAnsi" w:hAnsiTheme="majorHAnsi" w:cstheme="majorHAnsi"/>
               </w:rPr>
             </w:pPr>
-            <w:proofErr w:type="spellStart"/>
-            <w:r>
-              <w:rPr>
-                <w:rFonts w:asciiTheme="majorHAnsi" w:hAnsiTheme="majorHAnsi" w:cstheme="majorHAnsi"/>
-              </w:rPr>
-              <w:t>Varchar</w:t>
-            </w:r>
-            <w:proofErr w:type="spellEnd"/>
-            <w:r>
-              <w:rPr>
-                <w:rFonts w:asciiTheme="majorHAnsi" w:hAnsiTheme="majorHAnsi" w:cstheme="majorHAnsi"/>
-              </w:rPr>
-              <w:t>(20)</w:t>
-            </w:r>
-          </w:p>
-        </w:tc>
-        <w:tc>
-          <w:tcPr>
-            <w:tcW w:w="2406" w:type="dxa"/>
+            <w:r>
+              <w:rPr>
+                <w:rFonts w:asciiTheme="majorHAnsi" w:hAnsiTheme="majorHAnsi" w:cstheme="majorHAnsi"/>
+              </w:rPr>
+              <w:t>V</w:t>
+            </w:r>
+            <w:r>
+              <w:rPr>
+                <w:rFonts w:asciiTheme="majorHAnsi" w:hAnsiTheme="majorHAnsi" w:cstheme="majorHAnsi"/>
+              </w:rPr>
+              <w:t>ARCHAR</w:t>
+            </w:r>
+            <w:r>
+              <w:rPr>
+                <w:rFonts w:asciiTheme="majorHAnsi" w:hAnsiTheme="majorHAnsi" w:cstheme="majorHAnsi"/>
+              </w:rPr>
+              <w:t>(</w:t>
+            </w:r>
+            <w:r>
+              <w:rPr>
+                <w:rFonts w:asciiTheme="majorHAnsi" w:hAnsiTheme="majorHAnsi" w:cstheme="majorHAnsi"/>
+              </w:rPr>
+              <w:t>20)</w:t>
+            </w:r>
+          </w:p>
+        </w:tc>
+        <w:tc>
+          <w:tcPr>
+            <w:tcW w:w="1250" w:type="pct"/>
           </w:tcPr>
           <w:p>
             <w:pPr>
@@ -3309,7 +4034,7 @@
         </w:tc>
         <w:tc>
           <w:tcPr>
-            <w:tcW w:w="2406" w:type="dxa"/>
+            <w:tcW w:w="1250" w:type="pct"/>
           </w:tcPr>
           <w:p>
             <w:pPr>
@@ -3325,7 +4050,7 @@
         <w:tc>
           <w:tcPr>
             <w:cnfStyle w:val="001000000000" w:firstRow="0" w:lastRow="0" w:firstColumn="1" w:lastColumn="0" w:oddVBand="0" w:evenVBand="0" w:oddHBand="0" w:evenHBand="0" w:firstRowFirstColumn="0" w:firstRowLastColumn="0" w:lastRowFirstColumn="0" w:lastRowLastColumn="0"/>
-            <w:tcW w:w="2405" w:type="dxa"/>
+            <w:tcW w:w="1250" w:type="pct"/>
           </w:tcPr>
           <w:p>
             <w:r>
@@ -3335,7 +4060,7 @@
         </w:tc>
         <w:tc>
           <w:tcPr>
-            <w:tcW w:w="2405" w:type="dxa"/>
+            <w:tcW w:w="1250" w:type="pct"/>
           </w:tcPr>
           <w:p>
             <w:pPr>
@@ -3354,7 +4079,7 @@
         </w:tc>
         <w:tc>
           <w:tcPr>
-            <w:tcW w:w="2406" w:type="dxa"/>
+            <w:tcW w:w="1250" w:type="pct"/>
           </w:tcPr>
           <w:p>
             <w:pPr>
@@ -3373,7 +4098,7 @@
         </w:tc>
         <w:tc>
           <w:tcPr>
-            <w:tcW w:w="2406" w:type="dxa"/>
+            <w:tcW w:w="1250" w:type="pct"/>
           </w:tcPr>
           <w:p>
             <w:pPr>
@@ -3392,7 +4117,7 @@
         <w:tc>
           <w:tcPr>
             <w:cnfStyle w:val="001000000000" w:firstRow="0" w:lastRow="0" w:firstColumn="1" w:lastColumn="0" w:oddVBand="0" w:evenVBand="0" w:oddHBand="0" w:evenHBand="0" w:firstRowFirstColumn="0" w:firstRowLastColumn="0" w:lastRowFirstColumn="0" w:lastRowLastColumn="0"/>
-            <w:tcW w:w="2405" w:type="dxa"/>
+            <w:tcW w:w="1250" w:type="pct"/>
           </w:tcPr>
           <w:p>
             <w:r>
@@ -3402,7 +4127,7 @@
         </w:tc>
         <w:tc>
           <w:tcPr>
-            <w:tcW w:w="2405" w:type="dxa"/>
+            <w:tcW w:w="1250" w:type="pct"/>
           </w:tcPr>
           <w:p>
             <w:pPr>
@@ -3411,25 +4136,35 @@
                 <w:rFonts w:asciiTheme="majorHAnsi" w:hAnsiTheme="majorHAnsi" w:cstheme="majorHAnsi"/>
               </w:rPr>
             </w:pPr>
-            <w:proofErr w:type="spellStart"/>
-            <w:r>
-              <w:rPr>
-                <w:rFonts w:asciiTheme="majorHAnsi" w:hAnsiTheme="majorHAnsi" w:cstheme="majorHAnsi"/>
-              </w:rPr>
-              <w:t>Varchar</w:t>
-            </w:r>
-            <w:proofErr w:type="spellEnd"/>
-            <w:r>
-              <w:rPr>
-                <w:rFonts w:asciiTheme="majorHAnsi" w:hAnsiTheme="majorHAnsi" w:cstheme="majorHAnsi"/>
-              </w:rPr>
-              <w:t>(20)</w:t>
-            </w:r>
-          </w:p>
-        </w:tc>
-        <w:tc>
-          <w:tcPr>
-            <w:tcW w:w="2406" w:type="dxa"/>
+            <w:r>
+              <w:rPr>
+                <w:rFonts w:asciiTheme="majorHAnsi" w:hAnsiTheme="majorHAnsi" w:cstheme="majorHAnsi"/>
+              </w:rPr>
+              <w:t>V</w:t>
+            </w:r>
+            <w:r>
+              <w:rPr>
+                <w:rFonts w:asciiTheme="majorHAnsi" w:hAnsiTheme="majorHAnsi" w:cstheme="majorHAnsi"/>
+              </w:rPr>
+              <w:t>ARCHAR</w:t>
+            </w:r>
+            <w:r>
+              <w:rPr>
+                <w:rFonts w:asciiTheme="majorHAnsi" w:hAnsiTheme="majorHAnsi" w:cstheme="majorHAnsi"/>
+              </w:rPr>
+              <w:t>(</w:t>
+            </w:r>
+            <w:r>
+              <w:rPr>
+                <w:rFonts w:asciiTheme="majorHAnsi" w:hAnsiTheme="majorHAnsi" w:cstheme="majorHAnsi"/>
+              </w:rPr>
+              <w:t>20)</w:t>
+            </w:r>
+          </w:p>
+        </w:tc>
+        <w:tc>
+          <w:tcPr>
+            <w:tcW w:w="1250" w:type="pct"/>
           </w:tcPr>
           <w:p>
             <w:pPr>
@@ -3448,7 +4183,186 @@
         </w:tc>
         <w:tc>
           <w:tcPr>
-            <w:tcW w:w="2406" w:type="dxa"/>
+            <w:tcW w:w="1250" w:type="pct"/>
+          </w:tcPr>
+          <w:p>
+            <w:pPr>
+              <w:cnfStyle w:val="000000100000" w:firstRow="0" w:lastRow="0" w:firstColumn="0" w:lastColumn="0" w:oddVBand="0" w:evenVBand="0" w:oddHBand="1" w:evenHBand="0" w:firstRowFirstColumn="0" w:firstRowLastColumn="0" w:lastRowFirstColumn="0" w:lastRowLastColumn="0"/>
+              <w:rPr>
+                <w:rFonts w:asciiTheme="majorHAnsi" w:hAnsiTheme="majorHAnsi" w:cstheme="majorHAnsi"/>
+              </w:rPr>
+            </w:pPr>
+          </w:p>
+        </w:tc>
+      </w:tr>
+      <w:tr>
+        <w:tc>
+          <w:tcPr>
+            <w:cnfStyle w:val="001000000000" w:firstRow="0" w:lastRow="0" w:firstColumn="1" w:lastColumn="0" w:oddVBand="0" w:evenVBand="0" w:oddHBand="0" w:evenHBand="0" w:firstRowFirstColumn="0" w:firstRowLastColumn="0" w:lastRowFirstColumn="0" w:lastRowLastColumn="0"/>
+            <w:tcW w:w="1250" w:type="pct"/>
+          </w:tcPr>
+          <w:p>
+            <w:r>
+              <w:t>Swift</w:t>
+            </w:r>
+          </w:p>
+        </w:tc>
+        <w:tc>
+          <w:tcPr>
+            <w:tcW w:w="1250" w:type="pct"/>
+          </w:tcPr>
+          <w:p>
+            <w:pPr>
+              <w:cnfStyle w:val="000000000000" w:firstRow="0" w:lastRow="0" w:firstColumn="0" w:lastColumn="0" w:oddVBand="0" w:evenVBand="0" w:oddHBand="0" w:evenHBand="0" w:firstRowFirstColumn="0" w:firstRowLastColumn="0" w:lastRowFirstColumn="0" w:lastRowLastColumn="0"/>
+              <w:rPr>
+                <w:rFonts w:asciiTheme="majorHAnsi" w:hAnsiTheme="majorHAnsi" w:cstheme="majorHAnsi"/>
+              </w:rPr>
+            </w:pPr>
+            <w:r>
+              <w:rPr>
+                <w:rFonts w:asciiTheme="majorHAnsi" w:hAnsiTheme="majorHAnsi" w:cstheme="majorHAnsi"/>
+              </w:rPr>
+              <w:t>V</w:t>
+            </w:r>
+            <w:r>
+              <w:rPr>
+                <w:rFonts w:asciiTheme="majorHAnsi" w:hAnsiTheme="majorHAnsi" w:cstheme="majorHAnsi"/>
+              </w:rPr>
+              <w:t>ARCHAR</w:t>
+            </w:r>
+            <w:r>
+              <w:rPr>
+                <w:rFonts w:asciiTheme="majorHAnsi" w:hAnsiTheme="majorHAnsi" w:cstheme="majorHAnsi"/>
+              </w:rPr>
+              <w:t>(</w:t>
+            </w:r>
+            <w:r>
+              <w:rPr>
+                <w:rFonts w:asciiTheme="majorHAnsi" w:hAnsiTheme="majorHAnsi" w:cstheme="majorHAnsi"/>
+              </w:rPr>
+              <w:t>11</w:t>
+            </w:r>
+            <w:r>
+              <w:rPr>
+                <w:rFonts w:asciiTheme="majorHAnsi" w:hAnsiTheme="majorHAnsi" w:cstheme="majorHAnsi"/>
+              </w:rPr>
+              <w:t>)</w:t>
+            </w:r>
+          </w:p>
+        </w:tc>
+        <w:tc>
+          <w:tcPr>
+            <w:tcW w:w="1250" w:type="pct"/>
+          </w:tcPr>
+          <w:p>
+            <w:pPr>
+              <w:cnfStyle w:val="000000000000" w:firstRow="0" w:lastRow="0" w:firstColumn="0" w:lastColumn="0" w:oddVBand="0" w:evenVBand="0" w:oddHBand="0" w:evenHBand="0" w:firstRowFirstColumn="0" w:firstRowLastColumn="0" w:lastRowFirstColumn="0" w:lastRowLastColumn="0"/>
+              <w:rPr>
+                <w:rFonts w:asciiTheme="majorHAnsi" w:hAnsiTheme="majorHAnsi" w:cstheme="majorHAnsi"/>
+              </w:rPr>
+            </w:pPr>
+            <w:r>
+              <w:rPr>
+                <w:rFonts w:asciiTheme="majorHAnsi" w:hAnsiTheme="majorHAnsi" w:cstheme="majorHAnsi"/>
+              </w:rPr>
+              <w:t>NOT NULL</w:t>
+            </w:r>
+          </w:p>
+        </w:tc>
+        <w:tc>
+          <w:tcPr>
+            <w:tcW w:w="1250" w:type="pct"/>
+          </w:tcPr>
+          <w:p>
+            <w:pPr>
+              <w:cnfStyle w:val="000000000000" w:firstRow="0" w:lastRow="0" w:firstColumn="0" w:lastColumn="0" w:oddVBand="0" w:evenVBand="0" w:oddHBand="0" w:evenHBand="0" w:firstRowFirstColumn="0" w:firstRowLastColumn="0" w:lastRowFirstColumn="0" w:lastRowLastColumn="0"/>
+              <w:rPr>
+                <w:rFonts w:asciiTheme="majorHAnsi" w:hAnsiTheme="majorHAnsi" w:cstheme="majorHAnsi"/>
+              </w:rPr>
+            </w:pPr>
+          </w:p>
+        </w:tc>
+      </w:tr>
+      <w:tr>
+        <w:trPr>
+          <w:cnfStyle w:val="000000100000" w:firstRow="0" w:lastRow="0" w:firstColumn="0" w:lastColumn="0" w:oddVBand="0" w:evenVBand="0" w:oddHBand="1" w:evenHBand="0" w:firstRowFirstColumn="0" w:firstRowLastColumn="0" w:lastRowFirstColumn="0" w:lastRowLastColumn="0"/>
+        </w:trPr>
+        <w:tc>
+          <w:tcPr>
+            <w:cnfStyle w:val="001000000000" w:firstRow="0" w:lastRow="0" w:firstColumn="1" w:lastColumn="0" w:oddVBand="0" w:evenVBand="0" w:oddHBand="0" w:evenHBand="0" w:firstRowFirstColumn="0" w:firstRowLastColumn="0" w:lastRowFirstColumn="0" w:lastRowLastColumn="0"/>
+            <w:tcW w:w="1250" w:type="pct"/>
+          </w:tcPr>
+          <w:p>
+            <w:r>
+              <w:t>Titolare conto</w:t>
+            </w:r>
+          </w:p>
+        </w:tc>
+        <w:tc>
+          <w:tcPr>
+            <w:tcW w:w="1250" w:type="pct"/>
+          </w:tcPr>
+          <w:p>
+            <w:pPr>
+              <w:cnfStyle w:val="000000100000" w:firstRow="0" w:lastRow="0" w:firstColumn="0" w:lastColumn="0" w:oddVBand="0" w:evenVBand="0" w:oddHBand="1" w:evenHBand="0" w:firstRowFirstColumn="0" w:firstRowLastColumn="0" w:lastRowFirstColumn="0" w:lastRowLastColumn="0"/>
+              <w:rPr>
+                <w:rFonts w:asciiTheme="majorHAnsi" w:hAnsiTheme="majorHAnsi" w:cstheme="majorHAnsi"/>
+              </w:rPr>
+            </w:pPr>
+            <w:r>
+              <w:rPr>
+                <w:rFonts w:asciiTheme="majorHAnsi" w:hAnsiTheme="majorHAnsi" w:cstheme="majorHAnsi"/>
+              </w:rPr>
+              <w:t>V</w:t>
+            </w:r>
+            <w:r>
+              <w:rPr>
+                <w:rFonts w:asciiTheme="majorHAnsi" w:hAnsiTheme="majorHAnsi" w:cstheme="majorHAnsi"/>
+              </w:rPr>
+              <w:t>ARCHAR</w:t>
+            </w:r>
+            <w:r>
+              <w:rPr>
+                <w:rFonts w:asciiTheme="majorHAnsi" w:hAnsiTheme="majorHAnsi" w:cstheme="majorHAnsi"/>
+              </w:rPr>
+              <w:t>(</w:t>
+            </w:r>
+            <w:r>
+              <w:rPr>
+                <w:rFonts w:asciiTheme="majorHAnsi" w:hAnsiTheme="majorHAnsi" w:cstheme="majorHAnsi"/>
+              </w:rPr>
+              <w:t>5</w:t>
+            </w:r>
+            <w:r>
+              <w:rPr>
+                <w:rFonts w:asciiTheme="majorHAnsi" w:hAnsiTheme="majorHAnsi" w:cstheme="majorHAnsi"/>
+              </w:rPr>
+              <w:t>0)</w:t>
+            </w:r>
+          </w:p>
+        </w:tc>
+        <w:tc>
+          <w:tcPr>
+            <w:tcW w:w="1250" w:type="pct"/>
+          </w:tcPr>
+          <w:p>
+            <w:pPr>
+              <w:cnfStyle w:val="000000100000" w:firstRow="0" w:lastRow="0" w:firstColumn="0" w:lastColumn="0" w:oddVBand="0" w:evenVBand="0" w:oddHBand="1" w:evenHBand="0" w:firstRowFirstColumn="0" w:firstRowLastColumn="0" w:lastRowFirstColumn="0" w:lastRowLastColumn="0"/>
+              <w:rPr>
+                <w:rFonts w:asciiTheme="majorHAnsi" w:hAnsiTheme="majorHAnsi" w:cstheme="majorHAnsi"/>
+              </w:rPr>
+            </w:pPr>
+            <w:r>
+              <w:rPr>
+                <w:rFonts w:asciiTheme="majorHAnsi" w:hAnsiTheme="majorHAnsi" w:cstheme="majorHAnsi"/>
+              </w:rPr>
+              <w:t>NOT NULL</w:t>
+            </w:r>
+          </w:p>
+        </w:tc>
+        <w:tc>
+          <w:tcPr>
+            <w:tcW w:w="1250" w:type="pct"/>
           </w:tcPr>
           <w:p>
             <w:pPr>
@@ -3490,7 +4404,7 @@
     <w:tbl>
       <w:tblPr>
         <w:tblStyle w:val="Tabellagriglia4-colore6"/>
-        <w:tblW w:w="0" w:type="auto"/>
+        <w:tblW w:w="5000" w:type="pct"/>
         <w:tblLook w:val="04A0" w:firstRow="1" w:lastRow="0" w:firstColumn="1" w:lastColumn="0" w:noHBand="0" w:noVBand="1"/>
       </w:tblPr>
       <w:tblGrid>
@@ -3506,7 +4420,7 @@
         <w:tc>
           <w:tcPr>
             <w:cnfStyle w:val="001000000000" w:firstRow="0" w:lastRow="0" w:firstColumn="1" w:lastColumn="0" w:oddVBand="0" w:evenVBand="0" w:oddHBand="0" w:evenHBand="0" w:firstRowFirstColumn="0" w:firstRowLastColumn="0" w:lastRowFirstColumn="0" w:lastRowLastColumn="0"/>
-            <w:tcW w:w="2405" w:type="dxa"/>
+            <w:tcW w:w="1250" w:type="pct"/>
           </w:tcPr>
           <w:p>
             <w:r>
@@ -3516,7 +4430,7 @@
         </w:tc>
         <w:tc>
           <w:tcPr>
-            <w:tcW w:w="2405" w:type="dxa"/>
+            <w:tcW w:w="1250" w:type="pct"/>
           </w:tcPr>
           <w:p>
             <w:pPr>
@@ -3529,7 +4443,7 @@
         </w:tc>
         <w:tc>
           <w:tcPr>
-            <w:tcW w:w="2406" w:type="dxa"/>
+            <w:tcW w:w="1250" w:type="pct"/>
           </w:tcPr>
           <w:p>
             <w:pPr>
@@ -3542,7 +4456,7 @@
         </w:tc>
         <w:tc>
           <w:tcPr>
-            <w:tcW w:w="2406" w:type="dxa"/>
+            <w:tcW w:w="1250" w:type="pct"/>
           </w:tcPr>
           <w:p>
             <w:pPr>
@@ -3561,7 +4475,7 @@
         <w:tc>
           <w:tcPr>
             <w:cnfStyle w:val="001000000000" w:firstRow="0" w:lastRow="0" w:firstColumn="1" w:lastColumn="0" w:oddVBand="0" w:evenVBand="0" w:oddHBand="0" w:evenHBand="0" w:firstRowFirstColumn="0" w:firstRowLastColumn="0" w:lastRowFirstColumn="0" w:lastRowLastColumn="0"/>
-            <w:tcW w:w="2405" w:type="dxa"/>
+            <w:tcW w:w="1250" w:type="pct"/>
           </w:tcPr>
           <w:p>
             <w:r>
@@ -3571,7 +4485,7 @@
         </w:tc>
         <w:tc>
           <w:tcPr>
-            <w:tcW w:w="2405" w:type="dxa"/>
+            <w:tcW w:w="1250" w:type="pct"/>
           </w:tcPr>
           <w:p>
             <w:pPr>
@@ -3590,7 +4504,7 @@
         </w:tc>
         <w:tc>
           <w:tcPr>
-            <w:tcW w:w="2406" w:type="dxa"/>
+            <w:tcW w:w="1250" w:type="pct"/>
           </w:tcPr>
           <w:p>
             <w:pPr>
@@ -3609,7 +4523,7 @@
         </w:tc>
         <w:tc>
           <w:tcPr>
-            <w:tcW w:w="2406" w:type="dxa"/>
+            <w:tcW w:w="1250" w:type="pct"/>
           </w:tcPr>
           <w:p>
             <w:pPr>
@@ -3631,7 +4545,7 @@
         <w:tc>
           <w:tcPr>
             <w:cnfStyle w:val="001000000000" w:firstRow="0" w:lastRow="0" w:firstColumn="1" w:lastColumn="0" w:oddVBand="0" w:evenVBand="0" w:oddHBand="0" w:evenHBand="0" w:firstRowFirstColumn="0" w:firstRowLastColumn="0" w:lastRowFirstColumn="0" w:lastRowLastColumn="0"/>
-            <w:tcW w:w="2405" w:type="dxa"/>
+            <w:tcW w:w="1250" w:type="pct"/>
           </w:tcPr>
           <w:p>
             <w:r>
@@ -3641,7 +4555,7 @@
         </w:tc>
         <w:tc>
           <w:tcPr>
-            <w:tcW w:w="2405" w:type="dxa"/>
+            <w:tcW w:w="1250" w:type="pct"/>
           </w:tcPr>
           <w:p>
             <w:pPr>
@@ -3650,25 +4564,35 @@
                 <w:rFonts w:asciiTheme="majorHAnsi" w:hAnsiTheme="majorHAnsi" w:cstheme="majorHAnsi"/>
               </w:rPr>
             </w:pPr>
-            <w:proofErr w:type="spellStart"/>
-            <w:r>
-              <w:rPr>
-                <w:rFonts w:asciiTheme="majorHAnsi" w:hAnsiTheme="majorHAnsi" w:cstheme="majorHAnsi"/>
-              </w:rPr>
-              <w:t>Varchar</w:t>
-            </w:r>
-            <w:proofErr w:type="spellEnd"/>
-            <w:r>
-              <w:rPr>
-                <w:rFonts w:asciiTheme="majorHAnsi" w:hAnsiTheme="majorHAnsi" w:cstheme="majorHAnsi"/>
-              </w:rPr>
-              <w:t>(30)</w:t>
-            </w:r>
-          </w:p>
-        </w:tc>
-        <w:tc>
-          <w:tcPr>
-            <w:tcW w:w="2406" w:type="dxa"/>
+            <w:r>
+              <w:rPr>
+                <w:rFonts w:asciiTheme="majorHAnsi" w:hAnsiTheme="majorHAnsi" w:cstheme="majorHAnsi"/>
+              </w:rPr>
+              <w:t>V</w:t>
+            </w:r>
+            <w:r>
+              <w:rPr>
+                <w:rFonts w:asciiTheme="majorHAnsi" w:hAnsiTheme="majorHAnsi" w:cstheme="majorHAnsi"/>
+              </w:rPr>
+              <w:t>ARCHAR</w:t>
+            </w:r>
+            <w:r>
+              <w:rPr>
+                <w:rFonts w:asciiTheme="majorHAnsi" w:hAnsiTheme="majorHAnsi" w:cstheme="majorHAnsi"/>
+              </w:rPr>
+              <w:t>(</w:t>
+            </w:r>
+            <w:r>
+              <w:rPr>
+                <w:rFonts w:asciiTheme="majorHAnsi" w:hAnsiTheme="majorHAnsi" w:cstheme="majorHAnsi"/>
+              </w:rPr>
+              <w:t>30)</w:t>
+            </w:r>
+          </w:p>
+        </w:tc>
+        <w:tc>
+          <w:tcPr>
+            <w:tcW w:w="1250" w:type="pct"/>
           </w:tcPr>
           <w:p>
             <w:pPr>
@@ -3687,7 +4611,7 @@
         </w:tc>
         <w:tc>
           <w:tcPr>
-            <w:tcW w:w="2406" w:type="dxa"/>
+            <w:tcW w:w="1250" w:type="pct"/>
           </w:tcPr>
           <w:p>
             <w:pPr>
@@ -3706,7 +4630,7 @@
         <w:tc>
           <w:tcPr>
             <w:cnfStyle w:val="001000000000" w:firstRow="0" w:lastRow="0" w:firstColumn="1" w:lastColumn="0" w:oddVBand="0" w:evenVBand="0" w:oddHBand="0" w:evenHBand="0" w:firstRowFirstColumn="0" w:firstRowLastColumn="0" w:lastRowFirstColumn="0" w:lastRowLastColumn="0"/>
-            <w:tcW w:w="2405" w:type="dxa"/>
+            <w:tcW w:w="1250" w:type="pct"/>
           </w:tcPr>
           <w:p>
             <w:r>
@@ -3716,7 +4640,7 @@
         </w:tc>
         <w:tc>
           <w:tcPr>
-            <w:tcW w:w="2405" w:type="dxa"/>
+            <w:tcW w:w="1250" w:type="pct"/>
           </w:tcPr>
           <w:p>
             <w:pPr>
@@ -3725,14 +4649,18 @@
                 <w:rFonts w:asciiTheme="majorHAnsi" w:hAnsiTheme="majorHAnsi" w:cstheme="majorHAnsi"/>
               </w:rPr>
             </w:pPr>
-            <w:proofErr w:type="spellStart"/>
-            <w:r>
-              <w:rPr>
-                <w:rFonts w:asciiTheme="majorHAnsi" w:hAnsiTheme="majorHAnsi" w:cstheme="majorHAnsi"/>
-              </w:rPr>
-              <w:t>Varchar</w:t>
-            </w:r>
-            <w:proofErr w:type="spellEnd"/>
+            <w:r>
+              <w:rPr>
+                <w:rFonts w:asciiTheme="majorHAnsi" w:hAnsiTheme="majorHAnsi" w:cstheme="majorHAnsi"/>
+              </w:rPr>
+              <w:t>V</w:t>
+            </w:r>
+            <w:r>
+              <w:rPr>
+                <w:rFonts w:asciiTheme="majorHAnsi" w:hAnsiTheme="majorHAnsi" w:cstheme="majorHAnsi"/>
+              </w:rPr>
+              <w:t>ARCHAR</w:t>
+            </w:r>
             <w:r>
               <w:rPr>
                 <w:rFonts w:asciiTheme="majorHAnsi" w:hAnsiTheme="majorHAnsi" w:cstheme="majorHAnsi"/>
@@ -3743,7 +4671,7 @@
         </w:tc>
         <w:tc>
           <w:tcPr>
-            <w:tcW w:w="2406" w:type="dxa"/>
+            <w:tcW w:w="1250" w:type="pct"/>
           </w:tcPr>
           <w:p>
             <w:pPr>
@@ -3762,7 +4690,7 @@
         </w:tc>
         <w:tc>
           <w:tcPr>
-            <w:tcW w:w="2406" w:type="dxa"/>
+            <w:tcW w:w="1250" w:type="pct"/>
           </w:tcPr>
           <w:p>
             <w:pPr>
@@ -3778,7 +4706,7 @@
         <w:tc>
           <w:tcPr>
             <w:cnfStyle w:val="001000000000" w:firstRow="0" w:lastRow="0" w:firstColumn="1" w:lastColumn="0" w:oddVBand="0" w:evenVBand="0" w:oddHBand="0" w:evenHBand="0" w:firstRowFirstColumn="0" w:firstRowLastColumn="0" w:lastRowFirstColumn="0" w:lastRowLastColumn="0"/>
-            <w:tcW w:w="2405" w:type="dxa"/>
+            <w:tcW w:w="1250" w:type="pct"/>
           </w:tcPr>
           <w:p>
             <w:r>
@@ -3788,7 +4716,7 @@
         </w:tc>
         <w:tc>
           <w:tcPr>
-            <w:tcW w:w="2405" w:type="dxa"/>
+            <w:tcW w:w="1250" w:type="pct"/>
           </w:tcPr>
           <w:p>
             <w:pPr>
@@ -3797,14 +4725,12 @@
                 <w:rFonts w:asciiTheme="majorHAnsi" w:hAnsiTheme="majorHAnsi" w:cstheme="majorHAnsi"/>
               </w:rPr>
             </w:pPr>
-            <w:proofErr w:type="spellStart"/>
-            <w:r>
-              <w:rPr>
-                <w:rFonts w:asciiTheme="majorHAnsi" w:hAnsiTheme="majorHAnsi" w:cstheme="majorHAnsi"/>
-              </w:rPr>
-              <w:t>Varchar</w:t>
-            </w:r>
-            <w:proofErr w:type="spellEnd"/>
+            <w:r>
+              <w:rPr>
+                <w:rFonts w:asciiTheme="majorHAnsi" w:hAnsiTheme="majorHAnsi" w:cstheme="majorHAnsi"/>
+              </w:rPr>
+              <w:t>VARCHAR</w:t>
+            </w:r>
             <w:r>
               <w:rPr>
                 <w:rFonts w:asciiTheme="majorHAnsi" w:hAnsiTheme="majorHAnsi" w:cstheme="majorHAnsi"/>
@@ -3815,7 +4741,7 @@
         </w:tc>
         <w:tc>
           <w:tcPr>
-            <w:tcW w:w="2406" w:type="dxa"/>
+            <w:tcW w:w="1250" w:type="pct"/>
           </w:tcPr>
           <w:p>
             <w:pPr>
@@ -3834,7 +4760,7 @@
         </w:tc>
         <w:tc>
           <w:tcPr>
-            <w:tcW w:w="2406" w:type="dxa"/>
+            <w:tcW w:w="1250" w:type="pct"/>
           </w:tcPr>
           <w:p>
             <w:pPr>
@@ -3853,7 +4779,7 @@
         <w:tc>
           <w:tcPr>
             <w:cnfStyle w:val="001000000000" w:firstRow="0" w:lastRow="0" w:firstColumn="1" w:lastColumn="0" w:oddVBand="0" w:evenVBand="0" w:oddHBand="0" w:evenHBand="0" w:firstRowFirstColumn="0" w:firstRowLastColumn="0" w:lastRowFirstColumn="0" w:lastRowLastColumn="0"/>
-            <w:tcW w:w="2405" w:type="dxa"/>
+            <w:tcW w:w="1250" w:type="pct"/>
           </w:tcPr>
           <w:p>
             <w:r>
@@ -3863,7 +4789,7 @@
         </w:tc>
         <w:tc>
           <w:tcPr>
-            <w:tcW w:w="2405" w:type="dxa"/>
+            <w:tcW w:w="1250" w:type="pct"/>
           </w:tcPr>
           <w:p>
             <w:pPr>
@@ -3872,14 +4798,18 @@
                 <w:rFonts w:asciiTheme="majorHAnsi" w:hAnsiTheme="majorHAnsi" w:cstheme="majorHAnsi"/>
               </w:rPr>
             </w:pPr>
-            <w:proofErr w:type="spellStart"/>
-            <w:r>
-              <w:rPr>
-                <w:rFonts w:asciiTheme="majorHAnsi" w:hAnsiTheme="majorHAnsi" w:cstheme="majorHAnsi"/>
-              </w:rPr>
-              <w:t>Varchar</w:t>
-            </w:r>
-            <w:proofErr w:type="spellEnd"/>
+            <w:r>
+              <w:rPr>
+                <w:rFonts w:asciiTheme="majorHAnsi" w:hAnsiTheme="majorHAnsi" w:cstheme="majorHAnsi"/>
+              </w:rPr>
+              <w:t>V</w:t>
+            </w:r>
+            <w:r>
+              <w:rPr>
+                <w:rFonts w:asciiTheme="majorHAnsi" w:hAnsiTheme="majorHAnsi" w:cstheme="majorHAnsi"/>
+              </w:rPr>
+              <w:t>ARCHAR</w:t>
+            </w:r>
             <w:r>
               <w:rPr>
                 <w:rFonts w:asciiTheme="majorHAnsi" w:hAnsiTheme="majorHAnsi" w:cstheme="majorHAnsi"/>
@@ -3890,7 +4820,7 @@
         </w:tc>
         <w:tc>
           <w:tcPr>
-            <w:tcW w:w="2406" w:type="dxa"/>
+            <w:tcW w:w="1250" w:type="pct"/>
           </w:tcPr>
           <w:p>
             <w:pPr>
@@ -3909,75 +4839,11 @@
         </w:tc>
         <w:tc>
           <w:tcPr>
-            <w:tcW w:w="2406" w:type="dxa"/>
+            <w:tcW w:w="1250" w:type="pct"/>
           </w:tcPr>
           <w:p>
             <w:pPr>
               <w:cnfStyle w:val="000000100000" w:firstRow="0" w:lastRow="0" w:firstColumn="0" w:lastColumn="0" w:oddVBand="0" w:evenVBand="0" w:oddHBand="1" w:evenHBand="0" w:firstRowFirstColumn="0" w:firstRowLastColumn="0" w:lastRowFirstColumn="0" w:lastRowLastColumn="0"/>
-              <w:rPr>
-                <w:rFonts w:asciiTheme="majorHAnsi" w:hAnsiTheme="majorHAnsi" w:cstheme="majorHAnsi"/>
-              </w:rPr>
-            </w:pPr>
-          </w:p>
-        </w:tc>
-      </w:tr>
-      <w:tr>
-        <w:tc>
-          <w:tcPr>
-            <w:cnfStyle w:val="001000000000" w:firstRow="0" w:lastRow="0" w:firstColumn="1" w:lastColumn="0" w:oddVBand="0" w:evenVBand="0" w:oddHBand="0" w:evenHBand="0" w:firstRowFirstColumn="0" w:firstRowLastColumn="0" w:lastRowFirstColumn="0" w:lastRowLastColumn="0"/>
-            <w:tcW w:w="2405" w:type="dxa"/>
-          </w:tcPr>
-          <w:p>
-            <w:r>
-              <w:t>Data di nascita</w:t>
-            </w:r>
-          </w:p>
-        </w:tc>
-        <w:tc>
-          <w:tcPr>
-            <w:tcW w:w="2405" w:type="dxa"/>
-          </w:tcPr>
-          <w:p>
-            <w:pPr>
-              <w:cnfStyle w:val="000000000000" w:firstRow="0" w:lastRow="0" w:firstColumn="0" w:lastColumn="0" w:oddVBand="0" w:evenVBand="0" w:oddHBand="0" w:evenHBand="0" w:firstRowFirstColumn="0" w:firstRowLastColumn="0" w:lastRowFirstColumn="0" w:lastRowLastColumn="0"/>
-              <w:rPr>
-                <w:rFonts w:asciiTheme="majorHAnsi" w:hAnsiTheme="majorHAnsi" w:cstheme="majorHAnsi"/>
-              </w:rPr>
-            </w:pPr>
-            <w:r>
-              <w:rPr>
-                <w:rFonts w:asciiTheme="majorHAnsi" w:hAnsiTheme="majorHAnsi" w:cstheme="majorHAnsi"/>
-              </w:rPr>
-              <w:t>DATE</w:t>
-            </w:r>
-          </w:p>
-        </w:tc>
-        <w:tc>
-          <w:tcPr>
-            <w:tcW w:w="2406" w:type="dxa"/>
-          </w:tcPr>
-          <w:p>
-            <w:pPr>
-              <w:cnfStyle w:val="000000000000" w:firstRow="0" w:lastRow="0" w:firstColumn="0" w:lastColumn="0" w:oddVBand="0" w:evenVBand="0" w:oddHBand="0" w:evenHBand="0" w:firstRowFirstColumn="0" w:firstRowLastColumn="0" w:lastRowFirstColumn="0" w:lastRowLastColumn="0"/>
-              <w:rPr>
-                <w:rFonts w:asciiTheme="majorHAnsi" w:hAnsiTheme="majorHAnsi" w:cstheme="majorHAnsi"/>
-              </w:rPr>
-            </w:pPr>
-            <w:r>
-              <w:rPr>
-                <w:rFonts w:asciiTheme="majorHAnsi" w:hAnsiTheme="majorHAnsi" w:cstheme="majorHAnsi"/>
-              </w:rPr>
-              <w:t>NOT NULL</w:t>
-            </w:r>
-          </w:p>
-        </w:tc>
-        <w:tc>
-          <w:tcPr>
-            <w:tcW w:w="2406" w:type="dxa"/>
-          </w:tcPr>
-          <w:p>
-            <w:pPr>
-              <w:cnfStyle w:val="000000000000" w:firstRow="0" w:lastRow="0" w:firstColumn="0" w:lastColumn="0" w:oddVBand="0" w:evenVBand="0" w:oddHBand="0" w:evenHBand="0" w:firstRowFirstColumn="0" w:firstRowLastColumn="0" w:lastRowFirstColumn="0" w:lastRowLastColumn="0"/>
               <w:rPr>
                 <w:rFonts w:asciiTheme="majorHAnsi" w:hAnsiTheme="majorHAnsi" w:cstheme="majorHAnsi"/>
               </w:rPr>
@@ -4015,7 +4881,7 @@
     <w:tbl>
       <w:tblPr>
         <w:tblStyle w:val="Tabellagriglia4-colore6"/>
-        <w:tblW w:w="0" w:type="auto"/>
+        <w:tblW w:w="5000" w:type="pct"/>
         <w:tblLook w:val="04A0" w:firstRow="1" w:lastRow="0" w:firstColumn="1" w:lastColumn="0" w:noHBand="0" w:noVBand="1"/>
       </w:tblPr>
       <w:tblGrid>
@@ -4031,18 +4897,17 @@
         <w:tc>
           <w:tcPr>
             <w:cnfStyle w:val="001000000000" w:firstRow="0" w:lastRow="0" w:firstColumn="1" w:lastColumn="0" w:oddVBand="0" w:evenVBand="0" w:oddHBand="0" w:evenHBand="0" w:firstRowFirstColumn="0" w:firstRowLastColumn="0" w:lastRowFirstColumn="0" w:lastRowLastColumn="0"/>
-            <w:tcW w:w="2405" w:type="dxa"/>
-          </w:tcPr>
-          <w:p>
-            <w:r>
-              <w:lastRenderedPageBreak/>
+            <w:tcW w:w="1250" w:type="pct"/>
+          </w:tcPr>
+          <w:p>
+            <w:r>
               <w:t>Attributo</w:t>
             </w:r>
           </w:p>
         </w:tc>
         <w:tc>
           <w:tcPr>
-            <w:tcW w:w="2405" w:type="dxa"/>
+            <w:tcW w:w="1250" w:type="pct"/>
           </w:tcPr>
           <w:p>
             <w:pPr>
@@ -4055,7 +4920,7 @@
         </w:tc>
         <w:tc>
           <w:tcPr>
-            <w:tcW w:w="2406" w:type="dxa"/>
+            <w:tcW w:w="1250" w:type="pct"/>
           </w:tcPr>
           <w:p>
             <w:pPr>
@@ -4068,7 +4933,7 @@
         </w:tc>
         <w:tc>
           <w:tcPr>
-            <w:tcW w:w="2406" w:type="dxa"/>
+            <w:tcW w:w="1250" w:type="pct"/>
           </w:tcPr>
           <w:p>
             <w:pPr>
@@ -4087,7 +4952,7 @@
         <w:tc>
           <w:tcPr>
             <w:cnfStyle w:val="001000000000" w:firstRow="0" w:lastRow="0" w:firstColumn="1" w:lastColumn="0" w:oddVBand="0" w:evenVBand="0" w:oddHBand="0" w:evenHBand="0" w:firstRowFirstColumn="0" w:firstRowLastColumn="0" w:lastRowFirstColumn="0" w:lastRowLastColumn="0"/>
-            <w:tcW w:w="2405" w:type="dxa"/>
+            <w:tcW w:w="1250" w:type="pct"/>
           </w:tcPr>
           <w:p>
             <w:r>
@@ -4097,7 +4962,7 @@
         </w:tc>
         <w:tc>
           <w:tcPr>
-            <w:tcW w:w="2405" w:type="dxa"/>
+            <w:tcW w:w="1250" w:type="pct"/>
           </w:tcPr>
           <w:p>
             <w:pPr>
@@ -4106,14 +4971,18 @@
                 <w:rFonts w:asciiTheme="majorHAnsi" w:hAnsiTheme="majorHAnsi" w:cstheme="majorHAnsi"/>
               </w:rPr>
             </w:pPr>
-            <w:proofErr w:type="spellStart"/>
-            <w:r>
-              <w:rPr>
-                <w:rFonts w:asciiTheme="majorHAnsi" w:hAnsiTheme="majorHAnsi" w:cstheme="majorHAnsi"/>
-              </w:rPr>
-              <w:t>Varchar</w:t>
-            </w:r>
-            <w:proofErr w:type="spellEnd"/>
+            <w:r>
+              <w:rPr>
+                <w:rFonts w:asciiTheme="majorHAnsi" w:hAnsiTheme="majorHAnsi" w:cstheme="majorHAnsi"/>
+              </w:rPr>
+              <w:t>V</w:t>
+            </w:r>
+            <w:r>
+              <w:rPr>
+                <w:rFonts w:asciiTheme="majorHAnsi" w:hAnsiTheme="majorHAnsi" w:cstheme="majorHAnsi"/>
+              </w:rPr>
+              <w:t>ARCHAR</w:t>
+            </w:r>
             <w:r>
               <w:rPr>
                 <w:rFonts w:asciiTheme="majorHAnsi" w:hAnsiTheme="majorHAnsi" w:cstheme="majorHAnsi"/>
@@ -4124,7 +4993,7 @@
         </w:tc>
         <w:tc>
           <w:tcPr>
-            <w:tcW w:w="2406" w:type="dxa"/>
+            <w:tcW w:w="1250" w:type="pct"/>
           </w:tcPr>
           <w:p>
             <w:pPr>
@@ -4143,7 +5012,7 @@
         </w:tc>
         <w:tc>
           <w:tcPr>
-            <w:tcW w:w="2406" w:type="dxa"/>
+            <w:tcW w:w="1250" w:type="pct"/>
           </w:tcPr>
           <w:p>
             <w:pPr>
@@ -4165,7 +5034,7 @@
         <w:tc>
           <w:tcPr>
             <w:cnfStyle w:val="001000000000" w:firstRow="0" w:lastRow="0" w:firstColumn="1" w:lastColumn="0" w:oddVBand="0" w:evenVBand="0" w:oddHBand="0" w:evenHBand="0" w:firstRowFirstColumn="0" w:firstRowLastColumn="0" w:lastRowFirstColumn="0" w:lastRowLastColumn="0"/>
-            <w:tcW w:w="2405" w:type="dxa"/>
+            <w:tcW w:w="1250" w:type="pct"/>
           </w:tcPr>
           <w:p>
             <w:r>
@@ -4175,7 +5044,7 @@
         </w:tc>
         <w:tc>
           <w:tcPr>
-            <w:tcW w:w="2405" w:type="dxa"/>
+            <w:tcW w:w="1250" w:type="pct"/>
           </w:tcPr>
           <w:p>
             <w:pPr>
@@ -4184,14 +5053,24 @@
                 <w:rFonts w:asciiTheme="majorHAnsi" w:hAnsiTheme="majorHAnsi" w:cstheme="majorHAnsi"/>
               </w:rPr>
             </w:pPr>
-            <w:proofErr w:type="spellStart"/>
-            <w:r>
-              <w:rPr>
-                <w:rFonts w:asciiTheme="majorHAnsi" w:hAnsiTheme="majorHAnsi" w:cstheme="majorHAnsi"/>
-              </w:rPr>
-              <w:t>Varchar</w:t>
-            </w:r>
-            <w:proofErr w:type="spellEnd"/>
+            <w:r>
+              <w:rPr>
+                <w:rFonts w:asciiTheme="majorHAnsi" w:hAnsiTheme="majorHAnsi" w:cstheme="majorHAnsi"/>
+              </w:rPr>
+              <w:t>V</w:t>
+            </w:r>
+            <w:r>
+              <w:rPr>
+                <w:rFonts w:asciiTheme="majorHAnsi" w:hAnsiTheme="majorHAnsi" w:cstheme="majorHAnsi"/>
+              </w:rPr>
+              <w:t>ARCHA</w:t>
+            </w:r>
+            <w:r>
+              <w:rPr>
+                <w:rFonts w:asciiTheme="majorHAnsi" w:hAnsiTheme="majorHAnsi" w:cstheme="majorHAnsi"/>
+              </w:rPr>
+              <w:t>R</w:t>
+            </w:r>
             <w:r>
               <w:rPr>
                 <w:rFonts w:asciiTheme="majorHAnsi" w:hAnsiTheme="majorHAnsi" w:cstheme="majorHAnsi"/>
@@ -4202,7 +5081,7 @@
         </w:tc>
         <w:tc>
           <w:tcPr>
-            <w:tcW w:w="2406" w:type="dxa"/>
+            <w:tcW w:w="1250" w:type="pct"/>
           </w:tcPr>
           <w:p>
             <w:pPr>
@@ -4221,7 +5100,7 @@
         </w:tc>
         <w:tc>
           <w:tcPr>
-            <w:tcW w:w="2406" w:type="dxa"/>
+            <w:tcW w:w="1250" w:type="pct"/>
           </w:tcPr>
           <w:p>
             <w:pPr>
@@ -4240,7 +5119,7 @@
         <w:tc>
           <w:tcPr>
             <w:cnfStyle w:val="001000000000" w:firstRow="0" w:lastRow="0" w:firstColumn="1" w:lastColumn="0" w:oddVBand="0" w:evenVBand="0" w:oddHBand="0" w:evenHBand="0" w:firstRowFirstColumn="0" w:firstRowLastColumn="0" w:lastRowFirstColumn="0" w:lastRowLastColumn="0"/>
-            <w:tcW w:w="2405" w:type="dxa"/>
+            <w:tcW w:w="1250" w:type="pct"/>
           </w:tcPr>
           <w:p>
             <w:r>
@@ -4250,7 +5129,7 @@
         </w:tc>
         <w:tc>
           <w:tcPr>
-            <w:tcW w:w="2405" w:type="dxa"/>
+            <w:tcW w:w="1250" w:type="pct"/>
           </w:tcPr>
           <w:p>
             <w:pPr>
@@ -4259,14 +5138,18 @@
                 <w:rFonts w:asciiTheme="majorHAnsi" w:hAnsiTheme="majorHAnsi" w:cstheme="majorHAnsi"/>
               </w:rPr>
             </w:pPr>
-            <w:proofErr w:type="spellStart"/>
-            <w:r>
-              <w:rPr>
-                <w:rFonts w:asciiTheme="majorHAnsi" w:hAnsiTheme="majorHAnsi" w:cstheme="majorHAnsi"/>
-              </w:rPr>
-              <w:t>Varchar</w:t>
-            </w:r>
-            <w:proofErr w:type="spellEnd"/>
+            <w:r>
+              <w:rPr>
+                <w:rFonts w:asciiTheme="majorHAnsi" w:hAnsiTheme="majorHAnsi" w:cstheme="majorHAnsi"/>
+              </w:rPr>
+              <w:t>V</w:t>
+            </w:r>
+            <w:r>
+              <w:rPr>
+                <w:rFonts w:asciiTheme="majorHAnsi" w:hAnsiTheme="majorHAnsi" w:cstheme="majorHAnsi"/>
+              </w:rPr>
+              <w:t>ARCHAR</w:t>
+            </w:r>
             <w:r>
               <w:rPr>
                 <w:rFonts w:asciiTheme="majorHAnsi" w:hAnsiTheme="majorHAnsi" w:cstheme="majorHAnsi"/>
@@ -4277,7 +5160,7 @@
         </w:tc>
         <w:tc>
           <w:tcPr>
-            <w:tcW w:w="2406" w:type="dxa"/>
+            <w:tcW w:w="1250" w:type="pct"/>
           </w:tcPr>
           <w:p>
             <w:pPr>
@@ -4296,7 +5179,7 @@
         </w:tc>
         <w:tc>
           <w:tcPr>
-            <w:tcW w:w="2406" w:type="dxa"/>
+            <w:tcW w:w="1250" w:type="pct"/>
           </w:tcPr>
           <w:p>
             <w:pPr>
@@ -4312,7 +5195,7 @@
         <w:tc>
           <w:tcPr>
             <w:cnfStyle w:val="001000000000" w:firstRow="0" w:lastRow="0" w:firstColumn="1" w:lastColumn="0" w:oddVBand="0" w:evenVBand="0" w:oddHBand="0" w:evenHBand="0" w:firstRowFirstColumn="0" w:firstRowLastColumn="0" w:lastRowFirstColumn="0" w:lastRowLastColumn="0"/>
-            <w:tcW w:w="2405" w:type="dxa"/>
+            <w:tcW w:w="1250" w:type="pct"/>
           </w:tcPr>
           <w:p>
             <w:r>
@@ -4322,7 +5205,7 @@
         </w:tc>
         <w:tc>
           <w:tcPr>
-            <w:tcW w:w="2405" w:type="dxa"/>
+            <w:tcW w:w="1250" w:type="pct"/>
           </w:tcPr>
           <w:p>
             <w:pPr>
@@ -4335,13 +5218,19 @@
               <w:rPr>
                 <w:rFonts w:asciiTheme="majorHAnsi" w:hAnsiTheme="majorHAnsi" w:cstheme="majorHAnsi"/>
               </w:rPr>
-              <w:t>Text</w:t>
-            </w:r>
-          </w:p>
-        </w:tc>
-        <w:tc>
-          <w:tcPr>
-            <w:tcW w:w="2406" w:type="dxa"/>
+              <w:t>T</w:t>
+            </w:r>
+            <w:r>
+              <w:rPr>
+                <w:rFonts w:asciiTheme="majorHAnsi" w:hAnsiTheme="majorHAnsi" w:cstheme="majorHAnsi"/>
+              </w:rPr>
+              <w:t>EXT</w:t>
+            </w:r>
+          </w:p>
+        </w:tc>
+        <w:tc>
+          <w:tcPr>
+            <w:tcW w:w="1250" w:type="pct"/>
           </w:tcPr>
           <w:p>
             <w:pPr>
@@ -4360,7 +5249,7 @@
         </w:tc>
         <w:tc>
           <w:tcPr>
-            <w:tcW w:w="2406" w:type="dxa"/>
+            <w:tcW w:w="1250" w:type="pct"/>
           </w:tcPr>
           <w:p>
             <w:pPr>
@@ -4379,7 +5268,7 @@
         <w:tc>
           <w:tcPr>
             <w:cnfStyle w:val="001000000000" w:firstRow="0" w:lastRow="0" w:firstColumn="1" w:lastColumn="0" w:oddVBand="0" w:evenVBand="0" w:oddHBand="0" w:evenHBand="0" w:firstRowFirstColumn="0" w:firstRowLastColumn="0" w:lastRowFirstColumn="0" w:lastRowLastColumn="0"/>
-            <w:tcW w:w="2405" w:type="dxa"/>
+            <w:tcW w:w="1250" w:type="pct"/>
           </w:tcPr>
           <w:p>
             <w:r>
@@ -4389,7 +5278,7 @@
         </w:tc>
         <w:tc>
           <w:tcPr>
-            <w:tcW w:w="2405" w:type="dxa"/>
+            <w:tcW w:w="1250" w:type="pct"/>
           </w:tcPr>
           <w:p>
             <w:pPr>
@@ -4398,25 +5287,29 @@
                 <w:rFonts w:asciiTheme="majorHAnsi" w:hAnsiTheme="majorHAnsi" w:cstheme="majorHAnsi"/>
               </w:rPr>
             </w:pPr>
-            <w:proofErr w:type="spellStart"/>
-            <w:r>
-              <w:rPr>
-                <w:rFonts w:asciiTheme="majorHAnsi" w:hAnsiTheme="majorHAnsi" w:cstheme="majorHAnsi"/>
-              </w:rPr>
-              <w:t>Decimal</w:t>
-            </w:r>
-            <w:proofErr w:type="spellEnd"/>
-            <w:r>
-              <w:rPr>
-                <w:rFonts w:asciiTheme="majorHAnsi" w:hAnsiTheme="majorHAnsi" w:cstheme="majorHAnsi"/>
-              </w:rPr>
-              <w:t xml:space="preserve"> (6,2)</w:t>
-            </w:r>
-          </w:p>
-        </w:tc>
-        <w:tc>
-          <w:tcPr>
-            <w:tcW w:w="2406" w:type="dxa"/>
+            <w:r>
+              <w:rPr>
+                <w:rFonts w:asciiTheme="majorHAnsi" w:hAnsiTheme="majorHAnsi" w:cstheme="majorHAnsi"/>
+              </w:rPr>
+              <w:t>D</w:t>
+            </w:r>
+            <w:r>
+              <w:rPr>
+                <w:rFonts w:asciiTheme="majorHAnsi" w:hAnsiTheme="majorHAnsi" w:cstheme="majorHAnsi"/>
+              </w:rPr>
+              <w:t>ECIMAL</w:t>
+            </w:r>
+            <w:r>
+              <w:rPr>
+                <w:rFonts w:asciiTheme="majorHAnsi" w:hAnsiTheme="majorHAnsi" w:cstheme="majorHAnsi"/>
+              </w:rPr>
+              <w:t>(6,2)</w:t>
+            </w:r>
+          </w:p>
+        </w:tc>
+        <w:tc>
+          <w:tcPr>
+            <w:tcW w:w="1250" w:type="pct"/>
           </w:tcPr>
           <w:p>
             <w:pPr>
@@ -4435,7 +5328,7 @@
         </w:tc>
         <w:tc>
           <w:tcPr>
-            <w:tcW w:w="2406" w:type="dxa"/>
+            <w:tcW w:w="1250" w:type="pct"/>
           </w:tcPr>
           <w:p>
             <w:pPr>
@@ -4451,17 +5344,17 @@
         <w:tc>
           <w:tcPr>
             <w:cnfStyle w:val="001000000000" w:firstRow="0" w:lastRow="0" w:firstColumn="1" w:lastColumn="0" w:oddVBand="0" w:evenVBand="0" w:oddHBand="0" w:evenHBand="0" w:firstRowFirstColumn="0" w:firstRowLastColumn="0" w:lastRowFirstColumn="0" w:lastRowLastColumn="0"/>
-            <w:tcW w:w="2405" w:type="dxa"/>
-          </w:tcPr>
-          <w:p>
-            <w:r>
-              <w:t>CO2 assorbita</w:t>
-            </w:r>
-          </w:p>
-        </w:tc>
-        <w:tc>
-          <w:tcPr>
-            <w:tcW w:w="2405" w:type="dxa"/>
+            <w:tcW w:w="1250" w:type="pct"/>
+          </w:tcPr>
+          <w:p>
+            <w:r>
+              <w:t>CO2</w:t>
+            </w:r>
+          </w:p>
+        </w:tc>
+        <w:tc>
+          <w:tcPr>
+            <w:tcW w:w="1250" w:type="pct"/>
           </w:tcPr>
           <w:p>
             <w:pPr>
@@ -4480,7 +5373,7 @@
         </w:tc>
         <w:tc>
           <w:tcPr>
-            <w:tcW w:w="2406" w:type="dxa"/>
+            <w:tcW w:w="1250" w:type="pct"/>
           </w:tcPr>
           <w:p>
             <w:pPr>
@@ -4499,7 +5392,7 @@
         </w:tc>
         <w:tc>
           <w:tcPr>
-            <w:tcW w:w="2406" w:type="dxa"/>
+            <w:tcW w:w="1250" w:type="pct"/>
           </w:tcPr>
           <w:p>
             <w:pPr>
@@ -4518,7 +5411,7 @@
         <w:tc>
           <w:tcPr>
             <w:cnfStyle w:val="001000000000" w:firstRow="0" w:lastRow="0" w:firstColumn="1" w:lastColumn="0" w:oddVBand="0" w:evenVBand="0" w:oddHBand="0" w:evenHBand="0" w:firstRowFirstColumn="0" w:firstRowLastColumn="0" w:lastRowFirstColumn="0" w:lastRowLastColumn="0"/>
-            <w:tcW w:w="2405" w:type="dxa"/>
+            <w:tcW w:w="1250" w:type="pct"/>
           </w:tcPr>
           <w:p>
             <w:r>
@@ -4528,7 +5421,7 @@
         </w:tc>
         <w:tc>
           <w:tcPr>
-            <w:tcW w:w="2405" w:type="dxa"/>
+            <w:tcW w:w="1250" w:type="pct"/>
           </w:tcPr>
           <w:p>
             <w:pPr>
@@ -4547,7 +5440,7 @@
         </w:tc>
         <w:tc>
           <w:tcPr>
-            <w:tcW w:w="2406" w:type="dxa"/>
+            <w:tcW w:w="1250" w:type="pct"/>
           </w:tcPr>
           <w:p>
             <w:pPr>
@@ -4566,7 +5459,7 @@
         </w:tc>
         <w:tc>
           <w:tcPr>
-            <w:tcW w:w="2406" w:type="dxa"/>
+            <w:tcW w:w="1250" w:type="pct"/>
           </w:tcPr>
           <w:p>
             <w:pPr>
@@ -4582,7 +5475,7 @@
         <w:tc>
           <w:tcPr>
             <w:cnfStyle w:val="001000000000" w:firstRow="0" w:lastRow="0" w:firstColumn="1" w:lastColumn="0" w:oddVBand="0" w:evenVBand="0" w:oddHBand="0" w:evenHBand="0" w:firstRowFirstColumn="0" w:firstRowLastColumn="0" w:lastRowFirstColumn="0" w:lastRowLastColumn="0"/>
-            <w:tcW w:w="2405" w:type="dxa"/>
+            <w:tcW w:w="1250" w:type="pct"/>
           </w:tcPr>
           <w:p>
             <w:r>
@@ -4592,7 +5485,7 @@
         </w:tc>
         <w:tc>
           <w:tcPr>
-            <w:tcW w:w="2405" w:type="dxa"/>
+            <w:tcW w:w="1250" w:type="pct"/>
           </w:tcPr>
           <w:p>
             <w:pPr>
@@ -4601,79 +5494,78 @@
                 <w:rFonts w:asciiTheme="majorHAnsi" w:hAnsiTheme="majorHAnsi" w:cstheme="majorHAnsi"/>
               </w:rPr>
             </w:pPr>
+            <w:r>
+              <w:rPr>
+                <w:rFonts w:asciiTheme="majorHAnsi" w:hAnsiTheme="majorHAnsi" w:cstheme="majorHAnsi"/>
+              </w:rPr>
+              <w:t>V</w:t>
+            </w:r>
+            <w:r>
+              <w:rPr>
+                <w:rFonts w:asciiTheme="majorHAnsi" w:hAnsiTheme="majorHAnsi" w:cstheme="majorHAnsi"/>
+              </w:rPr>
+              <w:t>ARCHAR</w:t>
+            </w:r>
+            <w:r>
+              <w:rPr>
+                <w:rFonts w:asciiTheme="majorHAnsi" w:hAnsiTheme="majorHAnsi" w:cstheme="majorHAnsi"/>
+              </w:rPr>
+              <w:t>(20)</w:t>
+            </w:r>
+          </w:p>
+        </w:tc>
+        <w:tc>
+          <w:tcPr>
+            <w:tcW w:w="1250" w:type="pct"/>
+          </w:tcPr>
+          <w:p>
+            <w:pPr>
+              <w:cnfStyle w:val="000000000000" w:firstRow="0" w:lastRow="0" w:firstColumn="0" w:lastColumn="0" w:oddVBand="0" w:evenVBand="0" w:oddHBand="0" w:evenHBand="0" w:firstRowFirstColumn="0" w:firstRowLastColumn="0" w:lastRowFirstColumn="0" w:lastRowLastColumn="0"/>
+              <w:rPr>
+                <w:rFonts w:asciiTheme="majorHAnsi" w:hAnsiTheme="majorHAnsi" w:cstheme="majorHAnsi"/>
+              </w:rPr>
+            </w:pPr>
+            <w:r>
+              <w:rPr>
+                <w:rFonts w:asciiTheme="majorHAnsi" w:hAnsiTheme="majorHAnsi" w:cstheme="majorHAnsi"/>
+              </w:rPr>
+              <w:t>NOT NULL</w:t>
+            </w:r>
+          </w:p>
+        </w:tc>
+        <w:tc>
+          <w:tcPr>
+            <w:tcW w:w="1250" w:type="pct"/>
+          </w:tcPr>
+          <w:p>
+            <w:pPr>
+              <w:cnfStyle w:val="000000000000" w:firstRow="0" w:lastRow="0" w:firstColumn="0" w:lastColumn="0" w:oddVBand="0" w:evenVBand="0" w:oddHBand="0" w:evenHBand="0" w:firstRowFirstColumn="0" w:firstRowLastColumn="0" w:lastRowFirstColumn="0" w:lastRowLastColumn="0"/>
+              <w:rPr>
+                <w:rFonts w:asciiTheme="majorHAnsi" w:hAnsiTheme="majorHAnsi" w:cstheme="majorHAnsi"/>
+                <w:lang w:val="en-US"/>
+              </w:rPr>
+            </w:pPr>
+            <w:r>
+              <w:rPr>
+                <w:rFonts w:asciiTheme="majorHAnsi" w:hAnsiTheme="majorHAnsi" w:cstheme="majorHAnsi"/>
+                <w:lang w:val="en-US"/>
+              </w:rPr>
+              <w:t xml:space="preserve">Foreign key reference to </w:t>
+            </w:r>
             <w:proofErr w:type="spellStart"/>
             <w:r>
               <w:rPr>
                 <w:rFonts w:asciiTheme="majorHAnsi" w:hAnsiTheme="majorHAnsi" w:cstheme="majorHAnsi"/>
-              </w:rPr>
-              <w:t>V</w:t>
-            </w:r>
-            <w:r>
-              <w:rPr>
-                <w:rFonts w:asciiTheme="majorHAnsi" w:hAnsiTheme="majorHAnsi" w:cstheme="majorHAnsi"/>
-              </w:rPr>
-              <w:t>a</w:t>
-            </w:r>
-            <w:r>
-              <w:rPr>
-                <w:rFonts w:asciiTheme="majorHAnsi" w:hAnsiTheme="majorHAnsi" w:cstheme="majorHAnsi"/>
-              </w:rPr>
-              <w:t>rchar</w:t>
-            </w:r>
-            <w:proofErr w:type="spellEnd"/>
-            <w:r>
-              <w:rPr>
-                <w:rFonts w:asciiTheme="majorHAnsi" w:hAnsiTheme="majorHAnsi" w:cstheme="majorHAnsi"/>
-              </w:rPr>
-              <w:t>(20)</w:t>
-            </w:r>
-          </w:p>
-        </w:tc>
-        <w:tc>
-          <w:tcPr>
-            <w:tcW w:w="2406" w:type="dxa"/>
-          </w:tcPr>
-          <w:p>
-            <w:pPr>
-              <w:cnfStyle w:val="000000000000" w:firstRow="0" w:lastRow="0" w:firstColumn="0" w:lastColumn="0" w:oddVBand="0" w:evenVBand="0" w:oddHBand="0" w:evenHBand="0" w:firstRowFirstColumn="0" w:firstRowLastColumn="0" w:lastRowFirstColumn="0" w:lastRowLastColumn="0"/>
-              <w:rPr>
-                <w:rFonts w:asciiTheme="majorHAnsi" w:hAnsiTheme="majorHAnsi" w:cstheme="majorHAnsi"/>
-              </w:rPr>
-            </w:pPr>
-            <w:r>
-              <w:rPr>
-                <w:rFonts w:asciiTheme="majorHAnsi" w:hAnsiTheme="majorHAnsi" w:cstheme="majorHAnsi"/>
-              </w:rPr>
-              <w:t>NOT NULL</w:t>
-            </w:r>
-          </w:p>
-        </w:tc>
-        <w:tc>
-          <w:tcPr>
-            <w:tcW w:w="2406" w:type="dxa"/>
-          </w:tcPr>
-          <w:p>
-            <w:pPr>
-              <w:cnfStyle w:val="000000000000" w:firstRow="0" w:lastRow="0" w:firstColumn="0" w:lastColumn="0" w:oddVBand="0" w:evenVBand="0" w:oddHBand="0" w:evenHBand="0" w:firstRowFirstColumn="0" w:firstRowLastColumn="0" w:lastRowFirstColumn="0" w:lastRowLastColumn="0"/>
-              <w:rPr>
-                <w:rFonts w:asciiTheme="majorHAnsi" w:hAnsiTheme="majorHAnsi" w:cstheme="majorHAnsi"/>
                 <w:lang w:val="en-US"/>
               </w:rPr>
-            </w:pPr>
+              <w:t>C</w:t>
+            </w:r>
             <w:r>
               <w:rPr>
                 <w:rFonts w:asciiTheme="majorHAnsi" w:hAnsiTheme="majorHAnsi" w:cstheme="majorHAnsi"/>
                 <w:lang w:val="en-US"/>
               </w:rPr>
-              <w:t xml:space="preserve">Foreign key reference to </w:t>
-            </w:r>
-            <w:proofErr w:type="spellStart"/>
-            <w:r>
-              <w:rPr>
-                <w:rFonts w:asciiTheme="majorHAnsi" w:hAnsiTheme="majorHAnsi" w:cstheme="majorHAnsi"/>
-                <w:lang w:val="en-US"/>
-              </w:rPr>
-              <w:t>categoria</w:t>
+              <w:t>ategoria</w:t>
             </w:r>
             <w:proofErr w:type="spellEnd"/>
             <w:r>
@@ -4709,17 +5601,17 @@
         <w:tc>
           <w:tcPr>
             <w:cnfStyle w:val="001000000000" w:firstRow="0" w:lastRow="0" w:firstColumn="1" w:lastColumn="0" w:oddVBand="0" w:evenVBand="0" w:oddHBand="0" w:evenHBand="0" w:firstRowFirstColumn="0" w:firstRowLastColumn="0" w:lastRowFirstColumn="0" w:lastRowLastColumn="0"/>
-            <w:tcW w:w="2405" w:type="dxa"/>
-          </w:tcPr>
-          <w:p>
-            <w:r>
-              <w:t>Paese d’origine</w:t>
-            </w:r>
-          </w:p>
-        </w:tc>
-        <w:tc>
-          <w:tcPr>
-            <w:tcW w:w="2405" w:type="dxa"/>
+            <w:tcW w:w="1250" w:type="pct"/>
+          </w:tcPr>
+          <w:p>
+            <w:r>
+              <w:t>Paese origine</w:t>
+            </w:r>
+          </w:p>
+        </w:tc>
+        <w:tc>
+          <w:tcPr>
+            <w:tcW w:w="1250" w:type="pct"/>
           </w:tcPr>
           <w:p>
             <w:pPr>
@@ -4728,95 +5620,87 @@
                 <w:rFonts w:asciiTheme="majorHAnsi" w:hAnsiTheme="majorHAnsi" w:cstheme="majorHAnsi"/>
               </w:rPr>
             </w:pPr>
+            <w:r>
+              <w:rPr>
+                <w:rFonts w:asciiTheme="majorHAnsi" w:hAnsiTheme="majorHAnsi" w:cstheme="majorHAnsi"/>
+              </w:rPr>
+              <w:t>V</w:t>
+            </w:r>
+            <w:r>
+              <w:rPr>
+                <w:rFonts w:asciiTheme="majorHAnsi" w:hAnsiTheme="majorHAnsi" w:cstheme="majorHAnsi"/>
+              </w:rPr>
+              <w:t>ARCHAR</w:t>
+            </w:r>
+            <w:r>
+              <w:rPr>
+                <w:rFonts w:asciiTheme="majorHAnsi" w:hAnsiTheme="majorHAnsi" w:cstheme="majorHAnsi"/>
+              </w:rPr>
+              <w:t>(20)</w:t>
+            </w:r>
+          </w:p>
+        </w:tc>
+        <w:tc>
+          <w:tcPr>
+            <w:tcW w:w="1250" w:type="pct"/>
+          </w:tcPr>
+          <w:p>
+            <w:pPr>
+              <w:cnfStyle w:val="000000100000" w:firstRow="0" w:lastRow="0" w:firstColumn="0" w:lastColumn="0" w:oddVBand="0" w:evenVBand="0" w:oddHBand="1" w:evenHBand="0" w:firstRowFirstColumn="0" w:firstRowLastColumn="0" w:lastRowFirstColumn="0" w:lastRowLastColumn="0"/>
+              <w:rPr>
+                <w:rFonts w:asciiTheme="majorHAnsi" w:hAnsiTheme="majorHAnsi" w:cstheme="majorHAnsi"/>
+              </w:rPr>
+            </w:pPr>
+            <w:r>
+              <w:rPr>
+                <w:rFonts w:asciiTheme="majorHAnsi" w:hAnsiTheme="majorHAnsi" w:cstheme="majorHAnsi"/>
+              </w:rPr>
+              <w:t>NOT NULL</w:t>
+            </w:r>
+          </w:p>
+        </w:tc>
+        <w:tc>
+          <w:tcPr>
+            <w:tcW w:w="1250" w:type="pct"/>
+          </w:tcPr>
+          <w:p>
+            <w:pPr>
+              <w:cnfStyle w:val="000000100000" w:firstRow="0" w:lastRow="0" w:firstColumn="0" w:lastColumn="0" w:oddVBand="0" w:evenVBand="0" w:oddHBand="1" w:evenHBand="0" w:firstRowFirstColumn="0" w:firstRowLastColumn="0" w:lastRowFirstColumn="0" w:lastRowLastColumn="0"/>
+              <w:rPr>
+                <w:rFonts w:asciiTheme="majorHAnsi" w:hAnsiTheme="majorHAnsi" w:cstheme="majorHAnsi"/>
+                <w:lang w:val="en-US"/>
+              </w:rPr>
+            </w:pPr>
+            <w:r>
+              <w:rPr>
+                <w:rFonts w:asciiTheme="majorHAnsi" w:hAnsiTheme="majorHAnsi" w:cstheme="majorHAnsi"/>
+                <w:lang w:val="en-US"/>
+              </w:rPr>
+              <w:t xml:space="preserve">Foreign key reference to </w:t>
+            </w:r>
             <w:proofErr w:type="spellStart"/>
             <w:r>
               <w:rPr>
                 <w:rFonts w:asciiTheme="majorHAnsi" w:hAnsiTheme="majorHAnsi" w:cstheme="majorHAnsi"/>
-              </w:rPr>
-              <w:t>V</w:t>
-            </w:r>
-            <w:r>
-              <w:rPr>
-                <w:rFonts w:asciiTheme="majorHAnsi" w:hAnsiTheme="majorHAnsi" w:cstheme="majorHAnsi"/>
-              </w:rPr>
-              <w:t>a</w:t>
-            </w:r>
-            <w:r>
-              <w:rPr>
-                <w:rFonts w:asciiTheme="majorHAnsi" w:hAnsiTheme="majorHAnsi" w:cstheme="majorHAnsi"/>
-              </w:rPr>
-              <w:t>rchar</w:t>
+                <w:lang w:val="en-US"/>
+              </w:rPr>
+              <w:t>Paese</w:t>
             </w:r>
             <w:proofErr w:type="spellEnd"/>
             <w:r>
               <w:rPr>
                 <w:rFonts w:asciiTheme="majorHAnsi" w:hAnsiTheme="majorHAnsi" w:cstheme="majorHAnsi"/>
-              </w:rPr>
-              <w:t>(20)</w:t>
-            </w:r>
-          </w:p>
-        </w:tc>
-        <w:tc>
-          <w:tcPr>
-            <w:tcW w:w="2406" w:type="dxa"/>
-          </w:tcPr>
-          <w:p>
-            <w:pPr>
-              <w:cnfStyle w:val="000000100000" w:firstRow="0" w:lastRow="0" w:firstColumn="0" w:lastColumn="0" w:oddVBand="0" w:evenVBand="0" w:oddHBand="1" w:evenHBand="0" w:firstRowFirstColumn="0" w:firstRowLastColumn="0" w:lastRowFirstColumn="0" w:lastRowLastColumn="0"/>
-              <w:rPr>
-                <w:rFonts w:asciiTheme="majorHAnsi" w:hAnsiTheme="majorHAnsi" w:cstheme="majorHAnsi"/>
-              </w:rPr>
-            </w:pPr>
-            <w:r>
-              <w:rPr>
-                <w:rFonts w:asciiTheme="majorHAnsi" w:hAnsiTheme="majorHAnsi" w:cstheme="majorHAnsi"/>
-              </w:rPr>
-              <w:t>NOT NULL</w:t>
-            </w:r>
-          </w:p>
-        </w:tc>
-        <w:tc>
-          <w:tcPr>
-            <w:tcW w:w="2406" w:type="dxa"/>
-          </w:tcPr>
-          <w:p>
-            <w:pPr>
-              <w:cnfStyle w:val="000000100000" w:firstRow="0" w:lastRow="0" w:firstColumn="0" w:lastColumn="0" w:oddVBand="0" w:evenVBand="0" w:oddHBand="1" w:evenHBand="0" w:firstRowFirstColumn="0" w:firstRowLastColumn="0" w:lastRowFirstColumn="0" w:lastRowLastColumn="0"/>
-              <w:rPr>
-                <w:rFonts w:asciiTheme="majorHAnsi" w:hAnsiTheme="majorHAnsi" w:cstheme="majorHAnsi"/>
                 <w:lang w:val="en-US"/>
               </w:rPr>
-            </w:pPr>
+              <w:t xml:space="preserve"> </w:t>
+            </w:r>
+            <w:proofErr w:type="spellStart"/>
             <w:r>
               <w:rPr>
                 <w:rFonts w:asciiTheme="majorHAnsi" w:hAnsiTheme="majorHAnsi" w:cstheme="majorHAnsi"/>
                 <w:lang w:val="en-US"/>
               </w:rPr>
-              <w:t xml:space="preserve">Foreign key reference to </w:t>
-            </w:r>
-            <w:proofErr w:type="spellStart"/>
-            <w:r>
-              <w:rPr>
-                <w:rFonts w:asciiTheme="majorHAnsi" w:hAnsiTheme="majorHAnsi" w:cstheme="majorHAnsi"/>
-                <w:lang w:val="en-US"/>
-              </w:rPr>
-              <w:t>Paese</w:t>
-            </w:r>
-            <w:proofErr w:type="spellEnd"/>
-            <w:r>
-              <w:rPr>
-                <w:rFonts w:asciiTheme="majorHAnsi" w:hAnsiTheme="majorHAnsi" w:cstheme="majorHAnsi"/>
-                <w:lang w:val="en-US"/>
-              </w:rPr>
-              <w:t xml:space="preserve"> </w:t>
-            </w:r>
-            <w:proofErr w:type="spellStart"/>
-            <w:r>
-              <w:rPr>
-                <w:rFonts w:asciiTheme="majorHAnsi" w:hAnsiTheme="majorHAnsi" w:cstheme="majorHAnsi"/>
-                <w:lang w:val="en-US"/>
-              </w:rPr>
-              <w:t>d’origine</w:t>
+              <w:t>origine</w:t>
             </w:r>
             <w:proofErr w:type="spellEnd"/>
             <w:r>
@@ -5108,19 +5992,23 @@
                 <w:rFonts w:asciiTheme="majorHAnsi" w:hAnsiTheme="majorHAnsi" w:cstheme="majorHAnsi"/>
               </w:rPr>
             </w:pPr>
-            <w:proofErr w:type="spellStart"/>
-            <w:r>
-              <w:rPr>
-                <w:rFonts w:asciiTheme="majorHAnsi" w:hAnsiTheme="majorHAnsi" w:cstheme="majorHAnsi"/>
-              </w:rPr>
-              <w:t>Decimal</w:t>
-            </w:r>
-            <w:proofErr w:type="spellEnd"/>
-            <w:r>
-              <w:rPr>
-                <w:rFonts w:asciiTheme="majorHAnsi" w:hAnsiTheme="majorHAnsi" w:cstheme="majorHAnsi"/>
-              </w:rPr>
-              <w:t xml:space="preserve"> (6,2)</w:t>
+            <w:r>
+              <w:rPr>
+                <w:rFonts w:asciiTheme="majorHAnsi" w:hAnsiTheme="majorHAnsi" w:cstheme="majorHAnsi"/>
+              </w:rPr>
+              <w:t>D</w:t>
+            </w:r>
+            <w:r>
+              <w:rPr>
+                <w:rFonts w:asciiTheme="majorHAnsi" w:hAnsiTheme="majorHAnsi" w:cstheme="majorHAnsi"/>
+              </w:rPr>
+              <w:t>ECIMAL</w:t>
+            </w:r>
+            <w:r>
+              <w:rPr>
+                <w:rFonts w:asciiTheme="majorHAnsi" w:hAnsiTheme="majorHAnsi" w:cstheme="majorHAnsi"/>
+              </w:rPr>
+              <w:t>(6,2)</w:t>
             </w:r>
           </w:p>
         </w:tc>
@@ -5154,15 +6042,113 @@
                 <w:rFonts w:asciiTheme="majorHAnsi" w:hAnsiTheme="majorHAnsi" w:cstheme="majorHAnsi"/>
               </w:rPr>
             </w:pPr>
+          </w:p>
+        </w:tc>
+      </w:tr>
+      <w:tr>
+        <w:tc>
+          <w:tcPr>
+            <w:cnfStyle w:val="001000000000" w:firstRow="0" w:lastRow="0" w:firstColumn="1" w:lastColumn="0" w:oddVBand="0" w:evenVBand="0" w:oddHBand="0" w:evenHBand="0" w:firstRowFirstColumn="0" w:firstRowLastColumn="0" w:lastRowFirstColumn="0" w:lastRowLastColumn="0"/>
+            <w:tcW w:w="2405" w:type="dxa"/>
+          </w:tcPr>
+          <w:p>
+            <w:r>
+              <w:t xml:space="preserve">Utente </w:t>
+            </w:r>
+            <w:r>
+              <w:t>ID</w:t>
+            </w:r>
+          </w:p>
+        </w:tc>
+        <w:tc>
+          <w:tcPr>
+            <w:tcW w:w="2405" w:type="dxa"/>
+          </w:tcPr>
+          <w:p>
+            <w:pPr>
+              <w:cnfStyle w:val="000000000000" w:firstRow="0" w:lastRow="0" w:firstColumn="0" w:lastColumn="0" w:oddVBand="0" w:evenVBand="0" w:oddHBand="0" w:evenHBand="0" w:firstRowFirstColumn="0" w:firstRowLastColumn="0" w:lastRowFirstColumn="0" w:lastRowLastColumn="0"/>
+              <w:rPr>
+                <w:rFonts w:asciiTheme="majorHAnsi" w:hAnsiTheme="majorHAnsi" w:cstheme="majorHAnsi"/>
+              </w:rPr>
+            </w:pPr>
+            <w:r>
+              <w:rPr>
+                <w:rFonts w:asciiTheme="majorHAnsi" w:hAnsiTheme="majorHAnsi" w:cstheme="majorHAnsi"/>
+              </w:rPr>
+              <w:t>INT</w:t>
+            </w:r>
+          </w:p>
+        </w:tc>
+        <w:tc>
+          <w:tcPr>
+            <w:tcW w:w="2406" w:type="dxa"/>
+          </w:tcPr>
+          <w:p>
+            <w:pPr>
+              <w:cnfStyle w:val="000000000000" w:firstRow="0" w:lastRow="0" w:firstColumn="0" w:lastColumn="0" w:oddVBand="0" w:evenVBand="0" w:oddHBand="0" w:evenHBand="0" w:firstRowFirstColumn="0" w:firstRowLastColumn="0" w:lastRowFirstColumn="0" w:lastRowLastColumn="0"/>
+              <w:rPr>
+                <w:rFonts w:asciiTheme="majorHAnsi" w:hAnsiTheme="majorHAnsi" w:cstheme="majorHAnsi"/>
+              </w:rPr>
+            </w:pPr>
+            <w:r>
+              <w:rPr>
+                <w:rFonts w:asciiTheme="majorHAnsi" w:hAnsiTheme="majorHAnsi" w:cstheme="majorHAnsi"/>
+              </w:rPr>
+              <w:t>NOT NULL</w:t>
+            </w:r>
+          </w:p>
+        </w:tc>
+        <w:tc>
+          <w:tcPr>
+            <w:tcW w:w="2406" w:type="dxa"/>
+          </w:tcPr>
+          <w:p>
+            <w:pPr>
+              <w:cnfStyle w:val="000000000000" w:firstRow="0" w:lastRow="0" w:firstColumn="0" w:lastColumn="0" w:oddVBand="0" w:evenVBand="0" w:oddHBand="0" w:evenHBand="0" w:firstRowFirstColumn="0" w:firstRowLastColumn="0" w:lastRowFirstColumn="0" w:lastRowLastColumn="0"/>
+              <w:rPr>
+                <w:rFonts w:asciiTheme="majorHAnsi" w:hAnsiTheme="majorHAnsi" w:cstheme="majorHAnsi"/>
+                <w:lang w:val="en-US"/>
+              </w:rPr>
+            </w:pPr>
+            <w:r>
+              <w:rPr>
+                <w:rFonts w:asciiTheme="majorHAnsi" w:hAnsiTheme="majorHAnsi" w:cstheme="majorHAnsi"/>
+                <w:lang w:val="en-US"/>
+              </w:rPr>
+              <w:t xml:space="preserve">Foreign key reference to </w:t>
+            </w:r>
+            <w:r>
+              <w:rPr>
+                <w:rFonts w:asciiTheme="majorHAnsi" w:hAnsiTheme="majorHAnsi" w:cstheme="majorHAnsi"/>
+                <w:lang w:val="en-US"/>
+              </w:rPr>
+              <w:t>Utente</w:t>
+            </w:r>
+            <w:r>
+              <w:rPr>
+                <w:rFonts w:asciiTheme="majorHAnsi" w:hAnsiTheme="majorHAnsi" w:cstheme="majorHAnsi"/>
+                <w:lang w:val="en-US"/>
+              </w:rPr>
+              <w:t xml:space="preserve"> (</w:t>
+            </w:r>
+            <w:r>
+              <w:rPr>
+                <w:rFonts w:asciiTheme="majorHAnsi" w:hAnsiTheme="majorHAnsi" w:cstheme="majorHAnsi"/>
+                <w:lang w:val="en-US"/>
+              </w:rPr>
+              <w:t>ID</w:t>
+            </w:r>
+            <w:r>
+              <w:rPr>
+                <w:rFonts w:asciiTheme="majorHAnsi" w:hAnsiTheme="majorHAnsi" w:cstheme="majorHAnsi"/>
+                <w:lang w:val="en-US"/>
+              </w:rPr>
+              <w:t>)</w:t>
+            </w:r>
           </w:p>
         </w:tc>
       </w:tr>
     </w:tbl>
-    <w:p>
-      <w:r>
-        <w:t>Prezzo totale attributo calcolato</w:t>
-      </w:r>
-    </w:p>
     <w:p/>
     <w:p>
       <w:pPr>
@@ -5267,7 +6253,7 @@
           </w:tcPr>
           <w:p>
             <w:r>
-              <w:t>Codice</w:t>
+              <w:t>ID</w:t>
             </w:r>
           </w:p>
         </w:tc>
@@ -5337,7 +6323,7 @@
           </w:tcPr>
           <w:p>
             <w:r>
-              <w:t>Quantità</w:t>
+              <w:t>CO2</w:t>
             </w:r>
           </w:p>
         </w:tc>
@@ -5404,7 +6390,8 @@
           </w:tcPr>
           <w:p>
             <w:r>
-              <w:t>Prezzo Unitario</w:t>
+              <w:lastRenderedPageBreak/>
+              <w:t>Frutta</w:t>
             </w:r>
           </w:p>
         </w:tc>
@@ -5423,7 +6410,7 @@
               <w:rPr>
                 <w:rFonts w:asciiTheme="majorHAnsi" w:hAnsiTheme="majorHAnsi" w:cstheme="majorHAnsi"/>
               </w:rPr>
-              <w:t>DECIMAL (6,2)</w:t>
+              <w:t>DECIMAL(6,2)</w:t>
             </w:r>
           </w:p>
         </w:tc>
@@ -5438,12 +6425,6 @@
                 <w:rFonts w:asciiTheme="majorHAnsi" w:hAnsiTheme="majorHAnsi" w:cstheme="majorHAnsi"/>
               </w:rPr>
             </w:pPr>
-            <w:r>
-              <w:rPr>
-                <w:rFonts w:asciiTheme="majorHAnsi" w:hAnsiTheme="majorHAnsi" w:cstheme="majorHAnsi"/>
-              </w:rPr>
-              <w:t>NOT NULL</w:t>
-            </w:r>
           </w:p>
         </w:tc>
         <w:tc>
@@ -5468,7 +6449,7 @@
           </w:tcPr>
           <w:p>
             <w:r>
-              <w:t>Destinatario regalo</w:t>
+              <w:t>Nome albero</w:t>
             </w:r>
           </w:p>
         </w:tc>
@@ -5483,19 +6464,11 @@
                 <w:rFonts w:asciiTheme="majorHAnsi" w:hAnsiTheme="majorHAnsi" w:cstheme="majorHAnsi"/>
               </w:rPr>
             </w:pPr>
-            <w:proofErr w:type="spellStart"/>
-            <w:r>
-              <w:rPr>
-                <w:rFonts w:asciiTheme="majorHAnsi" w:hAnsiTheme="majorHAnsi" w:cstheme="majorHAnsi"/>
-              </w:rPr>
-              <w:t>Varchar</w:t>
-            </w:r>
-            <w:proofErr w:type="spellEnd"/>
-            <w:r>
-              <w:rPr>
-                <w:rFonts w:asciiTheme="majorHAnsi" w:hAnsiTheme="majorHAnsi" w:cstheme="majorHAnsi"/>
-              </w:rPr>
-              <w:t>(20)</w:t>
+            <w:r>
+              <w:rPr>
+                <w:rFonts w:asciiTheme="majorHAnsi" w:hAnsiTheme="majorHAnsi" w:cstheme="majorHAnsi"/>
+              </w:rPr>
+              <w:t>VARCHAR(30)</w:t>
             </w:r>
           </w:p>
         </w:tc>
@@ -5543,7 +6516,7 @@
           </w:tcPr>
           <w:p>
             <w:r>
-              <w:t>Stato</w:t>
+              <w:t>Quantità</w:t>
             </w:r>
           </w:p>
         </w:tc>
@@ -5562,7 +6535,7 @@
               <w:rPr>
                 <w:rFonts w:asciiTheme="majorHAnsi" w:hAnsiTheme="majorHAnsi" w:cstheme="majorHAnsi"/>
               </w:rPr>
-              <w:t>ENUM</w:t>
+              <w:t>INT</w:t>
             </w:r>
           </w:p>
         </w:tc>
@@ -5607,7 +6580,7 @@
           </w:tcPr>
           <w:p>
             <w:r>
-              <w:t>Data assegnazione</w:t>
+              <w:t>Prezzo Unitario</w:t>
             </w:r>
           </w:p>
         </w:tc>
@@ -5626,7 +6599,7 @@
               <w:rPr>
                 <w:rFonts w:asciiTheme="majorHAnsi" w:hAnsiTheme="majorHAnsi" w:cstheme="majorHAnsi"/>
               </w:rPr>
-              <w:t>DATE</w:t>
+              <w:t>DECIMAL (6,2)</w:t>
             </w:r>
           </w:p>
         </w:tc>
@@ -5641,6 +6614,12 @@
                 <w:rFonts w:asciiTheme="majorHAnsi" w:hAnsiTheme="majorHAnsi" w:cstheme="majorHAnsi"/>
               </w:rPr>
             </w:pPr>
+            <w:r>
+              <w:rPr>
+                <w:rFonts w:asciiTheme="majorHAnsi" w:hAnsiTheme="majorHAnsi" w:cstheme="majorHAnsi"/>
+              </w:rPr>
+              <w:t>NOT NULL</w:t>
+            </w:r>
           </w:p>
         </w:tc>
         <w:tc>
@@ -5668,7 +6647,7 @@
           </w:tcPr>
           <w:p>
             <w:r>
-              <w:t>Ordine</w:t>
+              <w:t>Descrizione</w:t>
             </w:r>
           </w:p>
         </w:tc>
@@ -5687,7 +6666,31 @@
               <w:rPr>
                 <w:rFonts w:asciiTheme="majorHAnsi" w:hAnsiTheme="majorHAnsi" w:cstheme="majorHAnsi"/>
               </w:rPr>
-              <w:t>INT</w:t>
+              <w:t>V</w:t>
+            </w:r>
+            <w:r>
+              <w:rPr>
+                <w:rFonts w:asciiTheme="majorHAnsi" w:hAnsiTheme="majorHAnsi" w:cstheme="majorHAnsi"/>
+              </w:rPr>
+              <w:t>ARCHAR</w:t>
+            </w:r>
+            <w:r>
+              <w:rPr>
+                <w:rFonts w:asciiTheme="majorHAnsi" w:hAnsiTheme="majorHAnsi" w:cstheme="majorHAnsi"/>
+              </w:rPr>
+              <w:t>(</w:t>
+            </w:r>
+            <w:r>
+              <w:rPr>
+                <w:rFonts w:asciiTheme="majorHAnsi" w:hAnsiTheme="majorHAnsi" w:cstheme="majorHAnsi"/>
+              </w:rPr>
+              <w:t>100</w:t>
+            </w:r>
+            <w:r>
+              <w:rPr>
+                <w:rFonts w:asciiTheme="majorHAnsi" w:hAnsiTheme="majorHAnsi" w:cstheme="majorHAnsi"/>
+              </w:rPr>
+              <w:t>)</w:t>
             </w:r>
           </w:p>
         </w:tc>
@@ -5702,12 +6705,6 @@
                 <w:rFonts w:asciiTheme="majorHAnsi" w:hAnsiTheme="majorHAnsi" w:cstheme="majorHAnsi"/>
               </w:rPr>
             </w:pPr>
-            <w:r>
-              <w:rPr>
-                <w:rFonts w:asciiTheme="majorHAnsi" w:hAnsiTheme="majorHAnsi" w:cstheme="majorHAnsi"/>
-              </w:rPr>
-              <w:t>NOT NULL, AUTOINCREMENT</w:t>
-            </w:r>
           </w:p>
         </w:tc>
         <w:tc>
@@ -5719,32 +6716,8 @@
               <w:cnfStyle w:val="000000100000" w:firstRow="0" w:lastRow="0" w:firstColumn="0" w:lastColumn="0" w:oddVBand="0" w:evenVBand="0" w:oddHBand="1" w:evenHBand="0" w:firstRowFirstColumn="0" w:firstRowLastColumn="0" w:lastRowFirstColumn="0" w:lastRowLastColumn="0"/>
               <w:rPr>
                 <w:rFonts w:asciiTheme="majorHAnsi" w:hAnsiTheme="majorHAnsi" w:cstheme="majorHAnsi"/>
-                <w:lang w:val="en-US"/>
-              </w:rPr>
-            </w:pPr>
-            <w:r>
-              <w:rPr>
-                <w:rFonts w:asciiTheme="majorHAnsi" w:hAnsiTheme="majorHAnsi" w:cstheme="majorHAnsi"/>
-                <w:lang w:val="en-US"/>
-              </w:rPr>
-              <w:t xml:space="preserve">Foreign key reference to </w:t>
-            </w:r>
-            <w:proofErr w:type="spellStart"/>
-            <w:r>
-              <w:rPr>
-                <w:rFonts w:asciiTheme="majorHAnsi" w:hAnsiTheme="majorHAnsi" w:cstheme="majorHAnsi"/>
-                <w:lang w:val="en-US"/>
-              </w:rPr>
-              <w:t>ordine</w:t>
-            </w:r>
-            <w:proofErr w:type="spellEnd"/>
-            <w:r>
-              <w:rPr>
-                <w:rFonts w:asciiTheme="majorHAnsi" w:hAnsiTheme="majorHAnsi" w:cstheme="majorHAnsi"/>
-                <w:lang w:val="en-US"/>
-              </w:rPr>
-              <w:t xml:space="preserve"> (id)</w:t>
-            </w:r>
+              </w:rPr>
+            </w:pPr>
           </w:p>
         </w:tc>
       </w:tr>
@@ -5756,6 +6729,192 @@
           </w:tcPr>
           <w:p>
             <w:r>
+              <w:t>Stato</w:t>
+            </w:r>
+          </w:p>
+        </w:tc>
+        <w:tc>
+          <w:tcPr>
+            <w:tcW w:w="2405" w:type="dxa"/>
+          </w:tcPr>
+          <w:p>
+            <w:pPr>
+              <w:cnfStyle w:val="000000000000" w:firstRow="0" w:lastRow="0" w:firstColumn="0" w:lastColumn="0" w:oddVBand="0" w:evenVBand="0" w:oddHBand="0" w:evenHBand="0" w:firstRowFirstColumn="0" w:firstRowLastColumn="0" w:lastRowFirstColumn="0" w:lastRowLastColumn="0"/>
+              <w:rPr>
+                <w:rFonts w:asciiTheme="majorHAnsi" w:hAnsiTheme="majorHAnsi" w:cstheme="majorHAnsi"/>
+              </w:rPr>
+            </w:pPr>
+            <w:r>
+              <w:rPr>
+                <w:rFonts w:asciiTheme="majorHAnsi" w:hAnsiTheme="majorHAnsi" w:cstheme="majorHAnsi"/>
+              </w:rPr>
+              <w:t>ENUM</w:t>
+            </w:r>
+          </w:p>
+        </w:tc>
+        <w:tc>
+          <w:tcPr>
+            <w:tcW w:w="2406" w:type="dxa"/>
+          </w:tcPr>
+          <w:p>
+            <w:pPr>
+              <w:cnfStyle w:val="000000000000" w:firstRow="0" w:lastRow="0" w:firstColumn="0" w:lastColumn="0" w:oddVBand="0" w:evenVBand="0" w:oddHBand="0" w:evenHBand="0" w:firstRowFirstColumn="0" w:firstRowLastColumn="0" w:lastRowFirstColumn="0" w:lastRowLastColumn="0"/>
+              <w:rPr>
+                <w:rFonts w:asciiTheme="majorHAnsi" w:hAnsiTheme="majorHAnsi" w:cstheme="majorHAnsi"/>
+              </w:rPr>
+            </w:pPr>
+            <w:r>
+              <w:rPr>
+                <w:rFonts w:asciiTheme="majorHAnsi" w:hAnsiTheme="majorHAnsi" w:cstheme="majorHAnsi"/>
+              </w:rPr>
+              <w:t>NOT NULL</w:t>
+            </w:r>
+          </w:p>
+        </w:tc>
+        <w:tc>
+          <w:tcPr>
+            <w:tcW w:w="2406" w:type="dxa"/>
+          </w:tcPr>
+          <w:p>
+            <w:pPr>
+              <w:cnfStyle w:val="000000000000" w:firstRow="0" w:lastRow="0" w:firstColumn="0" w:lastColumn="0" w:oddVBand="0" w:evenVBand="0" w:oddHBand="0" w:evenHBand="0" w:firstRowFirstColumn="0" w:firstRowLastColumn="0" w:lastRowFirstColumn="0" w:lastRowLastColumn="0"/>
+              <w:rPr>
+                <w:rFonts w:asciiTheme="majorHAnsi" w:hAnsiTheme="majorHAnsi" w:cstheme="majorHAnsi"/>
+              </w:rPr>
+            </w:pPr>
+          </w:p>
+        </w:tc>
+      </w:tr>
+      <w:tr>
+        <w:trPr>
+          <w:cnfStyle w:val="000000100000" w:firstRow="0" w:lastRow="0" w:firstColumn="0" w:lastColumn="0" w:oddVBand="0" w:evenVBand="0" w:oddHBand="1" w:evenHBand="0" w:firstRowFirstColumn="0" w:firstRowLastColumn="0" w:lastRowFirstColumn="0" w:lastRowLastColumn="0"/>
+        </w:trPr>
+        <w:tc>
+          <w:tcPr>
+            <w:cnfStyle w:val="001000000000" w:firstRow="0" w:lastRow="0" w:firstColumn="1" w:lastColumn="0" w:oddVBand="0" w:evenVBand="0" w:oddHBand="0" w:evenHBand="0" w:firstRowFirstColumn="0" w:firstRowLastColumn="0" w:lastRowFirstColumn="0" w:lastRowLastColumn="0"/>
+            <w:tcW w:w="2405" w:type="dxa"/>
+          </w:tcPr>
+          <w:p>
+            <w:r>
+              <w:t>Data assegnazione</w:t>
+            </w:r>
+          </w:p>
+        </w:tc>
+        <w:tc>
+          <w:tcPr>
+            <w:tcW w:w="2405" w:type="dxa"/>
+          </w:tcPr>
+          <w:p>
+            <w:pPr>
+              <w:cnfStyle w:val="000000100000" w:firstRow="0" w:lastRow="0" w:firstColumn="0" w:lastColumn="0" w:oddVBand="0" w:evenVBand="0" w:oddHBand="1" w:evenHBand="0" w:firstRowFirstColumn="0" w:firstRowLastColumn="0" w:lastRowFirstColumn="0" w:lastRowLastColumn="0"/>
+              <w:rPr>
+                <w:rFonts w:asciiTheme="majorHAnsi" w:hAnsiTheme="majorHAnsi" w:cstheme="majorHAnsi"/>
+              </w:rPr>
+            </w:pPr>
+            <w:r>
+              <w:rPr>
+                <w:rFonts w:asciiTheme="majorHAnsi" w:hAnsiTheme="majorHAnsi" w:cstheme="majorHAnsi"/>
+              </w:rPr>
+              <w:t>DATE</w:t>
+            </w:r>
+          </w:p>
+        </w:tc>
+        <w:tc>
+          <w:tcPr>
+            <w:tcW w:w="2406" w:type="dxa"/>
+          </w:tcPr>
+          <w:p>
+            <w:pPr>
+              <w:cnfStyle w:val="000000100000" w:firstRow="0" w:lastRow="0" w:firstColumn="0" w:lastColumn="0" w:oddVBand="0" w:evenVBand="0" w:oddHBand="1" w:evenHBand="0" w:firstRowFirstColumn="0" w:firstRowLastColumn="0" w:lastRowFirstColumn="0" w:lastRowLastColumn="0"/>
+              <w:rPr>
+                <w:rFonts w:asciiTheme="majorHAnsi" w:hAnsiTheme="majorHAnsi" w:cstheme="majorHAnsi"/>
+              </w:rPr>
+            </w:pPr>
+          </w:p>
+        </w:tc>
+        <w:tc>
+          <w:tcPr>
+            <w:tcW w:w="2406" w:type="dxa"/>
+          </w:tcPr>
+          <w:p>
+            <w:pPr>
+              <w:cnfStyle w:val="000000100000" w:firstRow="0" w:lastRow="0" w:firstColumn="0" w:lastColumn="0" w:oddVBand="0" w:evenVBand="0" w:oddHBand="1" w:evenHBand="0" w:firstRowFirstColumn="0" w:firstRowLastColumn="0" w:lastRowFirstColumn="0" w:lastRowLastColumn="0"/>
+              <w:rPr>
+                <w:rFonts w:asciiTheme="majorHAnsi" w:hAnsiTheme="majorHAnsi" w:cstheme="majorHAnsi"/>
+              </w:rPr>
+            </w:pPr>
+          </w:p>
+        </w:tc>
+      </w:tr>
+      <w:tr>
+        <w:tc>
+          <w:tcPr>
+            <w:cnfStyle w:val="001000000000" w:firstRow="0" w:lastRow="0" w:firstColumn="1" w:lastColumn="0" w:oddVBand="0" w:evenVBand="0" w:oddHBand="0" w:evenHBand="0" w:firstRowFirstColumn="0" w:firstRowLastColumn="0" w:lastRowFirstColumn="0" w:lastRowLastColumn="0"/>
+            <w:tcW w:w="2405" w:type="dxa"/>
+          </w:tcPr>
+          <w:p>
+            <w:r>
+              <w:t>Data modifica</w:t>
+            </w:r>
+          </w:p>
+        </w:tc>
+        <w:tc>
+          <w:tcPr>
+            <w:tcW w:w="2405" w:type="dxa"/>
+          </w:tcPr>
+          <w:p>
+            <w:pPr>
+              <w:cnfStyle w:val="000000000000" w:firstRow="0" w:lastRow="0" w:firstColumn="0" w:lastColumn="0" w:oddVBand="0" w:evenVBand="0" w:oddHBand="0" w:evenHBand="0" w:firstRowFirstColumn="0" w:firstRowLastColumn="0" w:lastRowFirstColumn="0" w:lastRowLastColumn="0"/>
+              <w:rPr>
+                <w:rFonts w:asciiTheme="majorHAnsi" w:hAnsiTheme="majorHAnsi" w:cstheme="majorHAnsi"/>
+              </w:rPr>
+            </w:pPr>
+            <w:r>
+              <w:rPr>
+                <w:rFonts w:asciiTheme="majorHAnsi" w:hAnsiTheme="majorHAnsi" w:cstheme="majorHAnsi"/>
+              </w:rPr>
+              <w:t>DATE</w:t>
+            </w:r>
+          </w:p>
+        </w:tc>
+        <w:tc>
+          <w:tcPr>
+            <w:tcW w:w="2406" w:type="dxa"/>
+          </w:tcPr>
+          <w:p>
+            <w:pPr>
+              <w:cnfStyle w:val="000000000000" w:firstRow="0" w:lastRow="0" w:firstColumn="0" w:lastColumn="0" w:oddVBand="0" w:evenVBand="0" w:oddHBand="0" w:evenHBand="0" w:firstRowFirstColumn="0" w:firstRowLastColumn="0" w:lastRowFirstColumn="0" w:lastRowLastColumn="0"/>
+              <w:rPr>
+                <w:rFonts w:asciiTheme="majorHAnsi" w:hAnsiTheme="majorHAnsi" w:cstheme="majorHAnsi"/>
+              </w:rPr>
+            </w:pPr>
+          </w:p>
+        </w:tc>
+        <w:tc>
+          <w:tcPr>
+            <w:tcW w:w="2406" w:type="dxa"/>
+          </w:tcPr>
+          <w:p>
+            <w:pPr>
+              <w:cnfStyle w:val="000000000000" w:firstRow="0" w:lastRow="0" w:firstColumn="0" w:lastColumn="0" w:oddVBand="0" w:evenVBand="0" w:oddHBand="0" w:evenHBand="0" w:firstRowFirstColumn="0" w:firstRowLastColumn="0" w:lastRowFirstColumn="0" w:lastRowLastColumn="0"/>
+              <w:rPr>
+                <w:rFonts w:asciiTheme="majorHAnsi" w:hAnsiTheme="majorHAnsi" w:cstheme="majorHAnsi"/>
+              </w:rPr>
+            </w:pPr>
+          </w:p>
+        </w:tc>
+      </w:tr>
+      <w:tr>
+        <w:trPr>
+          <w:cnfStyle w:val="000000100000" w:firstRow="0" w:lastRow="0" w:firstColumn="0" w:lastColumn="0" w:oddVBand="0" w:evenVBand="0" w:oddHBand="1" w:evenHBand="0" w:firstRowFirstColumn="0" w:firstRowLastColumn="0" w:lastRowFirstColumn="0" w:lastRowLastColumn="0"/>
+        </w:trPr>
+        <w:tc>
+          <w:tcPr>
+            <w:cnfStyle w:val="001000000000" w:firstRow="0" w:lastRow="0" w:firstColumn="1" w:lastColumn="0" w:oddVBand="0" w:evenVBand="0" w:oddHBand="0" w:evenHBand="0" w:firstRowFirstColumn="0" w:firstRowLastColumn="0" w:lastRowFirstColumn="0" w:lastRowLastColumn="0"/>
+            <w:tcW w:w="2405" w:type="dxa"/>
+          </w:tcPr>
+          <w:p>
+            <w:r>
               <w:t>Contadino</w:t>
             </w:r>
           </w:p>
@@ -5766,7 +6925,7 @@
           </w:tcPr>
           <w:p>
             <w:pPr>
-              <w:cnfStyle w:val="000000000000" w:firstRow="0" w:lastRow="0" w:firstColumn="0" w:lastColumn="0" w:oddVBand="0" w:evenVBand="0" w:oddHBand="0" w:evenHBand="0" w:firstRowFirstColumn="0" w:firstRowLastColumn="0" w:lastRowFirstColumn="0" w:lastRowLastColumn="0"/>
+              <w:cnfStyle w:val="000000100000" w:firstRow="0" w:lastRow="0" w:firstColumn="0" w:lastColumn="0" w:oddVBand="0" w:evenVBand="0" w:oddHBand="1" w:evenHBand="0" w:firstRowFirstColumn="0" w:firstRowLastColumn="0" w:lastRowFirstColumn="0" w:lastRowLastColumn="0"/>
               <w:rPr>
                 <w:rFonts w:asciiTheme="majorHAnsi" w:hAnsiTheme="majorHAnsi" w:cstheme="majorHAnsi"/>
               </w:rPr>
@@ -5785,7 +6944,7 @@
           </w:tcPr>
           <w:p>
             <w:pPr>
-              <w:cnfStyle w:val="000000000000" w:firstRow="0" w:lastRow="0" w:firstColumn="0" w:lastColumn="0" w:oddVBand="0" w:evenVBand="0" w:oddHBand="0" w:evenHBand="0" w:firstRowFirstColumn="0" w:firstRowLastColumn="0" w:lastRowFirstColumn="0" w:lastRowLastColumn="0"/>
+              <w:cnfStyle w:val="000000100000" w:firstRow="0" w:lastRow="0" w:firstColumn="0" w:lastColumn="0" w:oddVBand="0" w:evenVBand="0" w:oddHBand="1" w:evenHBand="0" w:firstRowFirstColumn="0" w:firstRowLastColumn="0" w:lastRowFirstColumn="0" w:lastRowLastColumn="0"/>
               <w:rPr>
                 <w:rFonts w:asciiTheme="majorHAnsi" w:hAnsiTheme="majorHAnsi" w:cstheme="majorHAnsi"/>
               </w:rPr>
@@ -5804,7 +6963,7 @@
           </w:tcPr>
           <w:p>
             <w:pPr>
-              <w:cnfStyle w:val="000000000000" w:firstRow="0" w:lastRow="0" w:firstColumn="0" w:lastColumn="0" w:oddVBand="0" w:evenVBand="0" w:oddHBand="0" w:evenHBand="0" w:firstRowFirstColumn="0" w:firstRowLastColumn="0" w:lastRowFirstColumn="0" w:lastRowLastColumn="0"/>
+              <w:cnfStyle w:val="000000100000" w:firstRow="0" w:lastRow="0" w:firstColumn="0" w:lastColumn="0" w:oddVBand="0" w:evenVBand="0" w:oddHBand="1" w:evenHBand="0" w:firstRowFirstColumn="0" w:firstRowLastColumn="0" w:lastRowFirstColumn="0" w:lastRowLastColumn="0"/>
               <w:rPr>
                 <w:rFonts w:asciiTheme="majorHAnsi" w:hAnsiTheme="majorHAnsi" w:cstheme="majorHAnsi"/>
                 <w:lang w:val="en-US"/>
@@ -5823,7 +6982,14 @@
                 <w:rFonts w:asciiTheme="majorHAnsi" w:hAnsiTheme="majorHAnsi" w:cstheme="majorHAnsi"/>
                 <w:lang w:val="en-US"/>
               </w:rPr>
-              <w:t>contadino</w:t>
+              <w:t>C</w:t>
+            </w:r>
+            <w:r>
+              <w:rPr>
+                <w:rFonts w:asciiTheme="majorHAnsi" w:hAnsiTheme="majorHAnsi" w:cstheme="majorHAnsi"/>
+                <w:lang w:val="en-US"/>
+              </w:rPr>
+              <w:t>ontadino</w:t>
             </w:r>
             <w:proofErr w:type="spellEnd"/>
             <w:r>
@@ -5831,7 +6997,21 @@
                 <w:rFonts w:asciiTheme="majorHAnsi" w:hAnsiTheme="majorHAnsi" w:cstheme="majorHAnsi"/>
                 <w:lang w:val="en-US"/>
               </w:rPr>
-              <w:t xml:space="preserve"> (id)</w:t>
+              <w:t xml:space="preserve"> (</w:t>
+            </w:r>
+            <w:r>
+              <w:rPr>
+                <w:rFonts w:asciiTheme="majorHAnsi" w:hAnsiTheme="majorHAnsi" w:cstheme="majorHAnsi"/>
+                <w:lang w:val="en-US"/>
+              </w:rPr>
+              <w:t>ID</w:t>
+            </w:r>
+            <w:r>
+              <w:rPr>
+                <w:rFonts w:asciiTheme="majorHAnsi" w:hAnsiTheme="majorHAnsi" w:cstheme="majorHAnsi"/>
+                <w:lang w:val="en-US"/>
+              </w:rPr>
+              <w:t>)</w:t>
             </w:r>
           </w:p>
         </w:tc>
@@ -5847,7 +7027,19 @@
       </w:r>
       <w:proofErr w:type="spellEnd"/>
       <w:r>
-        <w:t>: non assegnato, seme, germoglio, piantato, bocciolo, fiore, frutto, dormienza, senescenza.</w:t>
+        <w:t xml:space="preserve">: </w:t>
+      </w:r>
+      <w:r>
+        <w:t xml:space="preserve">assegnato, </w:t>
+      </w:r>
+      <w:r>
+        <w:t>non assegnato, piantato, bocciolo, fiore, frutto, dormienza, senescenza</w:t>
+      </w:r>
+      <w:r>
+        <w:t>, revisione, riassegnazione</w:t>
+      </w:r>
+      <w:r>
+        <w:t>.</w:t>
       </w:r>
     </w:p>
     <w:p/>
@@ -5864,14 +7056,1120 @@
           <w:color w:val="000000" w:themeColor="text1"/>
         </w:rPr>
       </w:pPr>
-      <w:bookmarkStart w:id="7" w:name="_Toc122518107"/>
       <w:r>
         <w:rPr>
           <w:b/>
           <w:bCs/>
           <w:color w:val="000000" w:themeColor="text1"/>
         </w:rPr>
-        <w:t>Albero foresta</w:t>
+        <w:t>Prodotto Ordine</w:t>
+      </w:r>
+      <w:r>
+        <w:rPr>
+          <w:b/>
+          <w:bCs/>
+          <w:color w:val="000000" w:themeColor="text1"/>
+        </w:rPr>
+        <w:t xml:space="preserve"> – Uso Locale</w:t>
+      </w:r>
+    </w:p>
+    <w:p/>
+    <w:tbl>
+      <w:tblPr>
+        <w:tblStyle w:val="Tabellagriglia4-colore6"/>
+        <w:tblW w:w="0" w:type="auto"/>
+        <w:tblLook w:val="04A0" w:firstRow="1" w:lastRow="0" w:firstColumn="1" w:lastColumn="0" w:noHBand="0" w:noVBand="1"/>
+      </w:tblPr>
+      <w:tblGrid>
+        <w:gridCol w:w="2405"/>
+        <w:gridCol w:w="2405"/>
+        <w:gridCol w:w="2406"/>
+        <w:gridCol w:w="2406"/>
+      </w:tblGrid>
+      <w:tr>
+        <w:trPr>
+          <w:cnfStyle w:val="100000000000" w:firstRow="1" w:lastRow="0" w:firstColumn="0" w:lastColumn="0" w:oddVBand="0" w:evenVBand="0" w:oddHBand="0" w:evenHBand="0" w:firstRowFirstColumn="0" w:firstRowLastColumn="0" w:lastRowFirstColumn="0" w:lastRowLastColumn="0"/>
+        </w:trPr>
+        <w:tc>
+          <w:tcPr>
+            <w:cnfStyle w:val="001000000000" w:firstRow="0" w:lastRow="0" w:firstColumn="1" w:lastColumn="0" w:oddVBand="0" w:evenVBand="0" w:oddHBand="0" w:evenHBand="0" w:firstRowFirstColumn="0" w:firstRowLastColumn="0" w:lastRowFirstColumn="0" w:lastRowLastColumn="0"/>
+            <w:tcW w:w="2405" w:type="dxa"/>
+          </w:tcPr>
+          <w:p>
+            <w:r>
+              <w:t>Attributo</w:t>
+            </w:r>
+          </w:p>
+        </w:tc>
+        <w:tc>
+          <w:tcPr>
+            <w:tcW w:w="2405" w:type="dxa"/>
+          </w:tcPr>
+          <w:p>
+            <w:pPr>
+              <w:cnfStyle w:val="100000000000" w:firstRow="1" w:lastRow="0" w:firstColumn="0" w:lastColumn="0" w:oddVBand="0" w:evenVBand="0" w:oddHBand="0" w:evenHBand="0" w:firstRowFirstColumn="0" w:firstRowLastColumn="0" w:lastRowFirstColumn="0" w:lastRowLastColumn="0"/>
+            </w:pPr>
+            <w:r>
+              <w:t>Tipo</w:t>
+            </w:r>
+          </w:p>
+        </w:tc>
+        <w:tc>
+          <w:tcPr>
+            <w:tcW w:w="2406" w:type="dxa"/>
+          </w:tcPr>
+          <w:p>
+            <w:pPr>
+              <w:cnfStyle w:val="100000000000" w:firstRow="1" w:lastRow="0" w:firstColumn="0" w:lastColumn="0" w:oddVBand="0" w:evenVBand="0" w:oddHBand="0" w:evenHBand="0" w:firstRowFirstColumn="0" w:firstRowLastColumn="0" w:lastRowFirstColumn="0" w:lastRowLastColumn="0"/>
+            </w:pPr>
+            <w:r>
+              <w:t>Vincolo</w:t>
+            </w:r>
+          </w:p>
+        </w:tc>
+        <w:tc>
+          <w:tcPr>
+            <w:tcW w:w="2406" w:type="dxa"/>
+          </w:tcPr>
+          <w:p>
+            <w:pPr>
+              <w:cnfStyle w:val="100000000000" w:firstRow="1" w:lastRow="0" w:firstColumn="0" w:lastColumn="0" w:oddVBand="0" w:evenVBand="0" w:oddHBand="0" w:evenHBand="0" w:firstRowFirstColumn="0" w:firstRowLastColumn="0" w:lastRowFirstColumn="0" w:lastRowLastColumn="0"/>
+            </w:pPr>
+            <w:r>
+              <w:t>Key</w:t>
+            </w:r>
+          </w:p>
+        </w:tc>
+      </w:tr>
+      <w:tr>
+        <w:trPr>
+          <w:cnfStyle w:val="000000100000" w:firstRow="0" w:lastRow="0" w:firstColumn="0" w:lastColumn="0" w:oddVBand="0" w:evenVBand="0" w:oddHBand="1" w:evenHBand="0" w:firstRowFirstColumn="0" w:firstRowLastColumn="0" w:lastRowFirstColumn="0" w:lastRowLastColumn="0"/>
+        </w:trPr>
+        <w:tc>
+          <w:tcPr>
+            <w:cnfStyle w:val="001000000000" w:firstRow="0" w:lastRow="0" w:firstColumn="1" w:lastColumn="0" w:oddVBand="0" w:evenVBand="0" w:oddHBand="0" w:evenHBand="0" w:firstRowFirstColumn="0" w:firstRowLastColumn="0" w:lastRowFirstColumn="0" w:lastRowLastColumn="0"/>
+            <w:tcW w:w="2405" w:type="dxa"/>
+          </w:tcPr>
+          <w:p>
+            <w:r>
+              <w:t>Uso Locale Nome</w:t>
+            </w:r>
+          </w:p>
+        </w:tc>
+        <w:tc>
+          <w:tcPr>
+            <w:tcW w:w="2405" w:type="dxa"/>
+          </w:tcPr>
+          <w:p>
+            <w:pPr>
+              <w:cnfStyle w:val="000000100000" w:firstRow="0" w:lastRow="0" w:firstColumn="0" w:lastColumn="0" w:oddVBand="0" w:evenVBand="0" w:oddHBand="1" w:evenHBand="0" w:firstRowFirstColumn="0" w:firstRowLastColumn="0" w:lastRowFirstColumn="0" w:lastRowLastColumn="0"/>
+              <w:rPr>
+                <w:rFonts w:asciiTheme="majorHAnsi" w:hAnsiTheme="majorHAnsi" w:cstheme="majorHAnsi"/>
+              </w:rPr>
+            </w:pPr>
+            <w:r>
+              <w:rPr>
+                <w:rFonts w:asciiTheme="majorHAnsi" w:hAnsiTheme="majorHAnsi" w:cstheme="majorHAnsi"/>
+              </w:rPr>
+              <w:t>VARCHAR(20)</w:t>
+            </w:r>
+          </w:p>
+        </w:tc>
+        <w:tc>
+          <w:tcPr>
+            <w:tcW w:w="2406" w:type="dxa"/>
+          </w:tcPr>
+          <w:p>
+            <w:pPr>
+              <w:cnfStyle w:val="000000100000" w:firstRow="0" w:lastRow="0" w:firstColumn="0" w:lastColumn="0" w:oddVBand="0" w:evenVBand="0" w:oddHBand="1" w:evenHBand="0" w:firstRowFirstColumn="0" w:firstRowLastColumn="0" w:lastRowFirstColumn="0" w:lastRowLastColumn="0"/>
+              <w:rPr>
+                <w:rFonts w:asciiTheme="majorHAnsi" w:hAnsiTheme="majorHAnsi" w:cstheme="majorHAnsi"/>
+              </w:rPr>
+            </w:pPr>
+            <w:r>
+              <w:rPr>
+                <w:rFonts w:asciiTheme="majorHAnsi" w:hAnsiTheme="majorHAnsi" w:cstheme="majorHAnsi"/>
+              </w:rPr>
+              <w:t>NOT NULL</w:t>
+            </w:r>
+          </w:p>
+        </w:tc>
+        <w:tc>
+          <w:tcPr>
+            <w:tcW w:w="2406" w:type="dxa"/>
+          </w:tcPr>
+          <w:p>
+            <w:pPr>
+              <w:cnfStyle w:val="000000100000" w:firstRow="0" w:lastRow="0" w:firstColumn="0" w:lastColumn="0" w:oddVBand="0" w:evenVBand="0" w:oddHBand="1" w:evenHBand="0" w:firstRowFirstColumn="0" w:firstRowLastColumn="0" w:lastRowFirstColumn="0" w:lastRowLastColumn="0"/>
+              <w:rPr>
+                <w:rFonts w:asciiTheme="majorHAnsi" w:hAnsiTheme="majorHAnsi" w:cstheme="majorHAnsi"/>
+                <w:lang w:val="en-US"/>
+              </w:rPr>
+            </w:pPr>
+            <w:proofErr w:type="spellStart"/>
+            <w:r>
+              <w:rPr>
+                <w:rFonts w:asciiTheme="majorHAnsi" w:hAnsiTheme="majorHAnsi" w:cstheme="majorHAnsi"/>
+                <w:lang w:val="en-US"/>
+              </w:rPr>
+              <w:t xml:space="preserve">Foreign </w:t>
+            </w:r>
+            <w:proofErr w:type="spellEnd"/>
+            <w:r>
+              <w:rPr>
+                <w:rFonts w:asciiTheme="majorHAnsi" w:hAnsiTheme="majorHAnsi" w:cstheme="majorHAnsi"/>
+                <w:lang w:val="en-US"/>
+              </w:rPr>
+              <w:t xml:space="preserve">key reference to </w:t>
+            </w:r>
+            <w:proofErr w:type="spellStart"/>
+            <w:r>
+              <w:rPr>
+                <w:rFonts w:asciiTheme="majorHAnsi" w:hAnsiTheme="majorHAnsi" w:cstheme="majorHAnsi"/>
+                <w:lang w:val="en-US"/>
+              </w:rPr>
+              <w:t>Uso</w:t>
+            </w:r>
+            <w:proofErr w:type="spellEnd"/>
+            <w:r>
+              <w:rPr>
+                <w:rFonts w:asciiTheme="majorHAnsi" w:hAnsiTheme="majorHAnsi" w:cstheme="majorHAnsi"/>
+                <w:lang w:val="en-US"/>
+              </w:rPr>
+              <w:t xml:space="preserve"> Locale</w:t>
+            </w:r>
+            <w:r>
+              <w:rPr>
+                <w:rFonts w:asciiTheme="majorHAnsi" w:hAnsiTheme="majorHAnsi" w:cstheme="majorHAnsi"/>
+                <w:lang w:val="en-US"/>
+              </w:rPr>
+              <w:t xml:space="preserve"> (</w:t>
+            </w:r>
+            <w:r>
+              <w:rPr>
+                <w:rFonts w:asciiTheme="majorHAnsi" w:hAnsiTheme="majorHAnsi" w:cstheme="majorHAnsi"/>
+                <w:lang w:val="en-US"/>
+              </w:rPr>
+              <w:t>Nome</w:t>
+            </w:r>
+            <w:r>
+              <w:rPr>
+                <w:rFonts w:asciiTheme="majorHAnsi" w:hAnsiTheme="majorHAnsi" w:cstheme="majorHAnsi"/>
+                <w:lang w:val="en-US"/>
+              </w:rPr>
+              <w:t>)</w:t>
+            </w:r>
+          </w:p>
+        </w:tc>
+      </w:tr>
+      <w:tr>
+        <w:tc>
+          <w:tcPr>
+            <w:cnfStyle w:val="001000000000" w:firstRow="0" w:lastRow="0" w:firstColumn="1" w:lastColumn="0" w:oddVBand="0" w:evenVBand="0" w:oddHBand="0" w:evenHBand="0" w:firstRowFirstColumn="0" w:firstRowLastColumn="0" w:lastRowFirstColumn="0" w:lastRowLastColumn="0"/>
+            <w:tcW w:w="2405" w:type="dxa"/>
+          </w:tcPr>
+          <w:p>
+            <w:r>
+              <w:t>Prodott</w:t>
+            </w:r>
+            <w:r>
+              <w:t xml:space="preserve">o </w:t>
+            </w:r>
+            <w:r>
+              <w:t>ordine ID</w:t>
+            </w:r>
+          </w:p>
+        </w:tc>
+        <w:tc>
+          <w:tcPr>
+            <w:tcW w:w="2405" w:type="dxa"/>
+          </w:tcPr>
+          <w:p>
+            <w:pPr>
+              <w:cnfStyle w:val="000000000000" w:firstRow="0" w:lastRow="0" w:firstColumn="0" w:lastColumn="0" w:oddVBand="0" w:evenVBand="0" w:oddHBand="0" w:evenHBand="0" w:firstRowFirstColumn="0" w:firstRowLastColumn="0" w:lastRowFirstColumn="0" w:lastRowLastColumn="0"/>
+              <w:rPr>
+                <w:rFonts w:asciiTheme="majorHAnsi" w:hAnsiTheme="majorHAnsi" w:cstheme="majorHAnsi"/>
+              </w:rPr>
+            </w:pPr>
+            <w:r>
+              <w:rPr>
+                <w:rFonts w:asciiTheme="majorHAnsi" w:hAnsiTheme="majorHAnsi" w:cstheme="majorHAnsi"/>
+              </w:rPr>
+              <w:t>INT</w:t>
+            </w:r>
+          </w:p>
+        </w:tc>
+        <w:tc>
+          <w:tcPr>
+            <w:tcW w:w="2406" w:type="dxa"/>
+          </w:tcPr>
+          <w:p>
+            <w:pPr>
+              <w:cnfStyle w:val="000000000000" w:firstRow="0" w:lastRow="0" w:firstColumn="0" w:lastColumn="0" w:oddVBand="0" w:evenVBand="0" w:oddHBand="0" w:evenHBand="0" w:firstRowFirstColumn="0" w:firstRowLastColumn="0" w:lastRowFirstColumn="0" w:lastRowLastColumn="0"/>
+              <w:rPr>
+                <w:rFonts w:asciiTheme="majorHAnsi" w:hAnsiTheme="majorHAnsi" w:cstheme="majorHAnsi"/>
+              </w:rPr>
+            </w:pPr>
+            <w:r>
+              <w:rPr>
+                <w:rFonts w:asciiTheme="majorHAnsi" w:hAnsiTheme="majorHAnsi" w:cstheme="majorHAnsi"/>
+              </w:rPr>
+              <w:t>NOT NULL</w:t>
+            </w:r>
+          </w:p>
+        </w:tc>
+        <w:tc>
+          <w:tcPr>
+            <w:tcW w:w="2406" w:type="dxa"/>
+          </w:tcPr>
+          <w:p>
+            <w:pPr>
+              <w:cnfStyle w:val="000000000000" w:firstRow="0" w:lastRow="0" w:firstColumn="0" w:lastColumn="0" w:oddVBand="0" w:evenVBand="0" w:oddHBand="0" w:evenHBand="0" w:firstRowFirstColumn="0" w:firstRowLastColumn="0" w:lastRowFirstColumn="0" w:lastRowLastColumn="0"/>
+              <w:rPr>
+                <w:rFonts w:asciiTheme="majorHAnsi" w:hAnsiTheme="majorHAnsi" w:cstheme="majorHAnsi"/>
+                <w:lang w:val="en-US"/>
+              </w:rPr>
+            </w:pPr>
+            <w:r>
+              <w:rPr>
+                <w:rFonts w:asciiTheme="majorHAnsi" w:hAnsiTheme="majorHAnsi" w:cstheme="majorHAnsi"/>
+                <w:lang w:val="en-US"/>
+              </w:rPr>
+              <w:t xml:space="preserve">Foreign key reference to </w:t>
+            </w:r>
+            <w:proofErr w:type="spellStart"/>
+            <w:r>
+              <w:rPr>
+                <w:rFonts w:asciiTheme="majorHAnsi" w:hAnsiTheme="majorHAnsi" w:cstheme="majorHAnsi"/>
+                <w:lang w:val="en-US"/>
+              </w:rPr>
+              <w:t>Prodotto</w:t>
+            </w:r>
+            <w:proofErr w:type="spellEnd"/>
+            <w:r>
+              <w:rPr>
+                <w:rFonts w:asciiTheme="majorHAnsi" w:hAnsiTheme="majorHAnsi" w:cstheme="majorHAnsi"/>
+                <w:lang w:val="en-US"/>
+              </w:rPr>
+              <w:t xml:space="preserve"> </w:t>
+            </w:r>
+            <w:proofErr w:type="spellStart"/>
+            <w:r>
+              <w:rPr>
+                <w:rFonts w:asciiTheme="majorHAnsi" w:hAnsiTheme="majorHAnsi" w:cstheme="majorHAnsi"/>
+                <w:lang w:val="en-US"/>
+              </w:rPr>
+              <w:t>ordine</w:t>
+            </w:r>
+            <w:proofErr w:type="spellEnd"/>
+            <w:r>
+              <w:rPr>
+                <w:rFonts w:asciiTheme="majorHAnsi" w:hAnsiTheme="majorHAnsi" w:cstheme="majorHAnsi"/>
+                <w:lang w:val="en-US"/>
+              </w:rPr>
+              <w:t xml:space="preserve"> (</w:t>
+            </w:r>
+            <w:r>
+              <w:rPr>
+                <w:rFonts w:asciiTheme="majorHAnsi" w:hAnsiTheme="majorHAnsi" w:cstheme="majorHAnsi"/>
+                <w:lang w:val="en-US"/>
+              </w:rPr>
+              <w:t>ID</w:t>
+            </w:r>
+            <w:r>
+              <w:rPr>
+                <w:rFonts w:asciiTheme="majorHAnsi" w:hAnsiTheme="majorHAnsi" w:cstheme="majorHAnsi"/>
+                <w:lang w:val="en-US"/>
+              </w:rPr>
+              <w:t>)</w:t>
+            </w:r>
+          </w:p>
+        </w:tc>
+      </w:tr>
+    </w:tbl>
+    <w:p>
+      <w:r>
+        <w:t>Primary key (</w:t>
+      </w:r>
+      <w:r>
+        <w:t>Prodott</w:t>
+      </w:r>
+      <w:r>
+        <w:t xml:space="preserve">o </w:t>
+      </w:r>
+      <w:r>
+        <w:t>ordine</w:t>
+      </w:r>
+      <w:r>
+        <w:t>, Uso locale)</w:t>
+      </w:r>
+    </w:p>
+    <w:p/>
+    <w:p/>
+    <w:p>
+      <w:pPr>
+        <w:pStyle w:val="Titolo2"/>
+        <w:numPr>
+          <w:ilvl w:val="1"/>
+          <w:numId w:val="15"/>
+        </w:numPr>
+        <w:rPr>
+          <w:b/>
+          <w:bCs/>
+          <w:color w:val="000000" w:themeColor="text1"/>
+        </w:rPr>
+      </w:pPr>
+      <w:r>
+        <w:rPr>
+          <w:b/>
+          <w:bCs/>
+          <w:color w:val="000000" w:themeColor="text1"/>
+        </w:rPr>
+        <w:t>Prodotto Ordine</w:t>
+      </w:r>
+      <w:r>
+        <w:rPr>
+          <w:b/>
+          <w:bCs/>
+          <w:color w:val="000000" w:themeColor="text1"/>
+        </w:rPr>
+        <w:t xml:space="preserve"> – Beneficio</w:t>
+      </w:r>
+    </w:p>
+    <w:p/>
+    <w:tbl>
+      <w:tblPr>
+        <w:tblStyle w:val="Tabellagriglia4-colore6"/>
+        <w:tblW w:w="0" w:type="auto"/>
+        <w:tblLook w:val="04A0" w:firstRow="1" w:lastRow="0" w:firstColumn="1" w:lastColumn="0" w:noHBand="0" w:noVBand="1"/>
+      </w:tblPr>
+      <w:tblGrid>
+        <w:gridCol w:w="2405"/>
+        <w:gridCol w:w="2405"/>
+        <w:gridCol w:w="2406"/>
+        <w:gridCol w:w="2406"/>
+      </w:tblGrid>
+      <w:tr>
+        <w:trPr>
+          <w:cnfStyle w:val="100000000000" w:firstRow="1" w:lastRow="0" w:firstColumn="0" w:lastColumn="0" w:oddVBand="0" w:evenVBand="0" w:oddHBand="0" w:evenHBand="0" w:firstRowFirstColumn="0" w:firstRowLastColumn="0" w:lastRowFirstColumn="0" w:lastRowLastColumn="0"/>
+        </w:trPr>
+        <w:tc>
+          <w:tcPr>
+            <w:cnfStyle w:val="001000000000" w:firstRow="0" w:lastRow="0" w:firstColumn="1" w:lastColumn="0" w:oddVBand="0" w:evenVBand="0" w:oddHBand="0" w:evenHBand="0" w:firstRowFirstColumn="0" w:firstRowLastColumn="0" w:lastRowFirstColumn="0" w:lastRowLastColumn="0"/>
+            <w:tcW w:w="2405" w:type="dxa"/>
+          </w:tcPr>
+          <w:p>
+            <w:r>
+              <w:t>Attributo</w:t>
+            </w:r>
+          </w:p>
+        </w:tc>
+        <w:tc>
+          <w:tcPr>
+            <w:tcW w:w="2405" w:type="dxa"/>
+          </w:tcPr>
+          <w:p>
+            <w:pPr>
+              <w:cnfStyle w:val="100000000000" w:firstRow="1" w:lastRow="0" w:firstColumn="0" w:lastColumn="0" w:oddVBand="0" w:evenVBand="0" w:oddHBand="0" w:evenHBand="0" w:firstRowFirstColumn="0" w:firstRowLastColumn="0" w:lastRowFirstColumn="0" w:lastRowLastColumn="0"/>
+            </w:pPr>
+            <w:r>
+              <w:t>Tipo</w:t>
+            </w:r>
+          </w:p>
+        </w:tc>
+        <w:tc>
+          <w:tcPr>
+            <w:tcW w:w="2406" w:type="dxa"/>
+          </w:tcPr>
+          <w:p>
+            <w:pPr>
+              <w:cnfStyle w:val="100000000000" w:firstRow="1" w:lastRow="0" w:firstColumn="0" w:lastColumn="0" w:oddVBand="0" w:evenVBand="0" w:oddHBand="0" w:evenHBand="0" w:firstRowFirstColumn="0" w:firstRowLastColumn="0" w:lastRowFirstColumn="0" w:lastRowLastColumn="0"/>
+            </w:pPr>
+            <w:r>
+              <w:t>Vincolo</w:t>
+            </w:r>
+          </w:p>
+        </w:tc>
+        <w:tc>
+          <w:tcPr>
+            <w:tcW w:w="2406" w:type="dxa"/>
+          </w:tcPr>
+          <w:p>
+            <w:pPr>
+              <w:cnfStyle w:val="100000000000" w:firstRow="1" w:lastRow="0" w:firstColumn="0" w:lastColumn="0" w:oddVBand="0" w:evenVBand="0" w:oddHBand="0" w:evenHBand="0" w:firstRowFirstColumn="0" w:firstRowLastColumn="0" w:lastRowFirstColumn="0" w:lastRowLastColumn="0"/>
+            </w:pPr>
+            <w:r>
+              <w:t>Key</w:t>
+            </w:r>
+          </w:p>
+        </w:tc>
+      </w:tr>
+      <w:tr>
+        <w:trPr>
+          <w:cnfStyle w:val="000000100000" w:firstRow="0" w:lastRow="0" w:firstColumn="0" w:lastColumn="0" w:oddVBand="0" w:evenVBand="0" w:oddHBand="1" w:evenHBand="0" w:firstRowFirstColumn="0" w:firstRowLastColumn="0" w:lastRowFirstColumn="0" w:lastRowLastColumn="0"/>
+        </w:trPr>
+        <w:tc>
+          <w:tcPr>
+            <w:cnfStyle w:val="001000000000" w:firstRow="0" w:lastRow="0" w:firstColumn="1" w:lastColumn="0" w:oddVBand="0" w:evenVBand="0" w:oddHBand="0" w:evenHBand="0" w:firstRowFirstColumn="0" w:firstRowLastColumn="0" w:lastRowFirstColumn="0" w:lastRowLastColumn="0"/>
+            <w:tcW w:w="2405" w:type="dxa"/>
+          </w:tcPr>
+          <w:p>
+            <w:r>
+              <w:t>Beneficio</w:t>
+            </w:r>
+            <w:r>
+              <w:t xml:space="preserve"> Nome</w:t>
+            </w:r>
+          </w:p>
+        </w:tc>
+        <w:tc>
+          <w:tcPr>
+            <w:tcW w:w="2405" w:type="dxa"/>
+          </w:tcPr>
+          <w:p>
+            <w:pPr>
+              <w:cnfStyle w:val="000000100000" w:firstRow="0" w:lastRow="0" w:firstColumn="0" w:lastColumn="0" w:oddVBand="0" w:evenVBand="0" w:oddHBand="1" w:evenHBand="0" w:firstRowFirstColumn="0" w:firstRowLastColumn="0" w:lastRowFirstColumn="0" w:lastRowLastColumn="0"/>
+              <w:rPr>
+                <w:rFonts w:asciiTheme="majorHAnsi" w:hAnsiTheme="majorHAnsi" w:cstheme="majorHAnsi"/>
+              </w:rPr>
+            </w:pPr>
+            <w:r>
+              <w:rPr>
+                <w:rFonts w:asciiTheme="majorHAnsi" w:hAnsiTheme="majorHAnsi" w:cstheme="majorHAnsi"/>
+              </w:rPr>
+              <w:t>VARCHAR(20)</w:t>
+            </w:r>
+          </w:p>
+        </w:tc>
+        <w:tc>
+          <w:tcPr>
+            <w:tcW w:w="2406" w:type="dxa"/>
+          </w:tcPr>
+          <w:p>
+            <w:pPr>
+              <w:cnfStyle w:val="000000100000" w:firstRow="0" w:lastRow="0" w:firstColumn="0" w:lastColumn="0" w:oddVBand="0" w:evenVBand="0" w:oddHBand="1" w:evenHBand="0" w:firstRowFirstColumn="0" w:firstRowLastColumn="0" w:lastRowFirstColumn="0" w:lastRowLastColumn="0"/>
+              <w:rPr>
+                <w:rFonts w:asciiTheme="majorHAnsi" w:hAnsiTheme="majorHAnsi" w:cstheme="majorHAnsi"/>
+              </w:rPr>
+            </w:pPr>
+            <w:r>
+              <w:rPr>
+                <w:rFonts w:asciiTheme="majorHAnsi" w:hAnsiTheme="majorHAnsi" w:cstheme="majorHAnsi"/>
+              </w:rPr>
+              <w:t>NOT NULL</w:t>
+            </w:r>
+          </w:p>
+        </w:tc>
+        <w:tc>
+          <w:tcPr>
+            <w:tcW w:w="2406" w:type="dxa"/>
+          </w:tcPr>
+          <w:p>
+            <w:pPr>
+              <w:cnfStyle w:val="000000100000" w:firstRow="0" w:lastRow="0" w:firstColumn="0" w:lastColumn="0" w:oddVBand="0" w:evenVBand="0" w:oddHBand="1" w:evenHBand="0" w:firstRowFirstColumn="0" w:firstRowLastColumn="0" w:lastRowFirstColumn="0" w:lastRowLastColumn="0"/>
+              <w:rPr>
+                <w:rFonts w:asciiTheme="majorHAnsi" w:hAnsiTheme="majorHAnsi" w:cstheme="majorHAnsi"/>
+                <w:lang w:val="en-US"/>
+              </w:rPr>
+            </w:pPr>
+            <w:r>
+              <w:rPr>
+                <w:rFonts w:asciiTheme="majorHAnsi" w:hAnsiTheme="majorHAnsi" w:cstheme="majorHAnsi"/>
+                <w:lang w:val="en-US"/>
+              </w:rPr>
+              <w:t xml:space="preserve">Foreign key reference to </w:t>
+            </w:r>
+            <w:proofErr w:type="spellStart"/>
+            <w:r>
+              <w:rPr>
+                <w:rFonts w:asciiTheme="majorHAnsi" w:hAnsiTheme="majorHAnsi" w:cstheme="majorHAnsi"/>
+                <w:lang w:val="en-US"/>
+              </w:rPr>
+              <w:t>Beneficio</w:t>
+            </w:r>
+            <w:proofErr w:type="spellEnd"/>
+            <w:r>
+              <w:rPr>
+                <w:rFonts w:asciiTheme="majorHAnsi" w:hAnsiTheme="majorHAnsi" w:cstheme="majorHAnsi"/>
+                <w:lang w:val="en-US"/>
+              </w:rPr>
+              <w:t xml:space="preserve"> (</w:t>
+            </w:r>
+            <w:r>
+              <w:rPr>
+                <w:rFonts w:asciiTheme="majorHAnsi" w:hAnsiTheme="majorHAnsi" w:cstheme="majorHAnsi"/>
+                <w:lang w:val="en-US"/>
+              </w:rPr>
+              <w:t>Nome</w:t>
+            </w:r>
+            <w:r>
+              <w:rPr>
+                <w:rFonts w:asciiTheme="majorHAnsi" w:hAnsiTheme="majorHAnsi" w:cstheme="majorHAnsi"/>
+                <w:lang w:val="en-US"/>
+              </w:rPr>
+              <w:t>)</w:t>
+            </w:r>
+          </w:p>
+        </w:tc>
+      </w:tr>
+      <w:tr>
+        <w:tc>
+          <w:tcPr>
+            <w:cnfStyle w:val="001000000000" w:firstRow="0" w:lastRow="0" w:firstColumn="1" w:lastColumn="0" w:oddVBand="0" w:evenVBand="0" w:oddHBand="0" w:evenHBand="0" w:firstRowFirstColumn="0" w:firstRowLastColumn="0" w:lastRowFirstColumn="0" w:lastRowLastColumn="0"/>
+            <w:tcW w:w="2405" w:type="dxa"/>
+          </w:tcPr>
+          <w:p>
+            <w:r>
+              <w:t>Prodott</w:t>
+            </w:r>
+            <w:r>
+              <w:t xml:space="preserve">o </w:t>
+            </w:r>
+            <w:r>
+              <w:t>ordine ID</w:t>
+            </w:r>
+          </w:p>
+        </w:tc>
+        <w:tc>
+          <w:tcPr>
+            <w:tcW w:w="2405" w:type="dxa"/>
+          </w:tcPr>
+          <w:p>
+            <w:pPr>
+              <w:cnfStyle w:val="000000000000" w:firstRow="0" w:lastRow="0" w:firstColumn="0" w:lastColumn="0" w:oddVBand="0" w:evenVBand="0" w:oddHBand="0" w:evenHBand="0" w:firstRowFirstColumn="0" w:firstRowLastColumn="0" w:lastRowFirstColumn="0" w:lastRowLastColumn="0"/>
+              <w:rPr>
+                <w:rFonts w:asciiTheme="majorHAnsi" w:hAnsiTheme="majorHAnsi" w:cstheme="majorHAnsi"/>
+              </w:rPr>
+            </w:pPr>
+            <w:r>
+              <w:rPr>
+                <w:rFonts w:asciiTheme="majorHAnsi" w:hAnsiTheme="majorHAnsi" w:cstheme="majorHAnsi"/>
+              </w:rPr>
+              <w:t>INT</w:t>
+            </w:r>
+          </w:p>
+        </w:tc>
+        <w:tc>
+          <w:tcPr>
+            <w:tcW w:w="2406" w:type="dxa"/>
+          </w:tcPr>
+          <w:p>
+            <w:pPr>
+              <w:cnfStyle w:val="000000000000" w:firstRow="0" w:lastRow="0" w:firstColumn="0" w:lastColumn="0" w:oddVBand="0" w:evenVBand="0" w:oddHBand="0" w:evenHBand="0" w:firstRowFirstColumn="0" w:firstRowLastColumn="0" w:lastRowFirstColumn="0" w:lastRowLastColumn="0"/>
+              <w:rPr>
+                <w:rFonts w:asciiTheme="majorHAnsi" w:hAnsiTheme="majorHAnsi" w:cstheme="majorHAnsi"/>
+              </w:rPr>
+            </w:pPr>
+            <w:r>
+              <w:rPr>
+                <w:rFonts w:asciiTheme="majorHAnsi" w:hAnsiTheme="majorHAnsi" w:cstheme="majorHAnsi"/>
+              </w:rPr>
+              <w:t>NOT NULL</w:t>
+            </w:r>
+          </w:p>
+        </w:tc>
+        <w:tc>
+          <w:tcPr>
+            <w:tcW w:w="2406" w:type="dxa"/>
+          </w:tcPr>
+          <w:p>
+            <w:pPr>
+              <w:cnfStyle w:val="000000000000" w:firstRow="0" w:lastRow="0" w:firstColumn="0" w:lastColumn="0" w:oddVBand="0" w:evenVBand="0" w:oddHBand="0" w:evenHBand="0" w:firstRowFirstColumn="0" w:firstRowLastColumn="0" w:lastRowFirstColumn="0" w:lastRowLastColumn="0"/>
+              <w:rPr>
+                <w:rFonts w:asciiTheme="majorHAnsi" w:hAnsiTheme="majorHAnsi" w:cstheme="majorHAnsi"/>
+                <w:lang w:val="en-US"/>
+              </w:rPr>
+            </w:pPr>
+            <w:r>
+              <w:rPr>
+                <w:rFonts w:asciiTheme="majorHAnsi" w:hAnsiTheme="majorHAnsi" w:cstheme="majorHAnsi"/>
+                <w:lang w:val="en-US"/>
+              </w:rPr>
+              <w:t xml:space="preserve">Foreign key reference to </w:t>
+            </w:r>
+            <w:proofErr w:type="spellStart"/>
+            <w:r>
+              <w:rPr>
+                <w:rFonts w:asciiTheme="majorHAnsi" w:hAnsiTheme="majorHAnsi" w:cstheme="majorHAnsi"/>
+                <w:lang w:val="en-US"/>
+              </w:rPr>
+              <w:t>Prodotto</w:t>
+            </w:r>
+            <w:proofErr w:type="spellEnd"/>
+            <w:r>
+              <w:rPr>
+                <w:rFonts w:asciiTheme="majorHAnsi" w:hAnsiTheme="majorHAnsi" w:cstheme="majorHAnsi"/>
+                <w:lang w:val="en-US"/>
+              </w:rPr>
+              <w:t xml:space="preserve"> </w:t>
+            </w:r>
+            <w:proofErr w:type="spellStart"/>
+            <w:r>
+              <w:rPr>
+                <w:rFonts w:asciiTheme="majorHAnsi" w:hAnsiTheme="majorHAnsi" w:cstheme="majorHAnsi"/>
+                <w:lang w:val="en-US"/>
+              </w:rPr>
+              <w:t>ordine</w:t>
+            </w:r>
+            <w:proofErr w:type="spellEnd"/>
+            <w:r>
+              <w:rPr>
+                <w:rFonts w:asciiTheme="majorHAnsi" w:hAnsiTheme="majorHAnsi" w:cstheme="majorHAnsi"/>
+                <w:lang w:val="en-US"/>
+              </w:rPr>
+              <w:t xml:space="preserve"> (</w:t>
+            </w:r>
+            <w:r>
+              <w:rPr>
+                <w:rFonts w:asciiTheme="majorHAnsi" w:hAnsiTheme="majorHAnsi" w:cstheme="majorHAnsi"/>
+                <w:lang w:val="en-US"/>
+              </w:rPr>
+              <w:t>ID</w:t>
+            </w:r>
+            <w:r>
+              <w:rPr>
+                <w:rFonts w:asciiTheme="majorHAnsi" w:hAnsiTheme="majorHAnsi" w:cstheme="majorHAnsi"/>
+                <w:lang w:val="en-US"/>
+              </w:rPr>
+              <w:t>)</w:t>
+            </w:r>
+          </w:p>
+        </w:tc>
+      </w:tr>
+    </w:tbl>
+    <w:p>
+      <w:pPr>
+        <w:rPr>
+          <w:lang w:val="en-US"/>
+        </w:rPr>
+      </w:pPr>
+      <w:r>
+        <w:rPr>
+          <w:lang w:val="en-US"/>
+        </w:rPr>
+        <w:t>Primary key (</w:t>
+      </w:r>
+      <w:proofErr w:type="spellStart"/>
+      <w:r>
+        <w:rPr>
+          <w:lang w:val="en-US"/>
+        </w:rPr>
+        <w:t>Prodotto</w:t>
+      </w:r>
+      <w:proofErr w:type="spellEnd"/>
+      <w:r>
+        <w:rPr>
+          <w:lang w:val="en-US"/>
+        </w:rPr>
+        <w:t xml:space="preserve"> </w:t>
+      </w:r>
+      <w:proofErr w:type="spellStart"/>
+      <w:r>
+        <w:rPr>
+          <w:lang w:val="en-US"/>
+        </w:rPr>
+        <w:t>ordine</w:t>
+      </w:r>
+      <w:proofErr w:type="spellEnd"/>
+      <w:r>
+        <w:rPr>
+          <w:lang w:val="en-US"/>
+        </w:rPr>
+        <w:t>,</w:t>
+      </w:r>
+      <w:r>
+        <w:rPr>
+          <w:lang w:val="en-US"/>
+        </w:rPr>
+        <w:t xml:space="preserve"> </w:t>
+      </w:r>
+      <w:proofErr w:type="spellStart"/>
+      <w:r>
+        <w:rPr>
+          <w:lang w:val="en-US"/>
+        </w:rPr>
+        <w:t>Beneficio</w:t>
+      </w:r>
+      <w:proofErr w:type="spellEnd"/>
+      <w:r>
+        <w:rPr>
+          <w:lang w:val="en-US"/>
+        </w:rPr>
+        <w:t>)</w:t>
+      </w:r>
+    </w:p>
+    <w:p>
+      <w:pPr>
+        <w:rPr>
+          <w:lang w:val="en-US"/>
+        </w:rPr>
+      </w:pPr>
+    </w:p>
+    <w:p>
+      <w:pPr>
+        <w:rPr>
+          <w:lang w:val="en-US"/>
+        </w:rPr>
+      </w:pPr>
+    </w:p>
+    <w:p>
+      <w:pPr>
+        <w:pStyle w:val="Titolo2"/>
+        <w:numPr>
+          <w:ilvl w:val="1"/>
+          <w:numId w:val="15"/>
+        </w:numPr>
+        <w:rPr>
+          <w:b/>
+          <w:bCs/>
+          <w:color w:val="000000" w:themeColor="text1"/>
+        </w:rPr>
+      </w:pPr>
+      <w:r>
+        <w:rPr>
+          <w:b/>
+          <w:bCs/>
+          <w:color w:val="000000" w:themeColor="text1"/>
+        </w:rPr>
+        <w:t>Ordine - Prodotti Ordine</w:t>
+      </w:r>
+    </w:p>
+    <w:p/>
+    <w:tbl>
+      <w:tblPr>
+        <w:tblStyle w:val="Tabellagriglia4-colore6"/>
+        <w:tblW w:w="0" w:type="auto"/>
+        <w:tblLook w:val="04A0" w:firstRow="1" w:lastRow="0" w:firstColumn="1" w:lastColumn="0" w:noHBand="0" w:noVBand="1"/>
+      </w:tblPr>
+      <w:tblGrid>
+        <w:gridCol w:w="2405"/>
+        <w:gridCol w:w="2405"/>
+        <w:gridCol w:w="2406"/>
+        <w:gridCol w:w="2406"/>
+      </w:tblGrid>
+      <w:tr>
+        <w:trPr>
+          <w:cnfStyle w:val="100000000000" w:firstRow="1" w:lastRow="0" w:firstColumn="0" w:lastColumn="0" w:oddVBand="0" w:evenVBand="0" w:oddHBand="0" w:evenHBand="0" w:firstRowFirstColumn="0" w:firstRowLastColumn="0" w:lastRowFirstColumn="0" w:lastRowLastColumn="0"/>
+        </w:trPr>
+        <w:tc>
+          <w:tcPr>
+            <w:cnfStyle w:val="001000000000" w:firstRow="0" w:lastRow="0" w:firstColumn="1" w:lastColumn="0" w:oddVBand="0" w:evenVBand="0" w:oddHBand="0" w:evenHBand="0" w:firstRowFirstColumn="0" w:firstRowLastColumn="0" w:lastRowFirstColumn="0" w:lastRowLastColumn="0"/>
+            <w:tcW w:w="2405" w:type="dxa"/>
+          </w:tcPr>
+          <w:p>
+            <w:r>
+              <w:t>Attributo</w:t>
+            </w:r>
+          </w:p>
+        </w:tc>
+        <w:tc>
+          <w:tcPr>
+            <w:tcW w:w="2405" w:type="dxa"/>
+          </w:tcPr>
+          <w:p>
+            <w:pPr>
+              <w:cnfStyle w:val="100000000000" w:firstRow="1" w:lastRow="0" w:firstColumn="0" w:lastColumn="0" w:oddVBand="0" w:evenVBand="0" w:oddHBand="0" w:evenHBand="0" w:firstRowFirstColumn="0" w:firstRowLastColumn="0" w:lastRowFirstColumn="0" w:lastRowLastColumn="0"/>
+            </w:pPr>
+            <w:r>
+              <w:t>Tipo</w:t>
+            </w:r>
+          </w:p>
+        </w:tc>
+        <w:tc>
+          <w:tcPr>
+            <w:tcW w:w="2406" w:type="dxa"/>
+          </w:tcPr>
+          <w:p>
+            <w:pPr>
+              <w:cnfStyle w:val="100000000000" w:firstRow="1" w:lastRow="0" w:firstColumn="0" w:lastColumn="0" w:oddVBand="0" w:evenVBand="0" w:oddHBand="0" w:evenHBand="0" w:firstRowFirstColumn="0" w:firstRowLastColumn="0" w:lastRowFirstColumn="0" w:lastRowLastColumn="0"/>
+            </w:pPr>
+            <w:r>
+              <w:t>Vincolo</w:t>
+            </w:r>
+          </w:p>
+        </w:tc>
+        <w:tc>
+          <w:tcPr>
+            <w:tcW w:w="2406" w:type="dxa"/>
+          </w:tcPr>
+          <w:p>
+            <w:pPr>
+              <w:cnfStyle w:val="100000000000" w:firstRow="1" w:lastRow="0" w:firstColumn="0" w:lastColumn="0" w:oddVBand="0" w:evenVBand="0" w:oddHBand="0" w:evenHBand="0" w:firstRowFirstColumn="0" w:firstRowLastColumn="0" w:lastRowFirstColumn="0" w:lastRowLastColumn="0"/>
+            </w:pPr>
+            <w:r>
+              <w:t>Key</w:t>
+            </w:r>
+          </w:p>
+        </w:tc>
+      </w:tr>
+      <w:tr>
+        <w:trPr>
+          <w:cnfStyle w:val="000000100000" w:firstRow="0" w:lastRow="0" w:firstColumn="0" w:lastColumn="0" w:oddVBand="0" w:evenVBand="0" w:oddHBand="1" w:evenHBand="0" w:firstRowFirstColumn="0" w:firstRowLastColumn="0" w:lastRowFirstColumn="0" w:lastRowLastColumn="0"/>
+        </w:trPr>
+        <w:tc>
+          <w:tcPr>
+            <w:cnfStyle w:val="001000000000" w:firstRow="0" w:lastRow="0" w:firstColumn="1" w:lastColumn="0" w:oddVBand="0" w:evenVBand="0" w:oddHBand="0" w:evenHBand="0" w:firstRowFirstColumn="0" w:firstRowLastColumn="0" w:lastRowFirstColumn="0" w:lastRowLastColumn="0"/>
+            <w:tcW w:w="2405" w:type="dxa"/>
+          </w:tcPr>
+          <w:p>
+            <w:r>
+              <w:t xml:space="preserve">Ordine </w:t>
+            </w:r>
+            <w:r>
+              <w:t>ID</w:t>
+            </w:r>
+          </w:p>
+        </w:tc>
+        <w:tc>
+          <w:tcPr>
+            <w:tcW w:w="2405" w:type="dxa"/>
+          </w:tcPr>
+          <w:p>
+            <w:pPr>
+              <w:cnfStyle w:val="000000100000" w:firstRow="0" w:lastRow="0" w:firstColumn="0" w:lastColumn="0" w:oddVBand="0" w:evenVBand="0" w:oddHBand="1" w:evenHBand="0" w:firstRowFirstColumn="0" w:firstRowLastColumn="0" w:lastRowFirstColumn="0" w:lastRowLastColumn="0"/>
+              <w:rPr>
+                <w:rFonts w:asciiTheme="majorHAnsi" w:hAnsiTheme="majorHAnsi" w:cstheme="majorHAnsi"/>
+              </w:rPr>
+            </w:pPr>
+            <w:r>
+              <w:rPr>
+                <w:rFonts w:asciiTheme="majorHAnsi" w:hAnsiTheme="majorHAnsi" w:cstheme="majorHAnsi"/>
+              </w:rPr>
+              <w:t>INT</w:t>
+            </w:r>
+          </w:p>
+        </w:tc>
+        <w:tc>
+          <w:tcPr>
+            <w:tcW w:w="2406" w:type="dxa"/>
+          </w:tcPr>
+          <w:p>
+            <w:pPr>
+              <w:cnfStyle w:val="000000100000" w:firstRow="0" w:lastRow="0" w:firstColumn="0" w:lastColumn="0" w:oddVBand="0" w:evenVBand="0" w:oddHBand="1" w:evenHBand="0" w:firstRowFirstColumn="0" w:firstRowLastColumn="0" w:lastRowFirstColumn="0" w:lastRowLastColumn="0"/>
+              <w:rPr>
+                <w:rFonts w:asciiTheme="majorHAnsi" w:hAnsiTheme="majorHAnsi" w:cstheme="majorHAnsi"/>
+              </w:rPr>
+            </w:pPr>
+            <w:r>
+              <w:rPr>
+                <w:rFonts w:asciiTheme="majorHAnsi" w:hAnsiTheme="majorHAnsi" w:cstheme="majorHAnsi"/>
+              </w:rPr>
+              <w:t>NOT NULL</w:t>
+            </w:r>
+          </w:p>
+        </w:tc>
+        <w:tc>
+          <w:tcPr>
+            <w:tcW w:w="2406" w:type="dxa"/>
+          </w:tcPr>
+          <w:p>
+            <w:pPr>
+              <w:cnfStyle w:val="000000100000" w:firstRow="0" w:lastRow="0" w:firstColumn="0" w:lastColumn="0" w:oddVBand="0" w:evenVBand="0" w:oddHBand="1" w:evenHBand="0" w:firstRowFirstColumn="0" w:firstRowLastColumn="0" w:lastRowFirstColumn="0" w:lastRowLastColumn="0"/>
+              <w:rPr>
+                <w:rFonts w:asciiTheme="majorHAnsi" w:hAnsiTheme="majorHAnsi" w:cstheme="majorHAnsi"/>
+                <w:lang w:val="en-US"/>
+              </w:rPr>
+            </w:pPr>
+            <w:r>
+              <w:rPr>
+                <w:rFonts w:asciiTheme="majorHAnsi" w:hAnsiTheme="majorHAnsi" w:cstheme="majorHAnsi"/>
+                <w:lang w:val="en-US"/>
+              </w:rPr>
+              <w:t xml:space="preserve">Foreign key reference to </w:t>
+            </w:r>
+            <w:proofErr w:type="spellStart"/>
+            <w:r>
+              <w:rPr>
+                <w:rFonts w:asciiTheme="majorHAnsi" w:hAnsiTheme="majorHAnsi" w:cstheme="majorHAnsi"/>
+                <w:lang w:val="en-US"/>
+              </w:rPr>
+              <w:t>Ordine</w:t>
+            </w:r>
+            <w:proofErr w:type="spellEnd"/>
+            <w:r>
+              <w:rPr>
+                <w:rFonts w:asciiTheme="majorHAnsi" w:hAnsiTheme="majorHAnsi" w:cstheme="majorHAnsi"/>
+                <w:lang w:val="en-US"/>
+              </w:rPr>
+              <w:t xml:space="preserve"> (</w:t>
+            </w:r>
+            <w:r>
+              <w:rPr>
+                <w:rFonts w:asciiTheme="majorHAnsi" w:hAnsiTheme="majorHAnsi" w:cstheme="majorHAnsi"/>
+                <w:lang w:val="en-US"/>
+              </w:rPr>
+              <w:t>ID</w:t>
+            </w:r>
+            <w:r>
+              <w:rPr>
+                <w:rFonts w:asciiTheme="majorHAnsi" w:hAnsiTheme="majorHAnsi" w:cstheme="majorHAnsi"/>
+                <w:lang w:val="en-US"/>
+              </w:rPr>
+              <w:t>)</w:t>
+            </w:r>
+          </w:p>
+        </w:tc>
+      </w:tr>
+      <w:tr>
+        <w:tc>
+          <w:tcPr>
+            <w:cnfStyle w:val="001000000000" w:firstRow="0" w:lastRow="0" w:firstColumn="1" w:lastColumn="0" w:oddVBand="0" w:evenVBand="0" w:oddHBand="0" w:evenHBand="0" w:firstRowFirstColumn="0" w:firstRowLastColumn="0" w:lastRowFirstColumn="0" w:lastRowLastColumn="0"/>
+            <w:tcW w:w="2405" w:type="dxa"/>
+          </w:tcPr>
+          <w:p>
+            <w:r>
+              <w:t>Prodotti ordine ID</w:t>
+            </w:r>
+          </w:p>
+        </w:tc>
+        <w:tc>
+          <w:tcPr>
+            <w:tcW w:w="2405" w:type="dxa"/>
+          </w:tcPr>
+          <w:p>
+            <w:pPr>
+              <w:cnfStyle w:val="000000000000" w:firstRow="0" w:lastRow="0" w:firstColumn="0" w:lastColumn="0" w:oddVBand="0" w:evenVBand="0" w:oddHBand="0" w:evenHBand="0" w:firstRowFirstColumn="0" w:firstRowLastColumn="0" w:lastRowFirstColumn="0" w:lastRowLastColumn="0"/>
+              <w:rPr>
+                <w:rFonts w:asciiTheme="majorHAnsi" w:hAnsiTheme="majorHAnsi" w:cstheme="majorHAnsi"/>
+              </w:rPr>
+            </w:pPr>
+            <w:r>
+              <w:rPr>
+                <w:rFonts w:asciiTheme="majorHAnsi" w:hAnsiTheme="majorHAnsi" w:cstheme="majorHAnsi"/>
+              </w:rPr>
+              <w:t>INT</w:t>
+            </w:r>
+          </w:p>
+        </w:tc>
+        <w:tc>
+          <w:tcPr>
+            <w:tcW w:w="2406" w:type="dxa"/>
+          </w:tcPr>
+          <w:p>
+            <w:pPr>
+              <w:cnfStyle w:val="000000000000" w:firstRow="0" w:lastRow="0" w:firstColumn="0" w:lastColumn="0" w:oddVBand="0" w:evenVBand="0" w:oddHBand="0" w:evenHBand="0" w:firstRowFirstColumn="0" w:firstRowLastColumn="0" w:lastRowFirstColumn="0" w:lastRowLastColumn="0"/>
+              <w:rPr>
+                <w:rFonts w:asciiTheme="majorHAnsi" w:hAnsiTheme="majorHAnsi" w:cstheme="majorHAnsi"/>
+              </w:rPr>
+            </w:pPr>
+            <w:r>
+              <w:rPr>
+                <w:rFonts w:asciiTheme="majorHAnsi" w:hAnsiTheme="majorHAnsi" w:cstheme="majorHAnsi"/>
+              </w:rPr>
+              <w:t>NOT NULL</w:t>
+            </w:r>
+          </w:p>
+        </w:tc>
+        <w:tc>
+          <w:tcPr>
+            <w:tcW w:w="2406" w:type="dxa"/>
+          </w:tcPr>
+          <w:p>
+            <w:pPr>
+              <w:cnfStyle w:val="000000000000" w:firstRow="0" w:lastRow="0" w:firstColumn="0" w:lastColumn="0" w:oddVBand="0" w:evenVBand="0" w:oddHBand="0" w:evenHBand="0" w:firstRowFirstColumn="0" w:firstRowLastColumn="0" w:lastRowFirstColumn="0" w:lastRowLastColumn="0"/>
+              <w:rPr>
+                <w:rFonts w:asciiTheme="majorHAnsi" w:hAnsiTheme="majorHAnsi" w:cstheme="majorHAnsi"/>
+                <w:lang w:val="en-US"/>
+              </w:rPr>
+            </w:pPr>
+            <w:r>
+              <w:rPr>
+                <w:rFonts w:asciiTheme="majorHAnsi" w:hAnsiTheme="majorHAnsi" w:cstheme="majorHAnsi"/>
+                <w:lang w:val="en-US"/>
+              </w:rPr>
+              <w:t xml:space="preserve">Foreign key reference to </w:t>
+            </w:r>
+            <w:proofErr w:type="spellStart"/>
+            <w:r>
+              <w:rPr>
+                <w:rFonts w:asciiTheme="majorHAnsi" w:hAnsiTheme="majorHAnsi" w:cstheme="majorHAnsi"/>
+                <w:lang w:val="en-US"/>
+              </w:rPr>
+              <w:t>Prodotto</w:t>
+            </w:r>
+            <w:proofErr w:type="spellEnd"/>
+            <w:r>
+              <w:rPr>
+                <w:rFonts w:asciiTheme="majorHAnsi" w:hAnsiTheme="majorHAnsi" w:cstheme="majorHAnsi"/>
+                <w:lang w:val="en-US"/>
+              </w:rPr>
+              <w:t xml:space="preserve"> </w:t>
+            </w:r>
+            <w:proofErr w:type="spellStart"/>
+            <w:r>
+              <w:rPr>
+                <w:rFonts w:asciiTheme="majorHAnsi" w:hAnsiTheme="majorHAnsi" w:cstheme="majorHAnsi"/>
+                <w:lang w:val="en-US"/>
+              </w:rPr>
+              <w:t>ordine</w:t>
+            </w:r>
+            <w:proofErr w:type="spellEnd"/>
+            <w:r>
+              <w:rPr>
+                <w:rFonts w:asciiTheme="majorHAnsi" w:hAnsiTheme="majorHAnsi" w:cstheme="majorHAnsi"/>
+                <w:lang w:val="en-US"/>
+              </w:rPr>
+              <w:t xml:space="preserve"> (</w:t>
+            </w:r>
+            <w:r>
+              <w:rPr>
+                <w:rFonts w:asciiTheme="majorHAnsi" w:hAnsiTheme="majorHAnsi" w:cstheme="majorHAnsi"/>
+                <w:lang w:val="en-US"/>
+              </w:rPr>
+              <w:t>ID</w:t>
+            </w:r>
+            <w:r>
+              <w:rPr>
+                <w:rFonts w:asciiTheme="majorHAnsi" w:hAnsiTheme="majorHAnsi" w:cstheme="majorHAnsi"/>
+                <w:lang w:val="en-US"/>
+              </w:rPr>
+              <w:t>)</w:t>
+            </w:r>
+          </w:p>
+        </w:tc>
+      </w:tr>
+    </w:tbl>
+    <w:p>
+      <w:r>
+        <w:lastRenderedPageBreak/>
+        <w:t>Primary key (</w:t>
+      </w:r>
+      <w:r>
+        <w:t>Ordine</w:t>
+      </w:r>
+      <w:r>
+        <w:t xml:space="preserve">, </w:t>
+      </w:r>
+      <w:r>
+        <w:t>Prodotto ordine</w:t>
+      </w:r>
+      <w:r>
+        <w:t>)</w:t>
+      </w:r>
+    </w:p>
+    <w:p/>
+    <w:p/>
+    <w:p>
+      <w:pPr>
+        <w:pStyle w:val="Titolo2"/>
+        <w:numPr>
+          <w:ilvl w:val="1"/>
+          <w:numId w:val="15"/>
+        </w:numPr>
+        <w:rPr>
+          <w:b/>
+          <w:bCs/>
+          <w:color w:val="000000" w:themeColor="text1"/>
+        </w:rPr>
+      </w:pPr>
+      <w:bookmarkStart w:id="7" w:name="_Toc122518109"/>
+      <w:r>
+        <w:rPr>
+          <w:b/>
+          <w:bCs/>
+          <w:color w:val="000000" w:themeColor="text1"/>
+        </w:rPr>
+        <w:t>Beneficio</w:t>
       </w:r>
       <w:bookmarkEnd w:id="7"/>
     </w:p>
@@ -5954,8 +8252,7 @@
           </w:tcPr>
           <w:p>
             <w:r>
-              <w:lastRenderedPageBreak/>
-              <w:t>Prodotto ordine</w:t>
+              <w:t>Nome</w:t>
             </w:r>
           </w:p>
         </w:tc>
@@ -5974,7 +8271,13 @@
               <w:rPr>
                 <w:rFonts w:asciiTheme="majorHAnsi" w:hAnsiTheme="majorHAnsi" w:cstheme="majorHAnsi"/>
               </w:rPr>
-              <w:t>INT</w:t>
+              <w:t>VARCHAR</w:t>
+            </w:r>
+            <w:r>
+              <w:rPr>
+                <w:rFonts w:asciiTheme="majorHAnsi" w:hAnsiTheme="majorHAnsi" w:cstheme="majorHAnsi"/>
+              </w:rPr>
+              <w:t>(20)</w:t>
             </w:r>
           </w:p>
         </w:tc>
@@ -5993,7 +8296,7 @@
               <w:rPr>
                 <w:rFonts w:asciiTheme="majorHAnsi" w:hAnsiTheme="majorHAnsi" w:cstheme="majorHAnsi"/>
               </w:rPr>
-              <w:t>NOT NULL, AUTOINCREMENT</w:t>
+              <w:t>NOT NULL</w:t>
             </w:r>
           </w:p>
         </w:tc>
@@ -6006,70 +8309,13 @@
               <w:cnfStyle w:val="000000100000" w:firstRow="0" w:lastRow="0" w:firstColumn="0" w:lastColumn="0" w:oddVBand="0" w:evenVBand="0" w:oddHBand="1" w:evenHBand="0" w:firstRowFirstColumn="0" w:firstRowLastColumn="0" w:lastRowFirstColumn="0" w:lastRowLastColumn="0"/>
               <w:rPr>
                 <w:rFonts w:asciiTheme="majorHAnsi" w:hAnsiTheme="majorHAnsi" w:cstheme="majorHAnsi"/>
-                <w:lang w:val="en-US"/>
-              </w:rPr>
-            </w:pPr>
-            <w:r>
-              <w:rPr>
-                <w:rFonts w:asciiTheme="majorHAnsi" w:hAnsiTheme="majorHAnsi" w:cstheme="majorHAnsi"/>
-                <w:lang w:val="en-US"/>
-              </w:rPr>
-              <w:t xml:space="preserve">Foreign key reference to </w:t>
-            </w:r>
-            <w:proofErr w:type="spellStart"/>
-            <w:r>
-              <w:rPr>
-                <w:rFonts w:asciiTheme="majorHAnsi" w:hAnsiTheme="majorHAnsi" w:cstheme="majorHAnsi"/>
-                <w:lang w:val="en-US"/>
-              </w:rPr>
-              <w:t>prodott</w:t>
-            </w:r>
-            <w:r>
-              <w:rPr>
-                <w:rFonts w:asciiTheme="majorHAnsi" w:hAnsiTheme="majorHAnsi" w:cstheme="majorHAnsi"/>
-                <w:lang w:val="en-US"/>
-              </w:rPr>
-              <w:t>o</w:t>
-            </w:r>
-            <w:proofErr w:type="spellEnd"/>
-            <w:r>
-              <w:rPr>
-                <w:rFonts w:asciiTheme="majorHAnsi" w:hAnsiTheme="majorHAnsi" w:cstheme="majorHAnsi"/>
-                <w:lang w:val="en-US"/>
-              </w:rPr>
-              <w:t xml:space="preserve"> </w:t>
-            </w:r>
-            <w:proofErr w:type="spellStart"/>
-            <w:r>
-              <w:rPr>
-                <w:rFonts w:asciiTheme="majorHAnsi" w:hAnsiTheme="majorHAnsi" w:cstheme="majorHAnsi"/>
-                <w:lang w:val="en-US"/>
-              </w:rPr>
-              <w:t>ordine</w:t>
-            </w:r>
-            <w:proofErr w:type="spellEnd"/>
-            <w:r>
-              <w:rPr>
-                <w:rFonts w:asciiTheme="majorHAnsi" w:hAnsiTheme="majorHAnsi" w:cstheme="majorHAnsi"/>
-                <w:lang w:val="en-US"/>
-              </w:rPr>
-              <w:t xml:space="preserve"> (</w:t>
-            </w:r>
-            <w:proofErr w:type="spellStart"/>
-            <w:r>
-              <w:rPr>
-                <w:rFonts w:asciiTheme="majorHAnsi" w:hAnsiTheme="majorHAnsi" w:cstheme="majorHAnsi"/>
-                <w:lang w:val="en-US"/>
-              </w:rPr>
-              <w:t>codice</w:t>
-            </w:r>
-            <w:proofErr w:type="spellEnd"/>
-            <w:r>
-              <w:rPr>
-                <w:rFonts w:asciiTheme="majorHAnsi" w:hAnsiTheme="majorHAnsi" w:cstheme="majorHAnsi"/>
-                <w:lang w:val="en-US"/>
-              </w:rPr>
-              <w:t>)</w:t>
+              </w:rPr>
+            </w:pPr>
+            <w:r>
+              <w:rPr>
+                <w:rFonts w:asciiTheme="majorHAnsi" w:hAnsiTheme="majorHAnsi" w:cstheme="majorHAnsi"/>
+              </w:rPr>
+              <w:t>Primary key</w:t>
             </w:r>
           </w:p>
         </w:tc>
@@ -6082,7 +8328,7 @@
           </w:tcPr>
           <w:p>
             <w:r>
-              <w:t>Foresta</w:t>
+              <w:t>Descrizione</w:t>
             </w:r>
           </w:p>
         </w:tc>
@@ -6097,31 +8343,17 @@
                 <w:rFonts w:asciiTheme="majorHAnsi" w:hAnsiTheme="majorHAnsi" w:cstheme="majorHAnsi"/>
               </w:rPr>
             </w:pPr>
-            <w:proofErr w:type="spellStart"/>
-            <w:r>
-              <w:rPr>
-                <w:rFonts w:asciiTheme="majorHAnsi" w:hAnsiTheme="majorHAnsi" w:cstheme="majorHAnsi"/>
-              </w:rPr>
-              <w:t>V</w:t>
-            </w:r>
-            <w:r>
-              <w:rPr>
-                <w:rFonts w:asciiTheme="majorHAnsi" w:hAnsiTheme="majorHAnsi" w:cstheme="majorHAnsi"/>
-              </w:rPr>
-              <w:t>a</w:t>
-            </w:r>
-            <w:r>
-              <w:rPr>
-                <w:rFonts w:asciiTheme="majorHAnsi" w:hAnsiTheme="majorHAnsi" w:cstheme="majorHAnsi"/>
-              </w:rPr>
-              <w:t>rchar</w:t>
-            </w:r>
-            <w:proofErr w:type="spellEnd"/>
-            <w:r>
-              <w:rPr>
-                <w:rFonts w:asciiTheme="majorHAnsi" w:hAnsiTheme="majorHAnsi" w:cstheme="majorHAnsi"/>
-              </w:rPr>
-              <w:t>(20)</w:t>
+            <w:r>
+              <w:rPr>
+                <w:rFonts w:asciiTheme="majorHAnsi" w:hAnsiTheme="majorHAnsi" w:cstheme="majorHAnsi"/>
+              </w:rPr>
+              <w:t>T</w:t>
+            </w:r>
+            <w:r>
+              <w:rPr>
+                <w:rFonts w:asciiTheme="majorHAnsi" w:hAnsiTheme="majorHAnsi" w:cstheme="majorHAnsi"/>
+              </w:rPr>
+              <w:t>EXT</w:t>
             </w:r>
           </w:p>
         </w:tc>
@@ -6153,126 +8385,13 @@
               <w:cnfStyle w:val="000000000000" w:firstRow="0" w:lastRow="0" w:firstColumn="0" w:lastColumn="0" w:oddVBand="0" w:evenVBand="0" w:oddHBand="0" w:evenHBand="0" w:firstRowFirstColumn="0" w:firstRowLastColumn="0" w:lastRowFirstColumn="0" w:lastRowLastColumn="0"/>
               <w:rPr>
                 <w:rFonts w:asciiTheme="majorHAnsi" w:hAnsiTheme="majorHAnsi" w:cstheme="majorHAnsi"/>
-                <w:lang w:val="en-US"/>
-              </w:rPr>
-            </w:pPr>
-            <w:r>
-              <w:rPr>
-                <w:rFonts w:asciiTheme="majorHAnsi" w:hAnsiTheme="majorHAnsi" w:cstheme="majorHAnsi"/>
-                <w:lang w:val="en-US"/>
-              </w:rPr>
-              <w:t xml:space="preserve">Foreign key reference to </w:t>
-            </w:r>
-            <w:proofErr w:type="spellStart"/>
-            <w:r>
-              <w:rPr>
-                <w:rFonts w:asciiTheme="majorHAnsi" w:hAnsiTheme="majorHAnsi" w:cstheme="majorHAnsi"/>
-                <w:lang w:val="en-US"/>
-              </w:rPr>
-              <w:t>foresta</w:t>
-            </w:r>
-            <w:proofErr w:type="spellEnd"/>
-            <w:r>
-              <w:rPr>
-                <w:rFonts w:asciiTheme="majorHAnsi" w:hAnsiTheme="majorHAnsi" w:cstheme="majorHAnsi"/>
-                <w:lang w:val="en-US"/>
-              </w:rPr>
-              <w:t xml:space="preserve"> (</w:t>
-            </w:r>
-            <w:proofErr w:type="spellStart"/>
-            <w:r>
-              <w:rPr>
-                <w:rFonts w:asciiTheme="majorHAnsi" w:hAnsiTheme="majorHAnsi" w:cstheme="majorHAnsi"/>
-                <w:lang w:val="en-US"/>
-              </w:rPr>
-              <w:t>nome</w:t>
-            </w:r>
-            <w:proofErr w:type="spellEnd"/>
-            <w:r>
-              <w:rPr>
-                <w:rFonts w:asciiTheme="majorHAnsi" w:hAnsiTheme="majorHAnsi" w:cstheme="majorHAnsi"/>
-                <w:lang w:val="en-US"/>
-              </w:rPr>
-              <w:t>)</w:t>
-            </w:r>
+              </w:rPr>
+            </w:pPr>
           </w:p>
         </w:tc>
       </w:tr>
     </w:tbl>
-    <w:p>
-      <w:pPr>
-        <w:rPr>
-          <w:lang w:val="en-US"/>
-        </w:rPr>
-      </w:pPr>
-      <w:r>
-        <w:rPr>
-          <w:lang w:val="en-US"/>
-        </w:rPr>
-        <w:t>Primary key</w:t>
-      </w:r>
-      <w:r>
-        <w:rPr>
-          <w:lang w:val="en-US"/>
-        </w:rPr>
-        <w:t xml:space="preserve"> </w:t>
-      </w:r>
-      <w:r>
-        <w:rPr>
-          <w:lang w:val="en-US"/>
-        </w:rPr>
-        <w:t>(</w:t>
-      </w:r>
-      <w:proofErr w:type="spellStart"/>
-      <w:r>
-        <w:rPr>
-          <w:lang w:val="en-US"/>
-        </w:rPr>
-        <w:t>prodotto</w:t>
-      </w:r>
-      <w:proofErr w:type="spellEnd"/>
-      <w:r>
-        <w:rPr>
-          <w:lang w:val="en-US"/>
-        </w:rPr>
-        <w:t xml:space="preserve"> </w:t>
-      </w:r>
-      <w:proofErr w:type="spellStart"/>
-      <w:r>
-        <w:rPr>
-          <w:lang w:val="en-US"/>
-        </w:rPr>
-        <w:t>ordine</w:t>
-      </w:r>
-      <w:proofErr w:type="spellEnd"/>
-      <w:r>
-        <w:rPr>
-          <w:lang w:val="en-US"/>
-        </w:rPr>
-        <w:t xml:space="preserve">, </w:t>
-      </w:r>
-      <w:proofErr w:type="spellStart"/>
-      <w:r>
-        <w:rPr>
-          <w:lang w:val="en-US"/>
-        </w:rPr>
-        <w:t>foresta</w:t>
-      </w:r>
-      <w:proofErr w:type="spellEnd"/>
-      <w:r>
-        <w:rPr>
-          <w:lang w:val="en-US"/>
-        </w:rPr>
-        <w:t>)</w:t>
-      </w:r>
-    </w:p>
-    <w:p>
-      <w:pPr>
-        <w:rPr>
-          <w:lang w:val="en-US"/>
-        </w:rPr>
-      </w:pPr>
-    </w:p>
+    <w:p/>
     <w:p>
       <w:pPr>
         <w:pStyle w:val="Titolo2"/>
@@ -6286,14 +8405,14 @@
           <w:color w:val="000000" w:themeColor="text1"/>
         </w:rPr>
       </w:pPr>
-      <w:bookmarkStart w:id="8" w:name="_Toc122518108"/>
+      <w:bookmarkStart w:id="8" w:name="_Toc122518110"/>
       <w:r>
         <w:rPr>
           <w:b/>
           <w:bCs/>
           <w:color w:val="000000" w:themeColor="text1"/>
         </w:rPr>
-        <w:t>Foresta</w:t>
+        <w:t>Categoria</w:t>
       </w:r>
       <w:bookmarkEnd w:id="8"/>
     </w:p>
@@ -6301,14 +8420,14 @@
     <w:tbl>
       <w:tblPr>
         <w:tblStyle w:val="Tabellagriglia4-colore6"/>
-        <w:tblW w:w="0" w:type="auto"/>
+        <w:tblW w:w="9620" w:type="dxa"/>
         <w:tblLook w:val="04A0" w:firstRow="1" w:lastRow="0" w:firstColumn="1" w:lastColumn="0" w:noHBand="0" w:noVBand="1"/>
       </w:tblPr>
       <w:tblGrid>
         <w:gridCol w:w="2405"/>
         <w:gridCol w:w="2405"/>
-        <w:gridCol w:w="2406"/>
-        <w:gridCol w:w="2406"/>
+        <w:gridCol w:w="2405"/>
+        <w:gridCol w:w="2405"/>
       </w:tblGrid>
       <w:tr>
         <w:trPr>
@@ -6340,7 +8459,7 @@
         </w:tc>
         <w:tc>
           <w:tcPr>
-            <w:tcW w:w="2406" w:type="dxa"/>
+            <w:tcW w:w="2405" w:type="dxa"/>
           </w:tcPr>
           <w:p>
             <w:pPr>
@@ -6353,7 +8472,7 @@
         </w:tc>
         <w:tc>
           <w:tcPr>
-            <w:tcW w:w="2406" w:type="dxa"/>
+            <w:tcW w:w="2405" w:type="dxa"/>
           </w:tcPr>
           <w:p>
             <w:pPr>
@@ -6391,26 +8510,12 @@
                 <w:rFonts w:asciiTheme="majorHAnsi" w:hAnsiTheme="majorHAnsi" w:cstheme="majorHAnsi"/>
               </w:rPr>
             </w:pPr>
-            <w:proofErr w:type="spellStart"/>
-            <w:r>
-              <w:rPr>
-                <w:rFonts w:asciiTheme="majorHAnsi" w:hAnsiTheme="majorHAnsi" w:cstheme="majorHAnsi"/>
-              </w:rPr>
-              <w:t>V</w:t>
-            </w:r>
-            <w:r>
-              <w:rPr>
-                <w:rFonts w:asciiTheme="majorHAnsi" w:hAnsiTheme="majorHAnsi" w:cstheme="majorHAnsi"/>
-              </w:rPr>
-              <w:t>ar</w:t>
-            </w:r>
-            <w:r>
-              <w:rPr>
-                <w:rFonts w:asciiTheme="majorHAnsi" w:hAnsiTheme="majorHAnsi" w:cstheme="majorHAnsi"/>
-              </w:rPr>
-              <w:t>char</w:t>
-            </w:r>
-            <w:proofErr w:type="spellEnd"/>
+            <w:r>
+              <w:rPr>
+                <w:rFonts w:asciiTheme="majorHAnsi" w:hAnsiTheme="majorHAnsi" w:cstheme="majorHAnsi"/>
+              </w:rPr>
+              <w:t>VARCHAR</w:t>
+            </w:r>
             <w:r>
               <w:rPr>
                 <w:rFonts w:asciiTheme="majorHAnsi" w:hAnsiTheme="majorHAnsi" w:cstheme="majorHAnsi"/>
@@ -6421,7 +8526,7 @@
         </w:tc>
         <w:tc>
           <w:tcPr>
-            <w:tcW w:w="2406" w:type="dxa"/>
+            <w:tcW w:w="2405" w:type="dxa"/>
           </w:tcPr>
           <w:p>
             <w:pPr>
@@ -6440,7 +8545,7 @@
         </w:tc>
         <w:tc>
           <w:tcPr>
-            <w:tcW w:w="2406" w:type="dxa"/>
+            <w:tcW w:w="2405" w:type="dxa"/>
           </w:tcPr>
           <w:p>
             <w:pPr>
@@ -6466,7 +8571,7 @@
           </w:tcPr>
           <w:p>
             <w:r>
-              <w:t>Tipologia</w:t>
+              <w:t>Descrizione</w:t>
             </w:r>
           </w:p>
         </w:tc>
@@ -6485,13 +8590,19 @@
               <w:rPr>
                 <w:rFonts w:asciiTheme="majorHAnsi" w:hAnsiTheme="majorHAnsi" w:cstheme="majorHAnsi"/>
               </w:rPr>
-              <w:t>ENUM</w:t>
-            </w:r>
-          </w:p>
-        </w:tc>
-        <w:tc>
-          <w:tcPr>
-            <w:tcW w:w="2406" w:type="dxa"/>
+              <w:t>T</w:t>
+            </w:r>
+            <w:r>
+              <w:rPr>
+                <w:rFonts w:asciiTheme="majorHAnsi" w:hAnsiTheme="majorHAnsi" w:cstheme="majorHAnsi"/>
+              </w:rPr>
+              <w:t>EXT</w:t>
+            </w:r>
+          </w:p>
+        </w:tc>
+        <w:tc>
+          <w:tcPr>
+            <w:tcW w:w="2405" w:type="dxa"/>
           </w:tcPr>
           <w:p>
             <w:pPr>
@@ -6510,7 +8621,7 @@
         </w:tc>
         <w:tc>
           <w:tcPr>
-            <w:tcW w:w="2406" w:type="dxa"/>
+            <w:tcW w:w="2405" w:type="dxa"/>
           </w:tcPr>
           <w:p>
             <w:pPr>
@@ -6519,119 +8630,10 @@
                 <w:rFonts w:asciiTheme="majorHAnsi" w:hAnsiTheme="majorHAnsi" w:cstheme="majorHAnsi"/>
               </w:rPr>
             </w:pPr>
-          </w:p>
-        </w:tc>
-      </w:tr>
-      <w:tr>
-        <w:trPr>
-          <w:cnfStyle w:val="000000100000" w:firstRow="0" w:lastRow="0" w:firstColumn="0" w:lastColumn="0" w:oddVBand="0" w:evenVBand="0" w:oddHBand="1" w:evenHBand="0" w:firstRowFirstColumn="0" w:firstRowLastColumn="0" w:lastRowFirstColumn="0" w:lastRowLastColumn="0"/>
-        </w:trPr>
-        <w:tc>
-          <w:tcPr>
-            <w:cnfStyle w:val="001000000000" w:firstRow="0" w:lastRow="0" w:firstColumn="1" w:lastColumn="0" w:oddVBand="0" w:evenVBand="0" w:oddHBand="0" w:evenHBand="0" w:firstRowFirstColumn="0" w:firstRowLastColumn="0" w:lastRowFirstColumn="0" w:lastRowLastColumn="0"/>
-            <w:tcW w:w="2405" w:type="dxa"/>
-          </w:tcPr>
-          <w:p>
-            <w:r>
-              <w:t>Utente</w:t>
-            </w:r>
-          </w:p>
-        </w:tc>
-        <w:tc>
-          <w:tcPr>
-            <w:tcW w:w="2405" w:type="dxa"/>
-          </w:tcPr>
-          <w:p>
-            <w:pPr>
-              <w:cnfStyle w:val="000000100000" w:firstRow="0" w:lastRow="0" w:firstColumn="0" w:lastColumn="0" w:oddVBand="0" w:evenVBand="0" w:oddHBand="1" w:evenHBand="0" w:firstRowFirstColumn="0" w:firstRowLastColumn="0" w:lastRowFirstColumn="0" w:lastRowLastColumn="0"/>
-              <w:rPr>
-                <w:rFonts w:asciiTheme="majorHAnsi" w:hAnsiTheme="majorHAnsi" w:cstheme="majorHAnsi"/>
-              </w:rPr>
-            </w:pPr>
-            <w:r>
-              <w:rPr>
-                <w:rFonts w:asciiTheme="majorHAnsi" w:hAnsiTheme="majorHAnsi" w:cstheme="majorHAnsi"/>
-              </w:rPr>
-              <w:t>INT</w:t>
-            </w:r>
-          </w:p>
-        </w:tc>
-        <w:tc>
-          <w:tcPr>
-            <w:tcW w:w="2406" w:type="dxa"/>
-          </w:tcPr>
-          <w:p>
-            <w:pPr>
-              <w:cnfStyle w:val="000000100000" w:firstRow="0" w:lastRow="0" w:firstColumn="0" w:lastColumn="0" w:oddVBand="0" w:evenVBand="0" w:oddHBand="1" w:evenHBand="0" w:firstRowFirstColumn="0" w:firstRowLastColumn="0" w:lastRowFirstColumn="0" w:lastRowLastColumn="0"/>
-              <w:rPr>
-                <w:rFonts w:asciiTheme="majorHAnsi" w:hAnsiTheme="majorHAnsi" w:cstheme="majorHAnsi"/>
-              </w:rPr>
-            </w:pPr>
-            <w:r>
-              <w:rPr>
-                <w:rFonts w:asciiTheme="majorHAnsi" w:hAnsiTheme="majorHAnsi" w:cstheme="majorHAnsi"/>
-              </w:rPr>
-              <w:t>NOT NULL, AUTOINCREMENT</w:t>
-            </w:r>
-          </w:p>
-        </w:tc>
-        <w:tc>
-          <w:tcPr>
-            <w:tcW w:w="2406" w:type="dxa"/>
-          </w:tcPr>
-          <w:p>
-            <w:pPr>
-              <w:cnfStyle w:val="000000100000" w:firstRow="0" w:lastRow="0" w:firstColumn="0" w:lastColumn="0" w:oddVBand="0" w:evenVBand="0" w:oddHBand="1" w:evenHBand="0" w:firstRowFirstColumn="0" w:firstRowLastColumn="0" w:lastRowFirstColumn="0" w:lastRowLastColumn="0"/>
-              <w:rPr>
-                <w:rFonts w:asciiTheme="majorHAnsi" w:hAnsiTheme="majorHAnsi" w:cstheme="majorHAnsi"/>
-                <w:lang w:val="en-US"/>
-              </w:rPr>
-            </w:pPr>
-            <w:r>
-              <w:rPr>
-                <w:rFonts w:asciiTheme="majorHAnsi" w:hAnsiTheme="majorHAnsi" w:cstheme="majorHAnsi"/>
-                <w:lang w:val="en-US"/>
-              </w:rPr>
-              <w:t xml:space="preserve">Foreign key reference to </w:t>
-            </w:r>
-            <w:proofErr w:type="spellStart"/>
-            <w:r>
-              <w:rPr>
-                <w:rFonts w:asciiTheme="majorHAnsi" w:hAnsiTheme="majorHAnsi" w:cstheme="majorHAnsi"/>
-                <w:lang w:val="en-US"/>
-              </w:rPr>
-              <w:t>utente</w:t>
-            </w:r>
-            <w:proofErr w:type="spellEnd"/>
-            <w:r>
-              <w:rPr>
-                <w:rFonts w:asciiTheme="majorHAnsi" w:hAnsiTheme="majorHAnsi" w:cstheme="majorHAnsi"/>
-                <w:lang w:val="en-US"/>
-              </w:rPr>
-              <w:t xml:space="preserve"> (id)</w:t>
-            </w:r>
           </w:p>
         </w:tc>
       </w:tr>
     </w:tbl>
-    <w:p>
-      <w:r>
-        <w:t>UNIQUE (Nome, Utente)</w:t>
-      </w:r>
-    </w:p>
-    <w:p>
-      <w:r>
-        <w:t xml:space="preserve">Tipologia </w:t>
-      </w:r>
-      <w:proofErr w:type="spellStart"/>
-      <w:r>
-        <w:t>enum</w:t>
-      </w:r>
-      <w:proofErr w:type="spellEnd"/>
-      <w:r>
-        <w:t>: pubblica privata</w:t>
-      </w:r>
-    </w:p>
     <w:p/>
     <w:p>
       <w:pPr>
@@ -6646,14 +8648,14 @@
           <w:color w:val="000000" w:themeColor="text1"/>
         </w:rPr>
       </w:pPr>
-      <w:bookmarkStart w:id="9" w:name="_Toc122518109"/>
+      <w:bookmarkStart w:id="9" w:name="_Toc122518111"/>
       <w:r>
         <w:rPr>
           <w:b/>
           <w:bCs/>
           <w:color w:val="000000" w:themeColor="text1"/>
         </w:rPr>
-        <w:t>Beneficio</w:t>
+        <w:t>Uso locale</w:t>
       </w:r>
       <w:bookmarkEnd w:id="9"/>
     </w:p>
@@ -6751,31 +8753,17 @@
                 <w:rFonts w:asciiTheme="majorHAnsi" w:hAnsiTheme="majorHAnsi" w:cstheme="majorHAnsi"/>
               </w:rPr>
             </w:pPr>
-            <w:proofErr w:type="spellStart"/>
-            <w:r>
-              <w:rPr>
-                <w:rFonts w:asciiTheme="majorHAnsi" w:hAnsiTheme="majorHAnsi" w:cstheme="majorHAnsi"/>
-              </w:rPr>
-              <w:t>V</w:t>
-            </w:r>
-            <w:r>
-              <w:rPr>
-                <w:rFonts w:asciiTheme="majorHAnsi" w:hAnsiTheme="majorHAnsi" w:cstheme="majorHAnsi"/>
-              </w:rPr>
-              <w:t>a</w:t>
-            </w:r>
-            <w:r>
-              <w:rPr>
-                <w:rFonts w:asciiTheme="majorHAnsi" w:hAnsiTheme="majorHAnsi" w:cstheme="majorHAnsi"/>
-              </w:rPr>
-              <w:t>rchar</w:t>
-            </w:r>
-            <w:proofErr w:type="spellEnd"/>
-            <w:r>
-              <w:rPr>
-                <w:rFonts w:asciiTheme="majorHAnsi" w:hAnsiTheme="majorHAnsi" w:cstheme="majorHAnsi"/>
-              </w:rPr>
-              <w:t>(20)</w:t>
+            <w:r>
+              <w:rPr>
+                <w:rFonts w:asciiTheme="majorHAnsi" w:hAnsiTheme="majorHAnsi" w:cstheme="majorHAnsi"/>
+              </w:rPr>
+              <w:t>VARCHAR(</w:t>
+            </w:r>
+            <w:r>
+              <w:rPr>
+                <w:rFonts w:asciiTheme="majorHAnsi" w:hAnsiTheme="majorHAnsi" w:cstheme="majorHAnsi"/>
+              </w:rPr>
+              <w:t>20)</w:t>
             </w:r>
           </w:p>
         </w:tc>
@@ -6845,7 +8833,13 @@
               <w:rPr>
                 <w:rFonts w:asciiTheme="majorHAnsi" w:hAnsiTheme="majorHAnsi" w:cstheme="majorHAnsi"/>
               </w:rPr>
-              <w:t>Text</w:t>
+              <w:t>T</w:t>
+            </w:r>
+            <w:r>
+              <w:rPr>
+                <w:rFonts w:asciiTheme="majorHAnsi" w:hAnsiTheme="majorHAnsi" w:cstheme="majorHAnsi"/>
+              </w:rPr>
+              <w:t>EXT</w:t>
             </w:r>
           </w:p>
         </w:tc>
@@ -6897,14 +8891,14 @@
           <w:color w:val="000000" w:themeColor="text1"/>
         </w:rPr>
       </w:pPr>
-      <w:bookmarkStart w:id="10" w:name="_Toc122518110"/>
+      <w:bookmarkStart w:id="10" w:name="_Toc122518112"/>
       <w:r>
         <w:rPr>
           <w:b/>
           <w:bCs/>
           <w:color w:val="000000" w:themeColor="text1"/>
         </w:rPr>
-        <w:t>Categoria</w:t>
+        <w:t>Paese d’origine</w:t>
       </w:r>
       <w:bookmarkEnd w:id="10"/>
     </w:p>
@@ -6912,14 +8906,14 @@
     <w:tbl>
       <w:tblPr>
         <w:tblStyle w:val="Tabellagriglia4-colore6"/>
-        <w:tblW w:w="9620" w:type="dxa"/>
+        <w:tblW w:w="0" w:type="auto"/>
         <w:tblLook w:val="04A0" w:firstRow="1" w:lastRow="0" w:firstColumn="1" w:lastColumn="0" w:noHBand="0" w:noVBand="1"/>
       </w:tblPr>
       <w:tblGrid>
         <w:gridCol w:w="2405"/>
         <w:gridCol w:w="2405"/>
-        <w:gridCol w:w="2405"/>
-        <w:gridCol w:w="2405"/>
+        <w:gridCol w:w="2406"/>
+        <w:gridCol w:w="2406"/>
       </w:tblGrid>
       <w:tr>
         <w:trPr>
@@ -6951,7 +8945,7 @@
         </w:tc>
         <w:tc>
           <w:tcPr>
-            <w:tcW w:w="2405" w:type="dxa"/>
+            <w:tcW w:w="2406" w:type="dxa"/>
           </w:tcPr>
           <w:p>
             <w:pPr>
@@ -6964,7 +8958,7 @@
         </w:tc>
         <w:tc>
           <w:tcPr>
-            <w:tcW w:w="2405" w:type="dxa"/>
+            <w:tcW w:w="2406" w:type="dxa"/>
           </w:tcPr>
           <w:p>
             <w:pPr>
@@ -7002,26 +8996,12 @@
                 <w:rFonts w:asciiTheme="majorHAnsi" w:hAnsiTheme="majorHAnsi" w:cstheme="majorHAnsi"/>
               </w:rPr>
             </w:pPr>
-            <w:proofErr w:type="spellStart"/>
-            <w:r>
-              <w:rPr>
-                <w:rFonts w:asciiTheme="majorHAnsi" w:hAnsiTheme="majorHAnsi" w:cstheme="majorHAnsi"/>
-              </w:rPr>
-              <w:t>V</w:t>
-            </w:r>
-            <w:r>
-              <w:rPr>
-                <w:rFonts w:asciiTheme="majorHAnsi" w:hAnsiTheme="majorHAnsi" w:cstheme="majorHAnsi"/>
-              </w:rPr>
-              <w:t>a</w:t>
-            </w:r>
-            <w:r>
-              <w:rPr>
-                <w:rFonts w:asciiTheme="majorHAnsi" w:hAnsiTheme="majorHAnsi" w:cstheme="majorHAnsi"/>
-              </w:rPr>
-              <w:t>rchar</w:t>
-            </w:r>
-            <w:proofErr w:type="spellEnd"/>
+            <w:r>
+              <w:rPr>
+                <w:rFonts w:asciiTheme="majorHAnsi" w:hAnsiTheme="majorHAnsi" w:cstheme="majorHAnsi"/>
+              </w:rPr>
+              <w:t>VARCHAR</w:t>
+            </w:r>
             <w:r>
               <w:rPr>
                 <w:rFonts w:asciiTheme="majorHAnsi" w:hAnsiTheme="majorHAnsi" w:cstheme="majorHAnsi"/>
@@ -7032,7 +9012,7 @@
         </w:tc>
         <w:tc>
           <w:tcPr>
-            <w:tcW w:w="2405" w:type="dxa"/>
+            <w:tcW w:w="2406" w:type="dxa"/>
           </w:tcPr>
           <w:p>
             <w:pPr>
@@ -7051,7 +9031,7 @@
         </w:tc>
         <w:tc>
           <w:tcPr>
-            <w:tcW w:w="2405" w:type="dxa"/>
+            <w:tcW w:w="2406" w:type="dxa"/>
           </w:tcPr>
           <w:p>
             <w:pPr>
@@ -7096,13 +9076,19 @@
               <w:rPr>
                 <w:rFonts w:asciiTheme="majorHAnsi" w:hAnsiTheme="majorHAnsi" w:cstheme="majorHAnsi"/>
               </w:rPr>
-              <w:t>Text</w:t>
-            </w:r>
-          </w:p>
-        </w:tc>
-        <w:tc>
-          <w:tcPr>
-            <w:tcW w:w="2405" w:type="dxa"/>
+              <w:t>T</w:t>
+            </w:r>
+            <w:r>
+              <w:rPr>
+                <w:rFonts w:asciiTheme="majorHAnsi" w:hAnsiTheme="majorHAnsi" w:cstheme="majorHAnsi"/>
+              </w:rPr>
+              <w:t>EXT</w:t>
+            </w:r>
+          </w:p>
+        </w:tc>
+        <w:tc>
+          <w:tcPr>
+            <w:tcW w:w="2406" w:type="dxa"/>
           </w:tcPr>
           <w:p>
             <w:pPr>
@@ -7121,7 +9107,7 @@
         </w:tc>
         <w:tc>
           <w:tcPr>
-            <w:tcW w:w="2405" w:type="dxa"/>
+            <w:tcW w:w="2406" w:type="dxa"/>
           </w:tcPr>
           <w:p>
             <w:pPr>
@@ -7148,14 +9134,46 @@
           <w:color w:val="000000" w:themeColor="text1"/>
         </w:rPr>
       </w:pPr>
-      <w:bookmarkStart w:id="11" w:name="_Toc122518111"/>
+      <w:bookmarkStart w:id="11" w:name="_Toc122518113"/>
       <w:r>
         <w:rPr>
           <w:b/>
           <w:bCs/>
           <w:color w:val="000000" w:themeColor="text1"/>
         </w:rPr>
-        <w:t>Uso locale</w:t>
+        <w:t>Us</w:t>
+      </w:r>
+      <w:r>
+        <w:rPr>
+          <w:b/>
+          <w:bCs/>
+          <w:color w:val="000000" w:themeColor="text1"/>
+        </w:rPr>
+        <w:t>o</w:t>
+      </w:r>
+      <w:r>
+        <w:rPr>
+          <w:b/>
+          <w:bCs/>
+          <w:color w:val="000000" w:themeColor="text1"/>
+        </w:rPr>
+        <w:t xml:space="preserve"> local</w:t>
+      </w:r>
+      <w:r>
+        <w:rPr>
+          <w:b/>
+          <w:bCs/>
+          <w:color w:val="000000" w:themeColor="text1"/>
+        </w:rPr>
+        <w:t>e</w:t>
+      </w:r>
+      <w:r>
+        <w:rPr>
+          <w:b/>
+          <w:bCs/>
+          <w:color w:val="000000" w:themeColor="text1"/>
+        </w:rPr>
+        <w:t xml:space="preserve"> albero</w:t>
       </w:r>
       <w:bookmarkEnd w:id="11"/>
     </w:p>
@@ -7238,7 +9256,7 @@
           </w:tcPr>
           <w:p>
             <w:r>
-              <w:t>Nome</w:t>
+              <w:t>Uso locale</w:t>
             </w:r>
           </w:p>
         </w:tc>
@@ -7253,69 +9271,116 @@
                 <w:rFonts w:asciiTheme="majorHAnsi" w:hAnsiTheme="majorHAnsi" w:cstheme="majorHAnsi"/>
               </w:rPr>
             </w:pPr>
+            <w:r>
+              <w:rPr>
+                <w:rFonts w:asciiTheme="majorHAnsi" w:hAnsiTheme="majorHAnsi" w:cstheme="majorHAnsi"/>
+              </w:rPr>
+              <w:t>V</w:t>
+            </w:r>
+            <w:r>
+              <w:rPr>
+                <w:rFonts w:asciiTheme="majorHAnsi" w:hAnsiTheme="majorHAnsi" w:cstheme="majorHAnsi"/>
+              </w:rPr>
+              <w:t>ARCHAR</w:t>
+            </w:r>
+            <w:r>
+              <w:rPr>
+                <w:rFonts w:asciiTheme="majorHAnsi" w:hAnsiTheme="majorHAnsi" w:cstheme="majorHAnsi"/>
+              </w:rPr>
+              <w:t>(20)</w:t>
+            </w:r>
+          </w:p>
+        </w:tc>
+        <w:tc>
+          <w:tcPr>
+            <w:tcW w:w="2406" w:type="dxa"/>
+          </w:tcPr>
+          <w:p>
+            <w:pPr>
+              <w:cnfStyle w:val="000000100000" w:firstRow="0" w:lastRow="0" w:firstColumn="0" w:lastColumn="0" w:oddVBand="0" w:evenVBand="0" w:oddHBand="1" w:evenHBand="0" w:firstRowFirstColumn="0" w:firstRowLastColumn="0" w:lastRowFirstColumn="0" w:lastRowLastColumn="0"/>
+              <w:rPr>
+                <w:rFonts w:asciiTheme="majorHAnsi" w:hAnsiTheme="majorHAnsi" w:cstheme="majorHAnsi"/>
+              </w:rPr>
+            </w:pPr>
+            <w:r>
+              <w:rPr>
+                <w:rFonts w:asciiTheme="majorHAnsi" w:hAnsiTheme="majorHAnsi" w:cstheme="majorHAnsi"/>
+              </w:rPr>
+              <w:t>NOT NULL</w:t>
+            </w:r>
+          </w:p>
+        </w:tc>
+        <w:tc>
+          <w:tcPr>
+            <w:tcW w:w="2406" w:type="dxa"/>
+          </w:tcPr>
+          <w:p>
+            <w:pPr>
+              <w:cnfStyle w:val="000000100000" w:firstRow="0" w:lastRow="0" w:firstColumn="0" w:lastColumn="0" w:oddVBand="0" w:evenVBand="0" w:oddHBand="1" w:evenHBand="0" w:firstRowFirstColumn="0" w:firstRowLastColumn="0" w:lastRowFirstColumn="0" w:lastRowLastColumn="0"/>
+              <w:rPr>
+                <w:rFonts w:asciiTheme="majorHAnsi" w:hAnsiTheme="majorHAnsi" w:cstheme="majorHAnsi"/>
+                <w:lang w:val="en-US"/>
+              </w:rPr>
+            </w:pPr>
+            <w:r>
+              <w:rPr>
+                <w:rFonts w:asciiTheme="majorHAnsi" w:hAnsiTheme="majorHAnsi" w:cstheme="majorHAnsi"/>
+                <w:lang w:val="en-US"/>
+              </w:rPr>
+              <w:t xml:space="preserve">Foreign key reference to </w:t>
+            </w:r>
             <w:proofErr w:type="spellStart"/>
             <w:r>
               <w:rPr>
                 <w:rFonts w:asciiTheme="majorHAnsi" w:hAnsiTheme="majorHAnsi" w:cstheme="majorHAnsi"/>
-              </w:rPr>
-              <w:t>V</w:t>
-            </w:r>
-            <w:r>
-              <w:rPr>
-                <w:rFonts w:asciiTheme="majorHAnsi" w:hAnsiTheme="majorHAnsi" w:cstheme="majorHAnsi"/>
-              </w:rPr>
-              <w:t>a</w:t>
-            </w:r>
-            <w:r>
-              <w:rPr>
-                <w:rFonts w:asciiTheme="majorHAnsi" w:hAnsiTheme="majorHAnsi" w:cstheme="majorHAnsi"/>
-              </w:rPr>
-              <w:t>rchar</w:t>
+                <w:lang w:val="en-US"/>
+              </w:rPr>
+              <w:t>U</w:t>
+            </w:r>
+            <w:r>
+              <w:rPr>
+                <w:rFonts w:asciiTheme="majorHAnsi" w:hAnsiTheme="majorHAnsi" w:cstheme="majorHAnsi"/>
+                <w:lang w:val="en-US"/>
+              </w:rPr>
+              <w:t>so</w:t>
             </w:r>
             <w:proofErr w:type="spellEnd"/>
             <w:r>
               <w:rPr>
                 <w:rFonts w:asciiTheme="majorHAnsi" w:hAnsiTheme="majorHAnsi" w:cstheme="majorHAnsi"/>
-              </w:rPr>
-              <w:t>(20)</w:t>
-            </w:r>
-          </w:p>
-        </w:tc>
-        <w:tc>
-          <w:tcPr>
-            <w:tcW w:w="2406" w:type="dxa"/>
-          </w:tcPr>
-          <w:p>
-            <w:pPr>
-              <w:cnfStyle w:val="000000100000" w:firstRow="0" w:lastRow="0" w:firstColumn="0" w:lastColumn="0" w:oddVBand="0" w:evenVBand="0" w:oddHBand="1" w:evenHBand="0" w:firstRowFirstColumn="0" w:firstRowLastColumn="0" w:lastRowFirstColumn="0" w:lastRowLastColumn="0"/>
-              <w:rPr>
-                <w:rFonts w:asciiTheme="majorHAnsi" w:hAnsiTheme="majorHAnsi" w:cstheme="majorHAnsi"/>
-              </w:rPr>
-            </w:pPr>
-            <w:r>
-              <w:rPr>
-                <w:rFonts w:asciiTheme="majorHAnsi" w:hAnsiTheme="majorHAnsi" w:cstheme="majorHAnsi"/>
-              </w:rPr>
-              <w:t>NOT NULL</w:t>
-            </w:r>
-          </w:p>
-        </w:tc>
-        <w:tc>
-          <w:tcPr>
-            <w:tcW w:w="2406" w:type="dxa"/>
-          </w:tcPr>
-          <w:p>
-            <w:pPr>
-              <w:cnfStyle w:val="000000100000" w:firstRow="0" w:lastRow="0" w:firstColumn="0" w:lastColumn="0" w:oddVBand="0" w:evenVBand="0" w:oddHBand="1" w:evenHBand="0" w:firstRowFirstColumn="0" w:firstRowLastColumn="0" w:lastRowFirstColumn="0" w:lastRowLastColumn="0"/>
-              <w:rPr>
-                <w:rFonts w:asciiTheme="majorHAnsi" w:hAnsiTheme="majorHAnsi" w:cstheme="majorHAnsi"/>
-              </w:rPr>
-            </w:pPr>
-            <w:r>
-              <w:rPr>
-                <w:rFonts w:asciiTheme="majorHAnsi" w:hAnsiTheme="majorHAnsi" w:cstheme="majorHAnsi"/>
-              </w:rPr>
-              <w:t>Primary key</w:t>
+                <w:lang w:val="en-US"/>
+              </w:rPr>
+              <w:t xml:space="preserve"> </w:t>
+            </w:r>
+            <w:r>
+              <w:rPr>
+                <w:rFonts w:asciiTheme="majorHAnsi" w:hAnsiTheme="majorHAnsi" w:cstheme="majorHAnsi"/>
+                <w:lang w:val="en-US"/>
+              </w:rPr>
+              <w:t>L</w:t>
+            </w:r>
+            <w:r>
+              <w:rPr>
+                <w:rFonts w:asciiTheme="majorHAnsi" w:hAnsiTheme="majorHAnsi" w:cstheme="majorHAnsi"/>
+                <w:lang w:val="en-US"/>
+              </w:rPr>
+              <w:t>ocale (</w:t>
+            </w:r>
+            <w:proofErr w:type="spellStart"/>
+            <w:r>
+              <w:rPr>
+                <w:rFonts w:asciiTheme="majorHAnsi" w:hAnsiTheme="majorHAnsi" w:cstheme="majorHAnsi"/>
+                <w:lang w:val="en-US"/>
+              </w:rPr>
+              <w:t>nome</w:t>
+            </w:r>
+            <w:proofErr w:type="spellEnd"/>
+            <w:r>
+              <w:rPr>
+                <w:rFonts w:asciiTheme="majorHAnsi" w:hAnsiTheme="majorHAnsi" w:cstheme="majorHAnsi"/>
+                <w:lang w:val="en-US"/>
+              </w:rPr>
+              <w:t>)</w:t>
             </w:r>
           </w:p>
         </w:tc>
@@ -7328,7 +9393,10 @@
           </w:tcPr>
           <w:p>
             <w:r>
-              <w:t>Descrizione</w:t>
+              <w:t>Albero</w:t>
+            </w:r>
+            <w:r>
+              <w:t xml:space="preserve"> Nome</w:t>
             </w:r>
           </w:p>
         </w:tc>
@@ -7347,7 +9415,19 @@
               <w:rPr>
                 <w:rFonts w:asciiTheme="majorHAnsi" w:hAnsiTheme="majorHAnsi" w:cstheme="majorHAnsi"/>
               </w:rPr>
-              <w:t>Text</w:t>
+              <w:t>V</w:t>
+            </w:r>
+            <w:r>
+              <w:rPr>
+                <w:rFonts w:asciiTheme="majorHAnsi" w:hAnsiTheme="majorHAnsi" w:cstheme="majorHAnsi"/>
+              </w:rPr>
+              <w:t>ARCHAR</w:t>
+            </w:r>
+            <w:r>
+              <w:rPr>
+                <w:rFonts w:asciiTheme="majorHAnsi" w:hAnsiTheme="majorHAnsi" w:cstheme="majorHAnsi"/>
+              </w:rPr>
+              <w:t>(30)</w:t>
             </w:r>
           </w:p>
         </w:tc>
@@ -7379,13 +9459,119 @@
               <w:cnfStyle w:val="000000000000" w:firstRow="0" w:lastRow="0" w:firstColumn="0" w:lastColumn="0" w:oddVBand="0" w:evenVBand="0" w:oddHBand="0" w:evenHBand="0" w:firstRowFirstColumn="0" w:firstRowLastColumn="0" w:lastRowFirstColumn="0" w:lastRowLastColumn="0"/>
               <w:rPr>
                 <w:rFonts w:asciiTheme="majorHAnsi" w:hAnsiTheme="majorHAnsi" w:cstheme="majorHAnsi"/>
-              </w:rPr>
-            </w:pPr>
+                <w:lang w:val="en-US"/>
+              </w:rPr>
+            </w:pPr>
+            <w:r>
+              <w:rPr>
+                <w:rFonts w:asciiTheme="majorHAnsi" w:hAnsiTheme="majorHAnsi" w:cstheme="majorHAnsi"/>
+                <w:lang w:val="en-US"/>
+              </w:rPr>
+              <w:t xml:space="preserve">Foreign key reference to </w:t>
+            </w:r>
+            <w:proofErr w:type="spellStart"/>
+            <w:r>
+              <w:rPr>
+                <w:rFonts w:asciiTheme="majorHAnsi" w:hAnsiTheme="majorHAnsi" w:cstheme="majorHAnsi"/>
+                <w:lang w:val="en-US"/>
+              </w:rPr>
+              <w:t>A</w:t>
+            </w:r>
+            <w:r>
+              <w:rPr>
+                <w:rFonts w:asciiTheme="majorHAnsi" w:hAnsiTheme="majorHAnsi" w:cstheme="majorHAnsi"/>
+                <w:lang w:val="en-US"/>
+              </w:rPr>
+              <w:t>lbero</w:t>
+            </w:r>
+            <w:proofErr w:type="spellEnd"/>
+            <w:r>
+              <w:rPr>
+                <w:rFonts w:asciiTheme="majorHAnsi" w:hAnsiTheme="majorHAnsi" w:cstheme="majorHAnsi"/>
+                <w:lang w:val="en-US"/>
+              </w:rPr>
+              <w:t xml:space="preserve"> (</w:t>
+            </w:r>
+            <w:proofErr w:type="spellStart"/>
+            <w:r>
+              <w:rPr>
+                <w:rFonts w:asciiTheme="majorHAnsi" w:hAnsiTheme="majorHAnsi" w:cstheme="majorHAnsi"/>
+                <w:lang w:val="en-US"/>
+              </w:rPr>
+              <w:t>nome</w:t>
+            </w:r>
+            <w:proofErr w:type="spellEnd"/>
+            <w:r>
+              <w:rPr>
+                <w:rFonts w:asciiTheme="majorHAnsi" w:hAnsiTheme="majorHAnsi" w:cstheme="majorHAnsi"/>
+                <w:lang w:val="en-US"/>
+              </w:rPr>
+              <w:t>)</w:t>
+            </w:r>
           </w:p>
         </w:tc>
       </w:tr>
     </w:tbl>
-    <w:p/>
+    <w:p>
+      <w:pPr>
+        <w:rPr>
+          <w:lang w:val="en-US"/>
+        </w:rPr>
+      </w:pPr>
+      <w:r>
+        <w:rPr>
+          <w:lang w:val="en-US"/>
+        </w:rPr>
+        <w:t>Primary key (</w:t>
+      </w:r>
+      <w:proofErr w:type="spellStart"/>
+      <w:r>
+        <w:rPr>
+          <w:lang w:val="en-US"/>
+        </w:rPr>
+        <w:t>A</w:t>
+      </w:r>
+      <w:r>
+        <w:rPr>
+          <w:lang w:val="en-US"/>
+        </w:rPr>
+        <w:t>lbero</w:t>
+      </w:r>
+      <w:proofErr w:type="spellEnd"/>
+      <w:r>
+        <w:rPr>
+          <w:lang w:val="en-US"/>
+        </w:rPr>
+        <w:t xml:space="preserve">, </w:t>
+      </w:r>
+      <w:proofErr w:type="spellStart"/>
+      <w:r>
+        <w:rPr>
+          <w:lang w:val="en-US"/>
+        </w:rPr>
+        <w:t>U</w:t>
+      </w:r>
+      <w:r>
+        <w:rPr>
+          <w:lang w:val="en-US"/>
+        </w:rPr>
+        <w:t>so</w:t>
+      </w:r>
+      <w:proofErr w:type="spellEnd"/>
+      <w:r>
+        <w:rPr>
+          <w:lang w:val="en-US"/>
+        </w:rPr>
+        <w:t xml:space="preserve"> locale)</w:t>
+      </w:r>
+    </w:p>
+    <w:p>
+      <w:pPr>
+        <w:rPr>
+          <w:lang w:val="en-US"/>
+        </w:rPr>
+      </w:pPr>
+    </w:p>
     <w:p>
       <w:pPr>
         <w:pStyle w:val="Titolo2"/>
@@ -7399,14 +9585,14 @@
           <w:color w:val="000000" w:themeColor="text1"/>
         </w:rPr>
       </w:pPr>
-      <w:bookmarkStart w:id="12" w:name="_Toc122518112"/>
+      <w:bookmarkStart w:id="12" w:name="_Toc122518114"/>
       <w:r>
         <w:rPr>
           <w:b/>
           <w:bCs/>
           <w:color w:val="000000" w:themeColor="text1"/>
         </w:rPr>
-        <w:t>Paese d’origine</w:t>
+        <w:t>Benefici Albero</w:t>
       </w:r>
       <w:bookmarkEnd w:id="12"/>
     </w:p>
@@ -7489,7 +9675,7 @@
           </w:tcPr>
           <w:p>
             <w:r>
-              <w:t>Nome</w:t>
+              <w:t>Beneficio</w:t>
             </w:r>
           </w:p>
         </w:tc>
@@ -7504,69 +9690,102 @@
                 <w:rFonts w:asciiTheme="majorHAnsi" w:hAnsiTheme="majorHAnsi" w:cstheme="majorHAnsi"/>
               </w:rPr>
             </w:pPr>
+            <w:r>
+              <w:rPr>
+                <w:rFonts w:asciiTheme="majorHAnsi" w:hAnsiTheme="majorHAnsi" w:cstheme="majorHAnsi"/>
+              </w:rPr>
+              <w:t>V</w:t>
+            </w:r>
+            <w:r>
+              <w:rPr>
+                <w:rFonts w:asciiTheme="majorHAnsi" w:hAnsiTheme="majorHAnsi" w:cstheme="majorHAnsi"/>
+              </w:rPr>
+              <w:t>ARCHAR</w:t>
+            </w:r>
+            <w:r>
+              <w:rPr>
+                <w:rFonts w:asciiTheme="majorHAnsi" w:hAnsiTheme="majorHAnsi" w:cstheme="majorHAnsi"/>
+              </w:rPr>
+              <w:t>(20)</w:t>
+            </w:r>
+          </w:p>
+        </w:tc>
+        <w:tc>
+          <w:tcPr>
+            <w:tcW w:w="2406" w:type="dxa"/>
+          </w:tcPr>
+          <w:p>
+            <w:pPr>
+              <w:cnfStyle w:val="000000100000" w:firstRow="0" w:lastRow="0" w:firstColumn="0" w:lastColumn="0" w:oddVBand="0" w:evenVBand="0" w:oddHBand="1" w:evenHBand="0" w:firstRowFirstColumn="0" w:firstRowLastColumn="0" w:lastRowFirstColumn="0" w:lastRowLastColumn="0"/>
+              <w:rPr>
+                <w:rFonts w:asciiTheme="majorHAnsi" w:hAnsiTheme="majorHAnsi" w:cstheme="majorHAnsi"/>
+              </w:rPr>
+            </w:pPr>
+            <w:r>
+              <w:rPr>
+                <w:rFonts w:asciiTheme="majorHAnsi" w:hAnsiTheme="majorHAnsi" w:cstheme="majorHAnsi"/>
+              </w:rPr>
+              <w:t>NOT NULL</w:t>
+            </w:r>
+          </w:p>
+        </w:tc>
+        <w:tc>
+          <w:tcPr>
+            <w:tcW w:w="2406" w:type="dxa"/>
+          </w:tcPr>
+          <w:p>
+            <w:pPr>
+              <w:cnfStyle w:val="000000100000" w:firstRow="0" w:lastRow="0" w:firstColumn="0" w:lastColumn="0" w:oddVBand="0" w:evenVBand="0" w:oddHBand="1" w:evenHBand="0" w:firstRowFirstColumn="0" w:firstRowLastColumn="0" w:lastRowFirstColumn="0" w:lastRowLastColumn="0"/>
+              <w:rPr>
+                <w:rFonts w:asciiTheme="majorHAnsi" w:hAnsiTheme="majorHAnsi" w:cstheme="majorHAnsi"/>
+                <w:lang w:val="en-US"/>
+              </w:rPr>
+            </w:pPr>
+            <w:r>
+              <w:rPr>
+                <w:rFonts w:asciiTheme="majorHAnsi" w:hAnsiTheme="majorHAnsi" w:cstheme="majorHAnsi"/>
+                <w:lang w:val="en-US"/>
+              </w:rPr>
+              <w:t xml:space="preserve">Foreign key reference to </w:t>
+            </w:r>
             <w:proofErr w:type="spellStart"/>
             <w:r>
               <w:rPr>
                 <w:rFonts w:asciiTheme="majorHAnsi" w:hAnsiTheme="majorHAnsi" w:cstheme="majorHAnsi"/>
-              </w:rPr>
-              <w:t>V</w:t>
-            </w:r>
-            <w:r>
-              <w:rPr>
-                <w:rFonts w:asciiTheme="majorHAnsi" w:hAnsiTheme="majorHAnsi" w:cstheme="majorHAnsi"/>
-              </w:rPr>
-              <w:t>a</w:t>
-            </w:r>
-            <w:r>
-              <w:rPr>
-                <w:rFonts w:asciiTheme="majorHAnsi" w:hAnsiTheme="majorHAnsi" w:cstheme="majorHAnsi"/>
-              </w:rPr>
-              <w:t>rchar</w:t>
+                <w:lang w:val="en-US"/>
+              </w:rPr>
+              <w:t>B</w:t>
+            </w:r>
+            <w:r>
+              <w:rPr>
+                <w:rFonts w:asciiTheme="majorHAnsi" w:hAnsiTheme="majorHAnsi" w:cstheme="majorHAnsi"/>
+                <w:lang w:val="en-US"/>
+              </w:rPr>
+              <w:t>eneficio</w:t>
             </w:r>
             <w:proofErr w:type="spellEnd"/>
             <w:r>
               <w:rPr>
                 <w:rFonts w:asciiTheme="majorHAnsi" w:hAnsiTheme="majorHAnsi" w:cstheme="majorHAnsi"/>
-              </w:rPr>
-              <w:t>(20)</w:t>
-            </w:r>
-          </w:p>
-        </w:tc>
-        <w:tc>
-          <w:tcPr>
-            <w:tcW w:w="2406" w:type="dxa"/>
-          </w:tcPr>
-          <w:p>
-            <w:pPr>
-              <w:cnfStyle w:val="000000100000" w:firstRow="0" w:lastRow="0" w:firstColumn="0" w:lastColumn="0" w:oddVBand="0" w:evenVBand="0" w:oddHBand="1" w:evenHBand="0" w:firstRowFirstColumn="0" w:firstRowLastColumn="0" w:lastRowFirstColumn="0" w:lastRowLastColumn="0"/>
-              <w:rPr>
-                <w:rFonts w:asciiTheme="majorHAnsi" w:hAnsiTheme="majorHAnsi" w:cstheme="majorHAnsi"/>
-              </w:rPr>
-            </w:pPr>
-            <w:r>
-              <w:rPr>
-                <w:rFonts w:asciiTheme="majorHAnsi" w:hAnsiTheme="majorHAnsi" w:cstheme="majorHAnsi"/>
-              </w:rPr>
-              <w:t>NOT NULL</w:t>
-            </w:r>
-          </w:p>
-        </w:tc>
-        <w:tc>
-          <w:tcPr>
-            <w:tcW w:w="2406" w:type="dxa"/>
-          </w:tcPr>
-          <w:p>
-            <w:pPr>
-              <w:cnfStyle w:val="000000100000" w:firstRow="0" w:lastRow="0" w:firstColumn="0" w:lastColumn="0" w:oddVBand="0" w:evenVBand="0" w:oddHBand="1" w:evenHBand="0" w:firstRowFirstColumn="0" w:firstRowLastColumn="0" w:lastRowFirstColumn="0" w:lastRowLastColumn="0"/>
-              <w:rPr>
-                <w:rFonts w:asciiTheme="majorHAnsi" w:hAnsiTheme="majorHAnsi" w:cstheme="majorHAnsi"/>
-              </w:rPr>
-            </w:pPr>
-            <w:r>
-              <w:rPr>
-                <w:rFonts w:asciiTheme="majorHAnsi" w:hAnsiTheme="majorHAnsi" w:cstheme="majorHAnsi"/>
-              </w:rPr>
-              <w:t>Primary key</w:t>
+                <w:lang w:val="en-US"/>
+              </w:rPr>
+              <w:t xml:space="preserve"> (</w:t>
+            </w:r>
+            <w:proofErr w:type="spellStart"/>
+            <w:r>
+              <w:rPr>
+                <w:rFonts w:asciiTheme="majorHAnsi" w:hAnsiTheme="majorHAnsi" w:cstheme="majorHAnsi"/>
+                <w:lang w:val="en-US"/>
+              </w:rPr>
+              <w:t>nome</w:t>
+            </w:r>
+            <w:proofErr w:type="spellEnd"/>
+            <w:r>
+              <w:rPr>
+                <w:rFonts w:asciiTheme="majorHAnsi" w:hAnsiTheme="majorHAnsi" w:cstheme="majorHAnsi"/>
+                <w:lang w:val="en-US"/>
+              </w:rPr>
+              <w:t>)</w:t>
             </w:r>
           </w:p>
         </w:tc>
@@ -7579,7 +9798,10 @@
           </w:tcPr>
           <w:p>
             <w:r>
-              <w:t>Descrizione</w:t>
+              <w:t>Albero</w:t>
+            </w:r>
+            <w:r>
+              <w:t xml:space="preserve"> Nome</w:t>
             </w:r>
           </w:p>
         </w:tc>
@@ -7598,7 +9820,19 @@
               <w:rPr>
                 <w:rFonts w:asciiTheme="majorHAnsi" w:hAnsiTheme="majorHAnsi" w:cstheme="majorHAnsi"/>
               </w:rPr>
-              <w:t>Text</w:t>
+              <w:t>V</w:t>
+            </w:r>
+            <w:r>
+              <w:rPr>
+                <w:rFonts w:asciiTheme="majorHAnsi" w:hAnsiTheme="majorHAnsi" w:cstheme="majorHAnsi"/>
+              </w:rPr>
+              <w:t>ARCHAR</w:t>
+            </w:r>
+            <w:r>
+              <w:rPr>
+                <w:rFonts w:asciiTheme="majorHAnsi" w:hAnsiTheme="majorHAnsi" w:cstheme="majorHAnsi"/>
+              </w:rPr>
+              <w:t>(30)</w:t>
             </w:r>
           </w:p>
         </w:tc>
@@ -7630,13 +9864,188 @@
               <w:cnfStyle w:val="000000000000" w:firstRow="0" w:lastRow="0" w:firstColumn="0" w:lastColumn="0" w:oddVBand="0" w:evenVBand="0" w:oddHBand="0" w:evenHBand="0" w:firstRowFirstColumn="0" w:firstRowLastColumn="0" w:lastRowFirstColumn="0" w:lastRowLastColumn="0"/>
               <w:rPr>
                 <w:rFonts w:asciiTheme="majorHAnsi" w:hAnsiTheme="majorHAnsi" w:cstheme="majorHAnsi"/>
+                <w:lang w:val="en-US"/>
+              </w:rPr>
+            </w:pPr>
+            <w:r>
+              <w:rPr>
+                <w:rFonts w:asciiTheme="majorHAnsi" w:hAnsiTheme="majorHAnsi" w:cstheme="majorHAnsi"/>
+                <w:lang w:val="en-US"/>
+              </w:rPr>
+              <w:t xml:space="preserve">Foreign key reference to </w:t>
+            </w:r>
+            <w:proofErr w:type="spellStart"/>
+            <w:r>
+              <w:rPr>
+                <w:rFonts w:asciiTheme="majorHAnsi" w:hAnsiTheme="majorHAnsi" w:cstheme="majorHAnsi"/>
+                <w:lang w:val="en-US"/>
+              </w:rPr>
+              <w:t>A</w:t>
+            </w:r>
+            <w:r>
+              <w:rPr>
+                <w:rFonts w:asciiTheme="majorHAnsi" w:hAnsiTheme="majorHAnsi" w:cstheme="majorHAnsi"/>
+                <w:lang w:val="en-US"/>
+              </w:rPr>
+              <w:t>lbero</w:t>
+            </w:r>
+            <w:proofErr w:type="spellEnd"/>
+            <w:r>
+              <w:rPr>
+                <w:rFonts w:asciiTheme="majorHAnsi" w:hAnsiTheme="majorHAnsi" w:cstheme="majorHAnsi"/>
+                <w:lang w:val="en-US"/>
+              </w:rPr>
+              <w:t xml:space="preserve"> (</w:t>
+            </w:r>
+            <w:proofErr w:type="spellStart"/>
+            <w:r>
+              <w:rPr>
+                <w:rFonts w:asciiTheme="majorHAnsi" w:hAnsiTheme="majorHAnsi" w:cstheme="majorHAnsi"/>
+                <w:lang w:val="en-US"/>
+              </w:rPr>
+              <w:t>nome</w:t>
+            </w:r>
+            <w:proofErr w:type="spellEnd"/>
+            <w:r>
+              <w:rPr>
+                <w:rFonts w:asciiTheme="majorHAnsi" w:hAnsiTheme="majorHAnsi" w:cstheme="majorHAnsi"/>
+                <w:lang w:val="en-US"/>
+              </w:rPr>
+              <w:t>)</w:t>
+            </w:r>
+          </w:p>
+        </w:tc>
+      </w:tr>
+      <w:tr>
+        <w:trPr>
+          <w:cnfStyle w:val="000000100000" w:firstRow="0" w:lastRow="0" w:firstColumn="0" w:lastColumn="0" w:oddVBand="0" w:evenVBand="0" w:oddHBand="1" w:evenHBand="0" w:firstRowFirstColumn="0" w:firstRowLastColumn="0" w:lastRowFirstColumn="0" w:lastRowLastColumn="0"/>
+        </w:trPr>
+        <w:tc>
+          <w:tcPr>
+            <w:cnfStyle w:val="001000000000" w:firstRow="0" w:lastRow="0" w:firstColumn="1" w:lastColumn="0" w:oddVBand="0" w:evenVBand="0" w:oddHBand="0" w:evenHBand="0" w:firstRowFirstColumn="0" w:firstRowLastColumn="0" w:lastRowFirstColumn="0" w:lastRowLastColumn="0"/>
+            <w:tcW w:w="2405" w:type="dxa"/>
+          </w:tcPr>
+          <w:p>
+            <w:r>
+              <w:lastRenderedPageBreak/>
+              <w:t>Valore</w:t>
+            </w:r>
+          </w:p>
+        </w:tc>
+        <w:tc>
+          <w:tcPr>
+            <w:tcW w:w="2405" w:type="dxa"/>
+          </w:tcPr>
+          <w:p>
+            <w:pPr>
+              <w:cnfStyle w:val="000000100000" w:firstRow="0" w:lastRow="0" w:firstColumn="0" w:lastColumn="0" w:oddVBand="0" w:evenVBand="0" w:oddHBand="1" w:evenHBand="0" w:firstRowFirstColumn="0" w:firstRowLastColumn="0" w:lastRowFirstColumn="0" w:lastRowLastColumn="0"/>
+              <w:rPr>
+                <w:rFonts w:asciiTheme="majorHAnsi" w:hAnsiTheme="majorHAnsi" w:cstheme="majorHAnsi"/>
+              </w:rPr>
+            </w:pPr>
+            <w:r>
+              <w:rPr>
+                <w:rFonts w:asciiTheme="majorHAnsi" w:hAnsiTheme="majorHAnsi" w:cstheme="majorHAnsi"/>
+              </w:rPr>
+              <w:t>INT</w:t>
+            </w:r>
+          </w:p>
+        </w:tc>
+        <w:tc>
+          <w:tcPr>
+            <w:tcW w:w="2406" w:type="dxa"/>
+          </w:tcPr>
+          <w:p>
+            <w:pPr>
+              <w:cnfStyle w:val="000000100000" w:firstRow="0" w:lastRow="0" w:firstColumn="0" w:lastColumn="0" w:oddVBand="0" w:evenVBand="0" w:oddHBand="1" w:evenHBand="0" w:firstRowFirstColumn="0" w:firstRowLastColumn="0" w:lastRowFirstColumn="0" w:lastRowLastColumn="0"/>
+              <w:rPr>
+                <w:rFonts w:asciiTheme="majorHAnsi" w:hAnsiTheme="majorHAnsi" w:cstheme="majorHAnsi"/>
+              </w:rPr>
+            </w:pPr>
+            <w:r>
+              <w:rPr>
+                <w:rFonts w:asciiTheme="majorHAnsi" w:hAnsiTheme="majorHAnsi" w:cstheme="majorHAnsi"/>
+              </w:rPr>
+              <w:t>CHECK (1&lt;= Valore &gt;=10)</w:t>
+            </w:r>
+          </w:p>
+        </w:tc>
+        <w:tc>
+          <w:tcPr>
+            <w:tcW w:w="2406" w:type="dxa"/>
+          </w:tcPr>
+          <w:p>
+            <w:pPr>
+              <w:cnfStyle w:val="000000100000" w:firstRow="0" w:lastRow="0" w:firstColumn="0" w:lastColumn="0" w:oddVBand="0" w:evenVBand="0" w:oddHBand="1" w:evenHBand="0" w:firstRowFirstColumn="0" w:firstRowLastColumn="0" w:lastRowFirstColumn="0" w:lastRowLastColumn="0"/>
+              <w:rPr>
+                <w:rFonts w:asciiTheme="majorHAnsi" w:hAnsiTheme="majorHAnsi" w:cstheme="majorHAnsi"/>
+                <w:lang w:val="en-US"/>
               </w:rPr>
             </w:pPr>
           </w:p>
         </w:tc>
       </w:tr>
     </w:tbl>
-    <w:p/>
+    <w:p>
+      <w:pPr>
+        <w:rPr>
+          <w:lang w:val="en-US"/>
+        </w:rPr>
+      </w:pPr>
+      <w:r>
+        <w:rPr>
+          <w:lang w:val="en-US"/>
+        </w:rPr>
+        <w:t>Primary key (</w:t>
+      </w:r>
+      <w:proofErr w:type="spellStart"/>
+      <w:r>
+        <w:rPr>
+          <w:lang w:val="en-US"/>
+        </w:rPr>
+        <w:t>A</w:t>
+      </w:r>
+      <w:r>
+        <w:rPr>
+          <w:lang w:val="en-US"/>
+        </w:rPr>
+        <w:t>lbero</w:t>
+      </w:r>
+      <w:proofErr w:type="spellEnd"/>
+      <w:r>
+        <w:rPr>
+          <w:lang w:val="en-US"/>
+        </w:rPr>
+        <w:t xml:space="preserve">, </w:t>
+      </w:r>
+      <w:proofErr w:type="spellStart"/>
+      <w:r>
+        <w:rPr>
+          <w:lang w:val="en-US"/>
+        </w:rPr>
+        <w:t>B</w:t>
+      </w:r>
+      <w:r>
+        <w:rPr>
+          <w:lang w:val="en-US"/>
+        </w:rPr>
+        <w:t>eneficio</w:t>
+      </w:r>
+      <w:proofErr w:type="spellEnd"/>
+      <w:r>
+        <w:rPr>
+          <w:lang w:val="en-US"/>
+        </w:rPr>
+        <w:t>)</w:t>
+      </w:r>
+    </w:p>
+    <w:p>
+      <w:pPr>
+        <w:rPr>
+          <w:lang w:val="en-US"/>
+        </w:rPr>
+      </w:pPr>
+    </w:p>
     <w:p>
       <w:pPr>
         <w:pStyle w:val="Titolo2"/>
@@ -7650,16 +10059,14 @@
           <w:color w:val="000000" w:themeColor="text1"/>
         </w:rPr>
       </w:pPr>
-      <w:bookmarkStart w:id="13" w:name="_Toc122518113"/>
       <w:r>
         <w:rPr>
           <w:b/>
           <w:bCs/>
           <w:color w:val="000000" w:themeColor="text1"/>
         </w:rPr>
-        <w:t>Usi locali albero</w:t>
+        <w:t>Carrello</w:t>
       </w:r>
-      <w:bookmarkEnd w:id="13"/>
     </w:p>
     <w:p/>
     <w:tbl>
@@ -7685,7 +10092,6 @@
           </w:tcPr>
           <w:p>
             <w:r>
-              <w:lastRenderedPageBreak/>
               <w:t>Attributo</w:t>
             </w:r>
           </w:p>
@@ -7741,7 +10147,7 @@
           </w:tcPr>
           <w:p>
             <w:r>
-              <w:t>Uso locale</w:t>
+              <w:t>ID</w:t>
             </w:r>
           </w:p>
         </w:tc>
@@ -7756,31 +10162,11 @@
                 <w:rFonts w:asciiTheme="majorHAnsi" w:hAnsiTheme="majorHAnsi" w:cstheme="majorHAnsi"/>
               </w:rPr>
             </w:pPr>
-            <w:proofErr w:type="spellStart"/>
-            <w:r>
-              <w:rPr>
-                <w:rFonts w:asciiTheme="majorHAnsi" w:hAnsiTheme="majorHAnsi" w:cstheme="majorHAnsi"/>
-              </w:rPr>
-              <w:t>V</w:t>
-            </w:r>
-            <w:r>
-              <w:rPr>
-                <w:rFonts w:asciiTheme="majorHAnsi" w:hAnsiTheme="majorHAnsi" w:cstheme="majorHAnsi"/>
-              </w:rPr>
-              <w:t>a</w:t>
-            </w:r>
-            <w:r>
-              <w:rPr>
-                <w:rFonts w:asciiTheme="majorHAnsi" w:hAnsiTheme="majorHAnsi" w:cstheme="majorHAnsi"/>
-              </w:rPr>
-              <w:t>rchar</w:t>
-            </w:r>
-            <w:proofErr w:type="spellEnd"/>
-            <w:r>
-              <w:rPr>
-                <w:rFonts w:asciiTheme="majorHAnsi" w:hAnsiTheme="majorHAnsi" w:cstheme="majorHAnsi"/>
-              </w:rPr>
-              <w:t>(20)</w:t>
+            <w:r>
+              <w:rPr>
+                <w:rFonts w:asciiTheme="majorHAnsi" w:hAnsiTheme="majorHAnsi" w:cstheme="majorHAnsi"/>
+              </w:rPr>
+              <w:t>INT</w:t>
             </w:r>
           </w:p>
         </w:tc>
@@ -7799,7 +10185,7 @@
               <w:rPr>
                 <w:rFonts w:asciiTheme="majorHAnsi" w:hAnsiTheme="majorHAnsi" w:cstheme="majorHAnsi"/>
               </w:rPr>
-              <w:t>NOT NULL</w:t>
+              <w:t>NOT NULL, AUTOINCREMENT</w:t>
             </w:r>
           </w:p>
         </w:tc>
@@ -7818,41 +10204,8 @@
             <w:r>
               <w:rPr>
                 <w:rFonts w:asciiTheme="majorHAnsi" w:hAnsiTheme="majorHAnsi" w:cstheme="majorHAnsi"/>
-                <w:lang w:val="en-US"/>
-              </w:rPr>
-              <w:t xml:space="preserve">Foreign key reference to </w:t>
-            </w:r>
-            <w:proofErr w:type="spellStart"/>
-            <w:r>
-              <w:rPr>
-                <w:rFonts w:asciiTheme="majorHAnsi" w:hAnsiTheme="majorHAnsi" w:cstheme="majorHAnsi"/>
-                <w:lang w:val="en-US"/>
-              </w:rPr>
-              <w:t>uso</w:t>
-            </w:r>
-            <w:proofErr w:type="spellEnd"/>
-            <w:r>
-              <w:rPr>
-                <w:rFonts w:asciiTheme="majorHAnsi" w:hAnsiTheme="majorHAnsi" w:cstheme="majorHAnsi"/>
-                <w:lang w:val="en-US"/>
-              </w:rPr>
-              <w:t xml:space="preserve"> locale (</w:t>
-            </w:r>
-            <w:proofErr w:type="spellStart"/>
-            <w:r>
-              <w:rPr>
-                <w:rFonts w:asciiTheme="majorHAnsi" w:hAnsiTheme="majorHAnsi" w:cstheme="majorHAnsi"/>
-                <w:lang w:val="en-US"/>
-              </w:rPr>
-              <w:t>nome</w:t>
-            </w:r>
-            <w:proofErr w:type="spellEnd"/>
-            <w:r>
-              <w:rPr>
-                <w:rFonts w:asciiTheme="majorHAnsi" w:hAnsiTheme="majorHAnsi" w:cstheme="majorHAnsi"/>
-                <w:lang w:val="en-US"/>
-              </w:rPr>
-              <w:t>)</w:t>
+              </w:rPr>
+              <w:t>Primary key</w:t>
             </w:r>
           </w:p>
         </w:tc>
@@ -7865,7 +10218,7 @@
           </w:tcPr>
           <w:p>
             <w:r>
-              <w:t>Albero</w:t>
+              <w:t>Utente ID</w:t>
             </w:r>
           </w:p>
         </w:tc>
@@ -7880,31 +10233,11 @@
                 <w:rFonts w:asciiTheme="majorHAnsi" w:hAnsiTheme="majorHAnsi" w:cstheme="majorHAnsi"/>
               </w:rPr>
             </w:pPr>
-            <w:proofErr w:type="spellStart"/>
-            <w:r>
-              <w:rPr>
-                <w:rFonts w:asciiTheme="majorHAnsi" w:hAnsiTheme="majorHAnsi" w:cstheme="majorHAnsi"/>
-              </w:rPr>
-              <w:t>V</w:t>
-            </w:r>
-            <w:r>
-              <w:rPr>
-                <w:rFonts w:asciiTheme="majorHAnsi" w:hAnsiTheme="majorHAnsi" w:cstheme="majorHAnsi"/>
-              </w:rPr>
-              <w:t>a</w:t>
-            </w:r>
-            <w:r>
-              <w:rPr>
-                <w:rFonts w:asciiTheme="majorHAnsi" w:hAnsiTheme="majorHAnsi" w:cstheme="majorHAnsi"/>
-              </w:rPr>
-              <w:t>rchar</w:t>
-            </w:r>
-            <w:proofErr w:type="spellEnd"/>
-            <w:r>
-              <w:rPr>
-                <w:rFonts w:asciiTheme="majorHAnsi" w:hAnsiTheme="majorHAnsi" w:cstheme="majorHAnsi"/>
-              </w:rPr>
-              <w:t>(30)</w:t>
+            <w:r>
+              <w:rPr>
+                <w:rFonts w:asciiTheme="majorHAnsi" w:hAnsiTheme="majorHAnsi" w:cstheme="majorHAnsi"/>
+              </w:rPr>
+              <w:t>INT</w:t>
             </w:r>
           </w:p>
         </w:tc>
@@ -7946,15 +10279,13 @@
               </w:rPr>
               <w:t xml:space="preserve">Foreign key reference to </w:t>
             </w:r>
-            <w:proofErr w:type="spellStart"/>
             <w:r>
               <w:rPr>
                 <w:rFonts w:asciiTheme="majorHAnsi" w:hAnsiTheme="majorHAnsi" w:cstheme="majorHAnsi"/>
                 <w:lang w:val="en-US"/>
               </w:rPr>
-              <w:t>albero</w:t>
-            </w:r>
-            <w:proofErr w:type="spellEnd"/>
+              <w:t>Utente</w:t>
+            </w:r>
             <w:r>
               <w:rPr>
                 <w:rFonts w:asciiTheme="majorHAnsi" w:hAnsiTheme="majorHAnsi" w:cstheme="majorHAnsi"/>
@@ -7962,15 +10293,13 @@
               </w:rPr>
               <w:t xml:space="preserve"> (</w:t>
             </w:r>
-            <w:proofErr w:type="spellStart"/>
             <w:r>
               <w:rPr>
                 <w:rFonts w:asciiTheme="majorHAnsi" w:hAnsiTheme="majorHAnsi" w:cstheme="majorHAnsi"/>
                 <w:lang w:val="en-US"/>
               </w:rPr>
-              <w:t>nome</w:t>
-            </w:r>
-            <w:proofErr w:type="spellEnd"/>
+              <w:t>ID</w:t>
+            </w:r>
             <w:r>
               <w:rPr>
                 <w:rFonts w:asciiTheme="majorHAnsi" w:hAnsiTheme="majorHAnsi" w:cstheme="majorHAnsi"/>
@@ -7982,47 +10311,6 @@
         </w:tc>
       </w:tr>
     </w:tbl>
-    <w:p>
-      <w:pPr>
-        <w:rPr>
-          <w:lang w:val="en-US"/>
-        </w:rPr>
-      </w:pPr>
-      <w:r>
-        <w:rPr>
-          <w:lang w:val="en-US"/>
-        </w:rPr>
-        <w:t>Primary key (</w:t>
-      </w:r>
-      <w:proofErr w:type="spellStart"/>
-      <w:r>
-        <w:rPr>
-          <w:lang w:val="en-US"/>
-        </w:rPr>
-        <w:t>albero</w:t>
-      </w:r>
-      <w:proofErr w:type="spellEnd"/>
-      <w:r>
-        <w:rPr>
-          <w:lang w:val="en-US"/>
-        </w:rPr>
-        <w:t xml:space="preserve">, </w:t>
-      </w:r>
-      <w:proofErr w:type="spellStart"/>
-      <w:r>
-        <w:rPr>
-          <w:lang w:val="en-US"/>
-        </w:rPr>
-        <w:t>uso</w:t>
-      </w:r>
-      <w:proofErr w:type="spellEnd"/>
-      <w:r>
-        <w:rPr>
-          <w:lang w:val="en-US"/>
-        </w:rPr>
-        <w:t xml:space="preserve"> locale)</w:t>
-      </w:r>
-    </w:p>
     <w:p>
       <w:pPr>
         <w:rPr>
@@ -8043,16 +10331,294 @@
           <w:color w:val="000000" w:themeColor="text1"/>
         </w:rPr>
       </w:pPr>
-      <w:bookmarkStart w:id="14" w:name="_Toc122518114"/>
       <w:r>
         <w:rPr>
           <w:b/>
           <w:bCs/>
           <w:color w:val="000000" w:themeColor="text1"/>
         </w:rPr>
-        <w:t>Benefici Albero</w:t>
+        <w:t>Prodotto carrello</w:t>
       </w:r>
-      <w:bookmarkEnd w:id="14"/>
+    </w:p>
+    <w:p>
+      <w:pPr>
+        <w:rPr>
+          <w:lang w:val="en-US"/>
+        </w:rPr>
+      </w:pPr>
+    </w:p>
+    <w:tbl>
+      <w:tblPr>
+        <w:tblStyle w:val="Tabellagriglia4-colore6"/>
+        <w:tblW w:w="0" w:type="auto"/>
+        <w:tblLook w:val="04A0" w:firstRow="1" w:lastRow="0" w:firstColumn="1" w:lastColumn="0" w:noHBand="0" w:noVBand="1"/>
+      </w:tblPr>
+      <w:tblGrid>
+        <w:gridCol w:w="2405"/>
+        <w:gridCol w:w="2405"/>
+        <w:gridCol w:w="2406"/>
+        <w:gridCol w:w="2406"/>
+      </w:tblGrid>
+      <w:tr>
+        <w:trPr>
+          <w:cnfStyle w:val="100000000000" w:firstRow="1" w:lastRow="0" w:firstColumn="0" w:lastColumn="0" w:oddVBand="0" w:evenVBand="0" w:oddHBand="0" w:evenHBand="0" w:firstRowFirstColumn="0" w:firstRowLastColumn="0" w:lastRowFirstColumn="0" w:lastRowLastColumn="0"/>
+        </w:trPr>
+        <w:tc>
+          <w:tcPr>
+            <w:cnfStyle w:val="001000000000" w:firstRow="0" w:lastRow="0" w:firstColumn="1" w:lastColumn="0" w:oddVBand="0" w:evenVBand="0" w:oddHBand="0" w:evenHBand="0" w:firstRowFirstColumn="0" w:firstRowLastColumn="0" w:lastRowFirstColumn="0" w:lastRowLastColumn="0"/>
+            <w:tcW w:w="2405" w:type="dxa"/>
+          </w:tcPr>
+          <w:p>
+            <w:r>
+              <w:t>Attributo</w:t>
+            </w:r>
+          </w:p>
+        </w:tc>
+        <w:tc>
+          <w:tcPr>
+            <w:tcW w:w="2405" w:type="dxa"/>
+          </w:tcPr>
+          <w:p>
+            <w:pPr>
+              <w:cnfStyle w:val="100000000000" w:firstRow="1" w:lastRow="0" w:firstColumn="0" w:lastColumn="0" w:oddVBand="0" w:evenVBand="0" w:oddHBand="0" w:evenHBand="0" w:firstRowFirstColumn="0" w:firstRowLastColumn="0" w:lastRowFirstColumn="0" w:lastRowLastColumn="0"/>
+            </w:pPr>
+            <w:r>
+              <w:t>Tipo</w:t>
+            </w:r>
+          </w:p>
+        </w:tc>
+        <w:tc>
+          <w:tcPr>
+            <w:tcW w:w="2406" w:type="dxa"/>
+          </w:tcPr>
+          <w:p>
+            <w:pPr>
+              <w:cnfStyle w:val="100000000000" w:firstRow="1" w:lastRow="0" w:firstColumn="0" w:lastColumn="0" w:oddVBand="0" w:evenVBand="0" w:oddHBand="0" w:evenHBand="0" w:firstRowFirstColumn="0" w:firstRowLastColumn="0" w:lastRowFirstColumn="0" w:lastRowLastColumn="0"/>
+            </w:pPr>
+            <w:r>
+              <w:t>Vincolo</w:t>
+            </w:r>
+          </w:p>
+        </w:tc>
+        <w:tc>
+          <w:tcPr>
+            <w:tcW w:w="2406" w:type="dxa"/>
+          </w:tcPr>
+          <w:p>
+            <w:pPr>
+              <w:cnfStyle w:val="100000000000" w:firstRow="1" w:lastRow="0" w:firstColumn="0" w:lastColumn="0" w:oddVBand="0" w:evenVBand="0" w:oddHBand="0" w:evenHBand="0" w:firstRowFirstColumn="0" w:firstRowLastColumn="0" w:lastRowFirstColumn="0" w:lastRowLastColumn="0"/>
+            </w:pPr>
+            <w:r>
+              <w:t>Key</w:t>
+            </w:r>
+          </w:p>
+        </w:tc>
+      </w:tr>
+      <w:tr>
+        <w:trPr>
+          <w:cnfStyle w:val="000000100000" w:firstRow="0" w:lastRow="0" w:firstColumn="0" w:lastColumn="0" w:oddVBand="0" w:evenVBand="0" w:oddHBand="1" w:evenHBand="0" w:firstRowFirstColumn="0" w:firstRowLastColumn="0" w:lastRowFirstColumn="0" w:lastRowLastColumn="0"/>
+        </w:trPr>
+        <w:tc>
+          <w:tcPr>
+            <w:cnfStyle w:val="001000000000" w:firstRow="0" w:lastRow="0" w:firstColumn="1" w:lastColumn="0" w:oddVBand="0" w:evenVBand="0" w:oddHBand="0" w:evenHBand="0" w:firstRowFirstColumn="0" w:firstRowLastColumn="0" w:lastRowFirstColumn="0" w:lastRowLastColumn="0"/>
+            <w:tcW w:w="2405" w:type="dxa"/>
+          </w:tcPr>
+          <w:p>
+            <w:r>
+              <w:t>ID</w:t>
+            </w:r>
+          </w:p>
+        </w:tc>
+        <w:tc>
+          <w:tcPr>
+            <w:tcW w:w="2405" w:type="dxa"/>
+          </w:tcPr>
+          <w:p>
+            <w:pPr>
+              <w:cnfStyle w:val="000000100000" w:firstRow="0" w:lastRow="0" w:firstColumn="0" w:lastColumn="0" w:oddVBand="0" w:evenVBand="0" w:oddHBand="1" w:evenHBand="0" w:firstRowFirstColumn="0" w:firstRowLastColumn="0" w:lastRowFirstColumn="0" w:lastRowLastColumn="0"/>
+              <w:rPr>
+                <w:rFonts w:asciiTheme="majorHAnsi" w:hAnsiTheme="majorHAnsi" w:cstheme="majorHAnsi"/>
+              </w:rPr>
+            </w:pPr>
+            <w:r>
+              <w:rPr>
+                <w:rFonts w:asciiTheme="majorHAnsi" w:hAnsiTheme="majorHAnsi" w:cstheme="majorHAnsi"/>
+              </w:rPr>
+              <w:t>INT</w:t>
+            </w:r>
+          </w:p>
+        </w:tc>
+        <w:tc>
+          <w:tcPr>
+            <w:tcW w:w="2406" w:type="dxa"/>
+          </w:tcPr>
+          <w:p>
+            <w:pPr>
+              <w:cnfStyle w:val="000000100000" w:firstRow="0" w:lastRow="0" w:firstColumn="0" w:lastColumn="0" w:oddVBand="0" w:evenVBand="0" w:oddHBand="1" w:evenHBand="0" w:firstRowFirstColumn="0" w:firstRowLastColumn="0" w:lastRowFirstColumn="0" w:lastRowLastColumn="0"/>
+              <w:rPr>
+                <w:rFonts w:asciiTheme="majorHAnsi" w:hAnsiTheme="majorHAnsi" w:cstheme="majorHAnsi"/>
+              </w:rPr>
+            </w:pPr>
+            <w:r>
+              <w:rPr>
+                <w:rFonts w:asciiTheme="majorHAnsi" w:hAnsiTheme="majorHAnsi" w:cstheme="majorHAnsi"/>
+              </w:rPr>
+              <w:t>NOT NULL, AUTOINCREMENT</w:t>
+            </w:r>
+          </w:p>
+        </w:tc>
+        <w:tc>
+          <w:tcPr>
+            <w:tcW w:w="2406" w:type="dxa"/>
+          </w:tcPr>
+          <w:p>
+            <w:pPr>
+              <w:cnfStyle w:val="000000100000" w:firstRow="0" w:lastRow="0" w:firstColumn="0" w:lastColumn="0" w:oddVBand="0" w:evenVBand="0" w:oddHBand="1" w:evenHBand="0" w:firstRowFirstColumn="0" w:firstRowLastColumn="0" w:lastRowFirstColumn="0" w:lastRowLastColumn="0"/>
+              <w:rPr>
+                <w:rFonts w:asciiTheme="majorHAnsi" w:hAnsiTheme="majorHAnsi" w:cstheme="majorHAnsi"/>
+                <w:lang w:val="en-US"/>
+              </w:rPr>
+            </w:pPr>
+            <w:r>
+              <w:rPr>
+                <w:rFonts w:asciiTheme="majorHAnsi" w:hAnsiTheme="majorHAnsi" w:cstheme="majorHAnsi"/>
+              </w:rPr>
+              <w:t>Primary key</w:t>
+            </w:r>
+          </w:p>
+        </w:tc>
+      </w:tr>
+      <w:tr>
+        <w:tc>
+          <w:tcPr>
+            <w:cnfStyle w:val="001000000000" w:firstRow="0" w:lastRow="0" w:firstColumn="1" w:lastColumn="0" w:oddVBand="0" w:evenVBand="0" w:oddHBand="0" w:evenHBand="0" w:firstRowFirstColumn="0" w:firstRowLastColumn="0" w:lastRowFirstColumn="0" w:lastRowLastColumn="0"/>
+            <w:tcW w:w="2405" w:type="dxa"/>
+          </w:tcPr>
+          <w:p>
+            <w:r>
+              <w:t>Albero Nome</w:t>
+            </w:r>
+          </w:p>
+        </w:tc>
+        <w:tc>
+          <w:tcPr>
+            <w:tcW w:w="2405" w:type="dxa"/>
+          </w:tcPr>
+          <w:p>
+            <w:pPr>
+              <w:cnfStyle w:val="000000000000" w:firstRow="0" w:lastRow="0" w:firstColumn="0" w:lastColumn="0" w:oddVBand="0" w:evenVBand="0" w:oddHBand="0" w:evenHBand="0" w:firstRowFirstColumn="0" w:firstRowLastColumn="0" w:lastRowFirstColumn="0" w:lastRowLastColumn="0"/>
+              <w:rPr>
+                <w:rFonts w:asciiTheme="majorHAnsi" w:hAnsiTheme="majorHAnsi" w:cstheme="majorHAnsi"/>
+              </w:rPr>
+            </w:pPr>
+            <w:r>
+              <w:rPr>
+                <w:rFonts w:asciiTheme="majorHAnsi" w:hAnsiTheme="majorHAnsi" w:cstheme="majorHAnsi"/>
+              </w:rPr>
+              <w:t>VARCHAR(30)</w:t>
+            </w:r>
+          </w:p>
+        </w:tc>
+        <w:tc>
+          <w:tcPr>
+            <w:tcW w:w="2406" w:type="dxa"/>
+          </w:tcPr>
+          <w:p>
+            <w:pPr>
+              <w:cnfStyle w:val="000000000000" w:firstRow="0" w:lastRow="0" w:firstColumn="0" w:lastColumn="0" w:oddVBand="0" w:evenVBand="0" w:oddHBand="0" w:evenHBand="0" w:firstRowFirstColumn="0" w:firstRowLastColumn="0" w:lastRowFirstColumn="0" w:lastRowLastColumn="0"/>
+              <w:rPr>
+                <w:rFonts w:asciiTheme="majorHAnsi" w:hAnsiTheme="majorHAnsi" w:cstheme="majorHAnsi"/>
+              </w:rPr>
+            </w:pPr>
+            <w:r>
+              <w:rPr>
+                <w:rFonts w:asciiTheme="majorHAnsi" w:hAnsiTheme="majorHAnsi" w:cstheme="majorHAnsi"/>
+              </w:rPr>
+              <w:t>NOT NULL</w:t>
+            </w:r>
+          </w:p>
+        </w:tc>
+        <w:tc>
+          <w:tcPr>
+            <w:tcW w:w="2406" w:type="dxa"/>
+          </w:tcPr>
+          <w:p>
+            <w:pPr>
+              <w:cnfStyle w:val="000000000000" w:firstRow="0" w:lastRow="0" w:firstColumn="0" w:lastColumn="0" w:oddVBand="0" w:evenVBand="0" w:oddHBand="0" w:evenHBand="0" w:firstRowFirstColumn="0" w:firstRowLastColumn="0" w:lastRowFirstColumn="0" w:lastRowLastColumn="0"/>
+              <w:rPr>
+                <w:rFonts w:asciiTheme="majorHAnsi" w:hAnsiTheme="majorHAnsi" w:cstheme="majorHAnsi"/>
+                <w:lang w:val="en-US"/>
+              </w:rPr>
+            </w:pPr>
+            <w:r>
+              <w:rPr>
+                <w:rFonts w:asciiTheme="majorHAnsi" w:hAnsiTheme="majorHAnsi" w:cstheme="majorHAnsi"/>
+                <w:lang w:val="en-US"/>
+              </w:rPr>
+              <w:t xml:space="preserve">Foreign key reference to </w:t>
+            </w:r>
+            <w:proofErr w:type="spellStart"/>
+            <w:r>
+              <w:rPr>
+                <w:rFonts w:asciiTheme="majorHAnsi" w:hAnsiTheme="majorHAnsi" w:cstheme="majorHAnsi"/>
+                <w:lang w:val="en-US"/>
+              </w:rPr>
+              <w:t>Albero</w:t>
+            </w:r>
+            <w:proofErr w:type="spellEnd"/>
+            <w:r>
+              <w:rPr>
+                <w:rFonts w:asciiTheme="majorHAnsi" w:hAnsiTheme="majorHAnsi" w:cstheme="majorHAnsi"/>
+                <w:lang w:val="en-US"/>
+              </w:rPr>
+              <w:t xml:space="preserve"> </w:t>
+            </w:r>
+            <w:r>
+              <w:rPr>
+                <w:rFonts w:asciiTheme="majorHAnsi" w:hAnsiTheme="majorHAnsi" w:cstheme="majorHAnsi"/>
+                <w:lang w:val="en-US"/>
+              </w:rPr>
+              <w:t>(Nome</w:t>
+            </w:r>
+            <w:r>
+              <w:rPr>
+                <w:rFonts w:asciiTheme="majorHAnsi" w:hAnsiTheme="majorHAnsi" w:cstheme="majorHAnsi"/>
+                <w:lang w:val="en-US"/>
+              </w:rPr>
+              <w:t>)</w:t>
+            </w:r>
+          </w:p>
+        </w:tc>
+      </w:tr>
+    </w:tbl>
+    <w:p>
+      <w:pPr>
+        <w:rPr>
+          <w:lang w:val="en-US"/>
+        </w:rPr>
+      </w:pPr>
+    </w:p>
+    <w:p>
+      <w:pPr>
+        <w:pStyle w:val="Titolo2"/>
+        <w:numPr>
+          <w:ilvl w:val="1"/>
+          <w:numId w:val="15"/>
+        </w:numPr>
+        <w:rPr>
+          <w:b/>
+          <w:bCs/>
+          <w:color w:val="000000" w:themeColor="text1"/>
+        </w:rPr>
+      </w:pPr>
+      <w:r>
+        <w:rPr>
+          <w:b/>
+          <w:bCs/>
+          <w:color w:val="000000" w:themeColor="text1"/>
+        </w:rPr>
+        <w:t>Carrello – Prodotto carrello</w:t>
+      </w:r>
     </w:p>
     <w:p/>
     <w:tbl>
@@ -8133,7 +10699,10 @@
           </w:tcPr>
           <w:p>
             <w:r>
-              <w:t>Beneficio</w:t>
+              <w:t xml:space="preserve">Carrello </w:t>
+            </w:r>
+            <w:r>
+              <w:t>ID</w:t>
             </w:r>
           </w:p>
         </w:tc>
@@ -8148,97 +10717,82 @@
                 <w:rFonts w:asciiTheme="majorHAnsi" w:hAnsiTheme="majorHAnsi" w:cstheme="majorHAnsi"/>
               </w:rPr>
             </w:pPr>
+            <w:r>
+              <w:rPr>
+                <w:rFonts w:asciiTheme="majorHAnsi" w:hAnsiTheme="majorHAnsi" w:cstheme="majorHAnsi"/>
+              </w:rPr>
+              <w:t>INT</w:t>
+            </w:r>
+          </w:p>
+        </w:tc>
+        <w:tc>
+          <w:tcPr>
+            <w:tcW w:w="2406" w:type="dxa"/>
+          </w:tcPr>
+          <w:p>
+            <w:pPr>
+              <w:cnfStyle w:val="000000100000" w:firstRow="0" w:lastRow="0" w:firstColumn="0" w:lastColumn="0" w:oddVBand="0" w:evenVBand="0" w:oddHBand="1" w:evenHBand="0" w:firstRowFirstColumn="0" w:firstRowLastColumn="0" w:lastRowFirstColumn="0" w:lastRowLastColumn="0"/>
+              <w:rPr>
+                <w:rFonts w:asciiTheme="majorHAnsi" w:hAnsiTheme="majorHAnsi" w:cstheme="majorHAnsi"/>
+              </w:rPr>
+            </w:pPr>
+            <w:r>
+              <w:rPr>
+                <w:rFonts w:asciiTheme="majorHAnsi" w:hAnsiTheme="majorHAnsi" w:cstheme="majorHAnsi"/>
+              </w:rPr>
+              <w:t>NOT NULL</w:t>
+            </w:r>
+          </w:p>
+        </w:tc>
+        <w:tc>
+          <w:tcPr>
+            <w:tcW w:w="2406" w:type="dxa"/>
+          </w:tcPr>
+          <w:p>
+            <w:pPr>
+              <w:cnfStyle w:val="000000100000" w:firstRow="0" w:lastRow="0" w:firstColumn="0" w:lastColumn="0" w:oddVBand="0" w:evenVBand="0" w:oddHBand="1" w:evenHBand="0" w:firstRowFirstColumn="0" w:firstRowLastColumn="0" w:lastRowFirstColumn="0" w:lastRowLastColumn="0"/>
+              <w:rPr>
+                <w:rFonts w:asciiTheme="majorHAnsi" w:hAnsiTheme="majorHAnsi" w:cstheme="majorHAnsi"/>
+                <w:lang w:val="en-US"/>
+              </w:rPr>
+            </w:pPr>
+            <w:r>
+              <w:rPr>
+                <w:rFonts w:asciiTheme="majorHAnsi" w:hAnsiTheme="majorHAnsi" w:cstheme="majorHAnsi"/>
+                <w:lang w:val="en-US"/>
+              </w:rPr>
+              <w:t xml:space="preserve">Foreign key reference to </w:t>
+            </w:r>
             <w:proofErr w:type="spellStart"/>
             <w:r>
               <w:rPr>
                 <w:rFonts w:asciiTheme="majorHAnsi" w:hAnsiTheme="majorHAnsi" w:cstheme="majorHAnsi"/>
-              </w:rPr>
-              <w:t>V</w:t>
-            </w:r>
-            <w:r>
-              <w:rPr>
-                <w:rFonts w:asciiTheme="majorHAnsi" w:hAnsiTheme="majorHAnsi" w:cstheme="majorHAnsi"/>
-              </w:rPr>
-              <w:t>a</w:t>
-            </w:r>
-            <w:r>
-              <w:rPr>
-                <w:rFonts w:asciiTheme="majorHAnsi" w:hAnsiTheme="majorHAnsi" w:cstheme="majorHAnsi"/>
-              </w:rPr>
-              <w:t>rchar</w:t>
+                <w:lang w:val="en-US"/>
+              </w:rPr>
+              <w:t>Carrello</w:t>
             </w:r>
             <w:proofErr w:type="spellEnd"/>
             <w:r>
               <w:rPr>
                 <w:rFonts w:asciiTheme="majorHAnsi" w:hAnsiTheme="majorHAnsi" w:cstheme="majorHAnsi"/>
-              </w:rPr>
-              <w:t>(20)</w:t>
-            </w:r>
-          </w:p>
-        </w:tc>
-        <w:tc>
-          <w:tcPr>
-            <w:tcW w:w="2406" w:type="dxa"/>
-          </w:tcPr>
-          <w:p>
-            <w:pPr>
-              <w:cnfStyle w:val="000000100000" w:firstRow="0" w:lastRow="0" w:firstColumn="0" w:lastColumn="0" w:oddVBand="0" w:evenVBand="0" w:oddHBand="1" w:evenHBand="0" w:firstRowFirstColumn="0" w:firstRowLastColumn="0" w:lastRowFirstColumn="0" w:lastRowLastColumn="0"/>
-              <w:rPr>
-                <w:rFonts w:asciiTheme="majorHAnsi" w:hAnsiTheme="majorHAnsi" w:cstheme="majorHAnsi"/>
-              </w:rPr>
-            </w:pPr>
-            <w:r>
-              <w:rPr>
-                <w:rFonts w:asciiTheme="majorHAnsi" w:hAnsiTheme="majorHAnsi" w:cstheme="majorHAnsi"/>
-              </w:rPr>
-              <w:t>NOT NULL</w:t>
-            </w:r>
-          </w:p>
-        </w:tc>
-        <w:tc>
-          <w:tcPr>
-            <w:tcW w:w="2406" w:type="dxa"/>
-          </w:tcPr>
-          <w:p>
-            <w:pPr>
-              <w:cnfStyle w:val="000000100000" w:firstRow="0" w:lastRow="0" w:firstColumn="0" w:lastColumn="0" w:oddVBand="0" w:evenVBand="0" w:oddHBand="1" w:evenHBand="0" w:firstRowFirstColumn="0" w:firstRowLastColumn="0" w:lastRowFirstColumn="0" w:lastRowLastColumn="0"/>
-              <w:rPr>
-                <w:rFonts w:asciiTheme="majorHAnsi" w:hAnsiTheme="majorHAnsi" w:cstheme="majorHAnsi"/>
                 <w:lang w:val="en-US"/>
               </w:rPr>
-            </w:pPr>
+              <w:t xml:space="preserve"> </w:t>
+            </w:r>
             <w:r>
               <w:rPr>
                 <w:rFonts w:asciiTheme="majorHAnsi" w:hAnsiTheme="majorHAnsi" w:cstheme="majorHAnsi"/>
                 <w:lang w:val="en-US"/>
               </w:rPr>
-              <w:t xml:space="preserve">Foreign key reference to </w:t>
-            </w:r>
-            <w:proofErr w:type="spellStart"/>
+              <w:t>(</w:t>
+            </w:r>
             <w:r>
               <w:rPr>
                 <w:rFonts w:asciiTheme="majorHAnsi" w:hAnsiTheme="majorHAnsi" w:cstheme="majorHAnsi"/>
                 <w:lang w:val="en-US"/>
               </w:rPr>
-              <w:t>beneficio</w:t>
-            </w:r>
-            <w:proofErr w:type="spellEnd"/>
-            <w:r>
-              <w:rPr>
-                <w:rFonts w:asciiTheme="majorHAnsi" w:hAnsiTheme="majorHAnsi" w:cstheme="majorHAnsi"/>
-                <w:lang w:val="en-US"/>
-              </w:rPr>
-              <w:t xml:space="preserve"> (</w:t>
-            </w:r>
-            <w:proofErr w:type="spellStart"/>
-            <w:r>
-              <w:rPr>
-                <w:rFonts w:asciiTheme="majorHAnsi" w:hAnsiTheme="majorHAnsi" w:cstheme="majorHAnsi"/>
-                <w:lang w:val="en-US"/>
-              </w:rPr>
-              <w:t>nome</w:t>
-            </w:r>
-            <w:proofErr w:type="spellEnd"/>
+              <w:t>ID</w:t>
+            </w:r>
             <w:r>
               <w:rPr>
                 <w:rFonts w:asciiTheme="majorHAnsi" w:hAnsiTheme="majorHAnsi" w:cstheme="majorHAnsi"/>
@@ -8257,7 +10811,7 @@
           </w:tcPr>
           <w:p>
             <w:r>
-              <w:t>Albero</w:t>
+              <w:t>Prodotto carrello ID</w:t>
             </w:r>
           </w:p>
         </w:tc>
@@ -8272,19 +10826,187 @@
                 <w:rFonts w:asciiTheme="majorHAnsi" w:hAnsiTheme="majorHAnsi" w:cstheme="majorHAnsi"/>
               </w:rPr>
             </w:pPr>
+            <w:r>
+              <w:rPr>
+                <w:rFonts w:asciiTheme="majorHAnsi" w:hAnsiTheme="majorHAnsi" w:cstheme="majorHAnsi"/>
+              </w:rPr>
+              <w:t>INT</w:t>
+            </w:r>
+          </w:p>
+        </w:tc>
+        <w:tc>
+          <w:tcPr>
+            <w:tcW w:w="2406" w:type="dxa"/>
+          </w:tcPr>
+          <w:p>
+            <w:pPr>
+              <w:cnfStyle w:val="000000000000" w:firstRow="0" w:lastRow="0" w:firstColumn="0" w:lastColumn="0" w:oddVBand="0" w:evenVBand="0" w:oddHBand="0" w:evenHBand="0" w:firstRowFirstColumn="0" w:firstRowLastColumn="0" w:lastRowFirstColumn="0" w:lastRowLastColumn="0"/>
+              <w:rPr>
+                <w:rFonts w:asciiTheme="majorHAnsi" w:hAnsiTheme="majorHAnsi" w:cstheme="majorHAnsi"/>
+              </w:rPr>
+            </w:pPr>
+            <w:r>
+              <w:rPr>
+                <w:rFonts w:asciiTheme="majorHAnsi" w:hAnsiTheme="majorHAnsi" w:cstheme="majorHAnsi"/>
+              </w:rPr>
+              <w:t>NOT NULL</w:t>
+            </w:r>
+          </w:p>
+        </w:tc>
+        <w:tc>
+          <w:tcPr>
+            <w:tcW w:w="2406" w:type="dxa"/>
+          </w:tcPr>
+          <w:p>
+            <w:pPr>
+              <w:cnfStyle w:val="000000000000" w:firstRow="0" w:lastRow="0" w:firstColumn="0" w:lastColumn="0" w:oddVBand="0" w:evenVBand="0" w:oddHBand="0" w:evenHBand="0" w:firstRowFirstColumn="0" w:firstRowLastColumn="0" w:lastRowFirstColumn="0" w:lastRowLastColumn="0"/>
+              <w:rPr>
+                <w:rFonts w:asciiTheme="majorHAnsi" w:hAnsiTheme="majorHAnsi" w:cstheme="majorHAnsi"/>
+                <w:lang w:val="en-US"/>
+              </w:rPr>
+            </w:pPr>
+            <w:r>
+              <w:rPr>
+                <w:rFonts w:asciiTheme="majorHAnsi" w:hAnsiTheme="majorHAnsi" w:cstheme="majorHAnsi"/>
+                <w:lang w:val="en-US"/>
+              </w:rPr>
+              <w:t xml:space="preserve">Foreign key reference to </w:t>
+            </w:r>
             <w:proofErr w:type="spellStart"/>
             <w:r>
               <w:rPr>
                 <w:rFonts w:asciiTheme="majorHAnsi" w:hAnsiTheme="majorHAnsi" w:cstheme="majorHAnsi"/>
-              </w:rPr>
-              <w:t>Varchar</w:t>
+                <w:lang w:val="en-US"/>
+              </w:rPr>
+              <w:t>Prodotto</w:t>
             </w:r>
             <w:proofErr w:type="spellEnd"/>
             <w:r>
               <w:rPr>
                 <w:rFonts w:asciiTheme="majorHAnsi" w:hAnsiTheme="majorHAnsi" w:cstheme="majorHAnsi"/>
-              </w:rPr>
-              <w:t>(30)</w:t>
+                <w:lang w:val="en-US"/>
+              </w:rPr>
+              <w:t xml:space="preserve"> </w:t>
+            </w:r>
+            <w:proofErr w:type="spellStart"/>
+            <w:r>
+              <w:rPr>
+                <w:rFonts w:asciiTheme="majorHAnsi" w:hAnsiTheme="majorHAnsi" w:cstheme="majorHAnsi"/>
+                <w:lang w:val="en-US"/>
+              </w:rPr>
+              <w:t>carrello</w:t>
+            </w:r>
+            <w:proofErr w:type="spellEnd"/>
+            <w:r>
+              <w:rPr>
+                <w:rFonts w:asciiTheme="majorHAnsi" w:hAnsiTheme="majorHAnsi" w:cstheme="majorHAnsi"/>
+                <w:lang w:val="en-US"/>
+              </w:rPr>
+              <w:t xml:space="preserve"> </w:t>
+            </w:r>
+            <w:r>
+              <w:rPr>
+                <w:rFonts w:asciiTheme="majorHAnsi" w:hAnsiTheme="majorHAnsi" w:cstheme="majorHAnsi"/>
+                <w:lang w:val="en-US"/>
+              </w:rPr>
+              <w:t>(</w:t>
+            </w:r>
+            <w:r>
+              <w:rPr>
+                <w:rFonts w:asciiTheme="majorHAnsi" w:hAnsiTheme="majorHAnsi" w:cstheme="majorHAnsi"/>
+                <w:lang w:val="en-US"/>
+              </w:rPr>
+              <w:t>ID</w:t>
+            </w:r>
+            <w:r>
+              <w:rPr>
+                <w:rFonts w:asciiTheme="majorHAnsi" w:hAnsiTheme="majorHAnsi" w:cstheme="majorHAnsi"/>
+                <w:lang w:val="en-US"/>
+              </w:rPr>
+              <w:t>)</w:t>
+            </w:r>
+          </w:p>
+        </w:tc>
+      </w:tr>
+    </w:tbl>
+    <w:p>
+      <w:r>
+        <w:t>Primary key (</w:t>
+      </w:r>
+      <w:r>
+        <w:t>Carrello</w:t>
+      </w:r>
+      <w:r>
+        <w:t xml:space="preserve">, </w:t>
+      </w:r>
+      <w:r>
+        <w:t>Prodotto carrello</w:t>
+      </w:r>
+      <w:r>
+        <w:t>)</w:t>
+      </w:r>
+    </w:p>
+    <w:p/>
+    <w:p>
+      <w:pPr>
+        <w:pStyle w:val="Titolo2"/>
+        <w:numPr>
+          <w:ilvl w:val="1"/>
+          <w:numId w:val="15"/>
+        </w:numPr>
+        <w:rPr>
+          <w:b/>
+          <w:bCs/>
+          <w:color w:val="000000" w:themeColor="text1"/>
+        </w:rPr>
+      </w:pPr>
+      <w:r>
+        <w:rPr>
+          <w:b/>
+          <w:bCs/>
+          <w:color w:val="000000" w:themeColor="text1"/>
+        </w:rPr>
+        <w:t>Pagamento</w:t>
+      </w:r>
+    </w:p>
+    <w:p/>
+    <w:tbl>
+      <w:tblPr>
+        <w:tblStyle w:val="Tabellagriglia4-colore6"/>
+        <w:tblW w:w="0" w:type="auto"/>
+        <w:tblLook w:val="04A0" w:firstRow="1" w:lastRow="0" w:firstColumn="1" w:lastColumn="0" w:noHBand="0" w:noVBand="1"/>
+      </w:tblPr>
+      <w:tblGrid>
+        <w:gridCol w:w="2405"/>
+        <w:gridCol w:w="2405"/>
+        <w:gridCol w:w="2406"/>
+        <w:gridCol w:w="2406"/>
+      </w:tblGrid>
+      <w:tr>
+        <w:trPr>
+          <w:cnfStyle w:val="100000000000" w:firstRow="1" w:lastRow="0" w:firstColumn="0" w:lastColumn="0" w:oddVBand="0" w:evenVBand="0" w:oddHBand="0" w:evenHBand="0" w:firstRowFirstColumn="0" w:firstRowLastColumn="0" w:lastRowFirstColumn="0" w:lastRowLastColumn="0"/>
+        </w:trPr>
+        <w:tc>
+          <w:tcPr>
+            <w:cnfStyle w:val="001000000000" w:firstRow="0" w:lastRow="0" w:firstColumn="1" w:lastColumn="0" w:oddVBand="0" w:evenVBand="0" w:oddHBand="0" w:evenHBand="0" w:firstRowFirstColumn="0" w:firstRowLastColumn="0" w:lastRowFirstColumn="0" w:lastRowLastColumn="0"/>
+            <w:tcW w:w="2405" w:type="dxa"/>
+          </w:tcPr>
+          <w:p>
+            <w:r>
+              <w:t>Attributo</w:t>
+            </w:r>
+          </w:p>
+        </w:tc>
+        <w:tc>
+          <w:tcPr>
+            <w:tcW w:w="2405" w:type="dxa"/>
+          </w:tcPr>
+          <w:p>
+            <w:pPr>
+              <w:cnfStyle w:val="100000000000" w:firstRow="1" w:lastRow="0" w:firstColumn="0" w:lastColumn="0" w:oddVBand="0" w:evenVBand="0" w:oddHBand="0" w:evenHBand="0" w:firstRowFirstColumn="0" w:firstRowLastColumn="0" w:lastRowFirstColumn="0" w:lastRowLastColumn="0"/>
+            </w:pPr>
+            <w:r>
+              <w:t>Tipo</w:t>
             </w:r>
           </w:p>
         </w:tc>
@@ -8294,16 +11016,10 @@
           </w:tcPr>
           <w:p>
             <w:pPr>
-              <w:cnfStyle w:val="000000000000" w:firstRow="0" w:lastRow="0" w:firstColumn="0" w:lastColumn="0" w:oddVBand="0" w:evenVBand="0" w:oddHBand="0" w:evenHBand="0" w:firstRowFirstColumn="0" w:firstRowLastColumn="0" w:lastRowFirstColumn="0" w:lastRowLastColumn="0"/>
-              <w:rPr>
-                <w:rFonts w:asciiTheme="majorHAnsi" w:hAnsiTheme="majorHAnsi" w:cstheme="majorHAnsi"/>
-              </w:rPr>
-            </w:pPr>
-            <w:r>
-              <w:rPr>
-                <w:rFonts w:asciiTheme="majorHAnsi" w:hAnsiTheme="majorHAnsi" w:cstheme="majorHAnsi"/>
-              </w:rPr>
-              <w:t>NOT NULL</w:t>
+              <w:cnfStyle w:val="100000000000" w:firstRow="1" w:lastRow="0" w:firstColumn="0" w:lastColumn="0" w:oddVBand="0" w:evenVBand="0" w:oddHBand="0" w:evenHBand="0" w:firstRowFirstColumn="0" w:firstRowLastColumn="0" w:lastRowFirstColumn="0" w:lastRowLastColumn="0"/>
+            </w:pPr>
+            <w:r>
+              <w:t>Vincolo</w:t>
             </w:r>
           </w:p>
         </w:tc>
@@ -8313,50 +11029,10 @@
           </w:tcPr>
           <w:p>
             <w:pPr>
-              <w:cnfStyle w:val="000000000000" w:firstRow="0" w:lastRow="0" w:firstColumn="0" w:lastColumn="0" w:oddVBand="0" w:evenVBand="0" w:oddHBand="0" w:evenHBand="0" w:firstRowFirstColumn="0" w:firstRowLastColumn="0" w:lastRowFirstColumn="0" w:lastRowLastColumn="0"/>
-              <w:rPr>
-                <w:rFonts w:asciiTheme="majorHAnsi" w:hAnsiTheme="majorHAnsi" w:cstheme="majorHAnsi"/>
-                <w:lang w:val="en-US"/>
-              </w:rPr>
-            </w:pPr>
-            <w:r>
-              <w:rPr>
-                <w:rFonts w:asciiTheme="majorHAnsi" w:hAnsiTheme="majorHAnsi" w:cstheme="majorHAnsi"/>
-                <w:lang w:val="en-US"/>
-              </w:rPr>
-              <w:t xml:space="preserve">Foreign key reference to </w:t>
-            </w:r>
-            <w:proofErr w:type="spellStart"/>
-            <w:r>
-              <w:rPr>
-                <w:rFonts w:asciiTheme="majorHAnsi" w:hAnsiTheme="majorHAnsi" w:cstheme="majorHAnsi"/>
-                <w:lang w:val="en-US"/>
-              </w:rPr>
-              <w:t>albero</w:t>
-            </w:r>
-            <w:proofErr w:type="spellEnd"/>
-            <w:r>
-              <w:rPr>
-                <w:rFonts w:asciiTheme="majorHAnsi" w:hAnsiTheme="majorHAnsi" w:cstheme="majorHAnsi"/>
-                <w:lang w:val="en-US"/>
-              </w:rPr>
-              <w:t xml:space="preserve"> (</w:t>
-            </w:r>
-            <w:proofErr w:type="spellStart"/>
-            <w:r>
-              <w:rPr>
-                <w:rFonts w:asciiTheme="majorHAnsi" w:hAnsiTheme="majorHAnsi" w:cstheme="majorHAnsi"/>
-                <w:lang w:val="en-US"/>
-              </w:rPr>
-              <w:t>nome</w:t>
-            </w:r>
-            <w:proofErr w:type="spellEnd"/>
-            <w:r>
-              <w:rPr>
-                <w:rFonts w:asciiTheme="majorHAnsi" w:hAnsiTheme="majorHAnsi" w:cstheme="majorHAnsi"/>
-                <w:lang w:val="en-US"/>
-              </w:rPr>
-              <w:t>)</w:t>
+              <w:cnfStyle w:val="100000000000" w:firstRow="1" w:lastRow="0" w:firstColumn="0" w:lastColumn="0" w:oddVBand="0" w:evenVBand="0" w:oddHBand="0" w:evenHBand="0" w:firstRowFirstColumn="0" w:firstRowLastColumn="0" w:lastRowFirstColumn="0" w:lastRowLastColumn="0"/>
+            </w:pPr>
+            <w:r>
+              <w:t>Key</w:t>
             </w:r>
           </w:p>
         </w:tc>
@@ -8372,7 +11048,7 @@
           </w:tcPr>
           <w:p>
             <w:r>
-              <w:t>Valore</w:t>
+              <w:t>ID</w:t>
             </w:r>
           </w:p>
         </w:tc>
@@ -8410,7 +11086,7 @@
               <w:rPr>
                 <w:rFonts w:asciiTheme="majorHAnsi" w:hAnsiTheme="majorHAnsi" w:cstheme="majorHAnsi"/>
               </w:rPr>
-              <w:t>CHECK (1&lt;= Valore &gt;=10)</w:t>
+              <w:t>NOT NULL, AUTOINCREMENT</w:t>
             </w:r>
           </w:p>
         </w:tc>
@@ -8423,54 +11099,333 @@
               <w:cnfStyle w:val="000000100000" w:firstRow="0" w:lastRow="0" w:firstColumn="0" w:lastColumn="0" w:oddVBand="0" w:evenVBand="0" w:oddHBand="1" w:evenHBand="0" w:firstRowFirstColumn="0" w:firstRowLastColumn="0" w:lastRowFirstColumn="0" w:lastRowLastColumn="0"/>
               <w:rPr>
                 <w:rFonts w:asciiTheme="majorHAnsi" w:hAnsiTheme="majorHAnsi" w:cstheme="majorHAnsi"/>
+              </w:rPr>
+            </w:pPr>
+            <w:r>
+              <w:rPr>
+                <w:rFonts w:asciiTheme="majorHAnsi" w:hAnsiTheme="majorHAnsi" w:cstheme="majorHAnsi"/>
+              </w:rPr>
+              <w:t>Primary Key</w:t>
+            </w:r>
+          </w:p>
+        </w:tc>
+      </w:tr>
+      <w:tr>
+        <w:tc>
+          <w:tcPr>
+            <w:cnfStyle w:val="001000000000" w:firstRow="0" w:lastRow="0" w:firstColumn="1" w:lastColumn="0" w:oddVBand="0" w:evenVBand="0" w:oddHBand="0" w:evenHBand="0" w:firstRowFirstColumn="0" w:firstRowLastColumn="0" w:lastRowFirstColumn="0" w:lastRowLastColumn="0"/>
+            <w:tcW w:w="2405" w:type="dxa"/>
+          </w:tcPr>
+          <w:p>
+            <w:r>
+              <w:t xml:space="preserve">Data </w:t>
+            </w:r>
+            <w:r>
+              <w:t>pagamento</w:t>
+            </w:r>
+          </w:p>
+        </w:tc>
+        <w:tc>
+          <w:tcPr>
+            <w:tcW w:w="2405" w:type="dxa"/>
+          </w:tcPr>
+          <w:p>
+            <w:pPr>
+              <w:cnfStyle w:val="000000000000" w:firstRow="0" w:lastRow="0" w:firstColumn="0" w:lastColumn="0" w:oddVBand="0" w:evenVBand="0" w:oddHBand="0" w:evenHBand="0" w:firstRowFirstColumn="0" w:firstRowLastColumn="0" w:lastRowFirstColumn="0" w:lastRowLastColumn="0"/>
+              <w:rPr>
+                <w:rFonts w:asciiTheme="majorHAnsi" w:hAnsiTheme="majorHAnsi" w:cstheme="majorHAnsi"/>
+              </w:rPr>
+            </w:pPr>
+            <w:r>
+              <w:rPr>
+                <w:rFonts w:asciiTheme="majorHAnsi" w:hAnsiTheme="majorHAnsi" w:cstheme="majorHAnsi"/>
+              </w:rPr>
+              <w:t>DATE</w:t>
+            </w:r>
+          </w:p>
+        </w:tc>
+        <w:tc>
+          <w:tcPr>
+            <w:tcW w:w="2406" w:type="dxa"/>
+          </w:tcPr>
+          <w:p>
+            <w:pPr>
+              <w:cnfStyle w:val="000000000000" w:firstRow="0" w:lastRow="0" w:firstColumn="0" w:lastColumn="0" w:oddVBand="0" w:evenVBand="0" w:oddHBand="0" w:evenHBand="0" w:firstRowFirstColumn="0" w:firstRowLastColumn="0" w:lastRowFirstColumn="0" w:lastRowLastColumn="0"/>
+              <w:rPr>
+                <w:rFonts w:asciiTheme="majorHAnsi" w:hAnsiTheme="majorHAnsi" w:cstheme="majorHAnsi"/>
+              </w:rPr>
+            </w:pPr>
+            <w:r>
+              <w:rPr>
+                <w:rFonts w:asciiTheme="majorHAnsi" w:hAnsiTheme="majorHAnsi" w:cstheme="majorHAnsi"/>
+              </w:rPr>
+              <w:t>NOT NULL</w:t>
+            </w:r>
+          </w:p>
+        </w:tc>
+        <w:tc>
+          <w:tcPr>
+            <w:tcW w:w="2406" w:type="dxa"/>
+          </w:tcPr>
+          <w:p>
+            <w:pPr>
+              <w:cnfStyle w:val="000000000000" w:firstRow="0" w:lastRow="0" w:firstColumn="0" w:lastColumn="0" w:oddVBand="0" w:evenVBand="0" w:oddHBand="0" w:evenHBand="0" w:firstRowFirstColumn="0" w:firstRowLastColumn="0" w:lastRowFirstColumn="0" w:lastRowLastColumn="0"/>
+              <w:rPr>
+                <w:rFonts w:asciiTheme="majorHAnsi" w:hAnsiTheme="majorHAnsi" w:cstheme="majorHAnsi"/>
+              </w:rPr>
+            </w:pPr>
+          </w:p>
+        </w:tc>
+      </w:tr>
+      <w:tr>
+        <w:trPr>
+          <w:cnfStyle w:val="000000100000" w:firstRow="0" w:lastRow="0" w:firstColumn="0" w:lastColumn="0" w:oddVBand="0" w:evenVBand="0" w:oddHBand="1" w:evenHBand="0" w:firstRowFirstColumn="0" w:firstRowLastColumn="0" w:lastRowFirstColumn="0" w:lastRowLastColumn="0"/>
+        </w:trPr>
+        <w:tc>
+          <w:tcPr>
+            <w:cnfStyle w:val="001000000000" w:firstRow="0" w:lastRow="0" w:firstColumn="1" w:lastColumn="0" w:oddVBand="0" w:evenVBand="0" w:oddHBand="0" w:evenHBand="0" w:firstRowFirstColumn="0" w:firstRowLastColumn="0" w:lastRowFirstColumn="0" w:lastRowLastColumn="0"/>
+            <w:tcW w:w="2405" w:type="dxa"/>
+          </w:tcPr>
+          <w:p>
+            <w:r>
+              <w:t>Importo</w:t>
+            </w:r>
+          </w:p>
+        </w:tc>
+        <w:tc>
+          <w:tcPr>
+            <w:tcW w:w="2405" w:type="dxa"/>
+          </w:tcPr>
+          <w:p>
+            <w:pPr>
+              <w:cnfStyle w:val="000000100000" w:firstRow="0" w:lastRow="0" w:firstColumn="0" w:lastColumn="0" w:oddVBand="0" w:evenVBand="0" w:oddHBand="1" w:evenHBand="0" w:firstRowFirstColumn="0" w:firstRowLastColumn="0" w:lastRowFirstColumn="0" w:lastRowLastColumn="0"/>
+              <w:rPr>
+                <w:rFonts w:asciiTheme="majorHAnsi" w:hAnsiTheme="majorHAnsi" w:cstheme="majorHAnsi"/>
+              </w:rPr>
+            </w:pPr>
+            <w:r>
+              <w:rPr>
+                <w:rFonts w:asciiTheme="majorHAnsi" w:hAnsiTheme="majorHAnsi" w:cstheme="majorHAnsi"/>
+              </w:rPr>
+              <w:t>D</w:t>
+            </w:r>
+            <w:r>
+              <w:rPr>
+                <w:rFonts w:asciiTheme="majorHAnsi" w:hAnsiTheme="majorHAnsi" w:cstheme="majorHAnsi"/>
+              </w:rPr>
+              <w:t>ECIMAL</w:t>
+            </w:r>
+            <w:r>
+              <w:rPr>
+                <w:rFonts w:asciiTheme="majorHAnsi" w:hAnsiTheme="majorHAnsi" w:cstheme="majorHAnsi"/>
+              </w:rPr>
+              <w:t>(6,2)</w:t>
+            </w:r>
+          </w:p>
+        </w:tc>
+        <w:tc>
+          <w:tcPr>
+            <w:tcW w:w="2406" w:type="dxa"/>
+          </w:tcPr>
+          <w:p>
+            <w:pPr>
+              <w:cnfStyle w:val="000000100000" w:firstRow="0" w:lastRow="0" w:firstColumn="0" w:lastColumn="0" w:oddVBand="0" w:evenVBand="0" w:oddHBand="1" w:evenHBand="0" w:firstRowFirstColumn="0" w:firstRowLastColumn="0" w:lastRowFirstColumn="0" w:lastRowLastColumn="0"/>
+              <w:rPr>
+                <w:rFonts w:asciiTheme="majorHAnsi" w:hAnsiTheme="majorHAnsi" w:cstheme="majorHAnsi"/>
+              </w:rPr>
+            </w:pPr>
+            <w:r>
+              <w:rPr>
+                <w:rFonts w:asciiTheme="majorHAnsi" w:hAnsiTheme="majorHAnsi" w:cstheme="majorHAnsi"/>
+              </w:rPr>
+              <w:t>NOT NULL</w:t>
+            </w:r>
+          </w:p>
+        </w:tc>
+        <w:tc>
+          <w:tcPr>
+            <w:tcW w:w="2406" w:type="dxa"/>
+          </w:tcPr>
+          <w:p>
+            <w:pPr>
+              <w:cnfStyle w:val="000000100000" w:firstRow="0" w:lastRow="0" w:firstColumn="0" w:lastColumn="0" w:oddVBand="0" w:evenVBand="0" w:oddHBand="1" w:evenHBand="0" w:firstRowFirstColumn="0" w:firstRowLastColumn="0" w:lastRowFirstColumn="0" w:lastRowLastColumn="0"/>
+              <w:rPr>
+                <w:rFonts w:asciiTheme="majorHAnsi" w:hAnsiTheme="majorHAnsi" w:cstheme="majorHAnsi"/>
+              </w:rPr>
+            </w:pPr>
+          </w:p>
+        </w:tc>
+      </w:tr>
+      <w:tr>
+        <w:tc>
+          <w:tcPr>
+            <w:cnfStyle w:val="001000000000" w:firstRow="0" w:lastRow="0" w:firstColumn="1" w:lastColumn="0" w:oddVBand="0" w:evenVBand="0" w:oddHBand="0" w:evenHBand="0" w:firstRowFirstColumn="0" w:firstRowLastColumn="0" w:lastRowFirstColumn="0" w:lastRowLastColumn="0"/>
+            <w:tcW w:w="2405" w:type="dxa"/>
+          </w:tcPr>
+          <w:p>
+            <w:r>
+              <w:t>Motivazione</w:t>
+            </w:r>
+          </w:p>
+        </w:tc>
+        <w:tc>
+          <w:tcPr>
+            <w:tcW w:w="2405" w:type="dxa"/>
+          </w:tcPr>
+          <w:p>
+            <w:pPr>
+              <w:cnfStyle w:val="000000000000" w:firstRow="0" w:lastRow="0" w:firstColumn="0" w:lastColumn="0" w:oddVBand="0" w:evenVBand="0" w:oddHBand="0" w:evenHBand="0" w:firstRowFirstColumn="0" w:firstRowLastColumn="0" w:lastRowFirstColumn="0" w:lastRowLastColumn="0"/>
+              <w:rPr>
+                <w:rFonts w:asciiTheme="majorHAnsi" w:hAnsiTheme="majorHAnsi" w:cstheme="majorHAnsi"/>
+              </w:rPr>
+            </w:pPr>
+            <w:r>
+              <w:rPr>
+                <w:rFonts w:asciiTheme="majorHAnsi" w:hAnsiTheme="majorHAnsi" w:cstheme="majorHAnsi"/>
+              </w:rPr>
+              <w:t>VARCHAR(50)</w:t>
+            </w:r>
+          </w:p>
+        </w:tc>
+        <w:tc>
+          <w:tcPr>
+            <w:tcW w:w="2406" w:type="dxa"/>
+          </w:tcPr>
+          <w:p>
+            <w:pPr>
+              <w:cnfStyle w:val="000000000000" w:firstRow="0" w:lastRow="0" w:firstColumn="0" w:lastColumn="0" w:oddVBand="0" w:evenVBand="0" w:oddHBand="0" w:evenHBand="0" w:firstRowFirstColumn="0" w:firstRowLastColumn="0" w:lastRowFirstColumn="0" w:lastRowLastColumn="0"/>
+              <w:rPr>
+                <w:rFonts w:asciiTheme="majorHAnsi" w:hAnsiTheme="majorHAnsi" w:cstheme="majorHAnsi"/>
+              </w:rPr>
+            </w:pPr>
+            <w:r>
+              <w:rPr>
+                <w:rFonts w:asciiTheme="majorHAnsi" w:hAnsiTheme="majorHAnsi" w:cstheme="majorHAnsi"/>
+              </w:rPr>
+              <w:t>NOT NULL</w:t>
+            </w:r>
+          </w:p>
+        </w:tc>
+        <w:tc>
+          <w:tcPr>
+            <w:tcW w:w="2406" w:type="dxa"/>
+          </w:tcPr>
+          <w:p>
+            <w:pPr>
+              <w:cnfStyle w:val="000000000000" w:firstRow="0" w:lastRow="0" w:firstColumn="0" w:lastColumn="0" w:oddVBand="0" w:evenVBand="0" w:oddHBand="0" w:evenHBand="0" w:firstRowFirstColumn="0" w:firstRowLastColumn="0" w:lastRowFirstColumn="0" w:lastRowLastColumn="0"/>
+              <w:rPr>
+                <w:rFonts w:asciiTheme="majorHAnsi" w:hAnsiTheme="majorHAnsi" w:cstheme="majorHAnsi"/>
+              </w:rPr>
+            </w:pPr>
+          </w:p>
+        </w:tc>
+      </w:tr>
+      <w:tr>
+        <w:trPr>
+          <w:cnfStyle w:val="000000100000" w:firstRow="0" w:lastRow="0" w:firstColumn="0" w:lastColumn="0" w:oddVBand="0" w:evenVBand="0" w:oddHBand="1" w:evenHBand="0" w:firstRowFirstColumn="0" w:firstRowLastColumn="0" w:lastRowFirstColumn="0" w:lastRowLastColumn="0"/>
+        </w:trPr>
+        <w:tc>
+          <w:tcPr>
+            <w:cnfStyle w:val="001000000000" w:firstRow="0" w:lastRow="0" w:firstColumn="1" w:lastColumn="0" w:oddVBand="0" w:evenVBand="0" w:oddHBand="0" w:evenHBand="0" w:firstRowFirstColumn="0" w:firstRowLastColumn="0" w:lastRowFirstColumn="0" w:lastRowLastColumn="0"/>
+            <w:tcW w:w="2405" w:type="dxa"/>
+          </w:tcPr>
+          <w:p>
+            <w:r>
+              <w:t>Contadino ID</w:t>
+            </w:r>
+          </w:p>
+        </w:tc>
+        <w:tc>
+          <w:tcPr>
+            <w:tcW w:w="2405" w:type="dxa"/>
+          </w:tcPr>
+          <w:p>
+            <w:pPr>
+              <w:cnfStyle w:val="000000100000" w:firstRow="0" w:lastRow="0" w:firstColumn="0" w:lastColumn="0" w:oddVBand="0" w:evenVBand="0" w:oddHBand="1" w:evenHBand="0" w:firstRowFirstColumn="0" w:firstRowLastColumn="0" w:lastRowFirstColumn="0" w:lastRowLastColumn="0"/>
+              <w:rPr>
+                <w:rFonts w:asciiTheme="majorHAnsi" w:hAnsiTheme="majorHAnsi" w:cstheme="majorHAnsi"/>
+              </w:rPr>
+            </w:pPr>
+            <w:r>
+              <w:rPr>
+                <w:rFonts w:asciiTheme="majorHAnsi" w:hAnsiTheme="majorHAnsi" w:cstheme="majorHAnsi"/>
+              </w:rPr>
+              <w:t>INT</w:t>
+            </w:r>
+          </w:p>
+        </w:tc>
+        <w:tc>
+          <w:tcPr>
+            <w:tcW w:w="2406" w:type="dxa"/>
+          </w:tcPr>
+          <w:p>
+            <w:pPr>
+              <w:cnfStyle w:val="000000100000" w:firstRow="0" w:lastRow="0" w:firstColumn="0" w:lastColumn="0" w:oddVBand="0" w:evenVBand="0" w:oddHBand="1" w:evenHBand="0" w:firstRowFirstColumn="0" w:firstRowLastColumn="0" w:lastRowFirstColumn="0" w:lastRowLastColumn="0"/>
+              <w:rPr>
+                <w:rFonts w:asciiTheme="majorHAnsi" w:hAnsiTheme="majorHAnsi" w:cstheme="majorHAnsi"/>
+              </w:rPr>
+            </w:pPr>
+            <w:r>
+              <w:rPr>
+                <w:rFonts w:asciiTheme="majorHAnsi" w:hAnsiTheme="majorHAnsi" w:cstheme="majorHAnsi"/>
+              </w:rPr>
+              <w:t>NOT NULL</w:t>
+            </w:r>
+          </w:p>
+        </w:tc>
+        <w:tc>
+          <w:tcPr>
+            <w:tcW w:w="2406" w:type="dxa"/>
+          </w:tcPr>
+          <w:p>
+            <w:pPr>
+              <w:cnfStyle w:val="000000100000" w:firstRow="0" w:lastRow="0" w:firstColumn="0" w:lastColumn="0" w:oddVBand="0" w:evenVBand="0" w:oddHBand="1" w:evenHBand="0" w:firstRowFirstColumn="0" w:firstRowLastColumn="0" w:lastRowFirstColumn="0" w:lastRowLastColumn="0"/>
+              <w:rPr>
+                <w:rFonts w:asciiTheme="majorHAnsi" w:hAnsiTheme="majorHAnsi" w:cstheme="majorHAnsi"/>
                 <w:lang w:val="en-US"/>
               </w:rPr>
             </w:pPr>
+            <w:r>
+              <w:rPr>
+                <w:rFonts w:asciiTheme="majorHAnsi" w:hAnsiTheme="majorHAnsi" w:cstheme="majorHAnsi"/>
+                <w:lang w:val="en-US"/>
+              </w:rPr>
+              <w:t xml:space="preserve">Foreign key reference to </w:t>
+            </w:r>
+            <w:proofErr w:type="spellStart"/>
+            <w:r>
+              <w:rPr>
+                <w:rFonts w:asciiTheme="majorHAnsi" w:hAnsiTheme="majorHAnsi" w:cstheme="majorHAnsi"/>
+                <w:lang w:val="en-US"/>
+              </w:rPr>
+              <w:t>Contadino</w:t>
+            </w:r>
+            <w:proofErr w:type="spellEnd"/>
+            <w:r>
+              <w:rPr>
+                <w:rFonts w:asciiTheme="majorHAnsi" w:hAnsiTheme="majorHAnsi" w:cstheme="majorHAnsi"/>
+                <w:lang w:val="en-US"/>
+              </w:rPr>
+              <w:t xml:space="preserve"> (</w:t>
+            </w:r>
+            <w:r>
+              <w:rPr>
+                <w:rFonts w:asciiTheme="majorHAnsi" w:hAnsiTheme="majorHAnsi" w:cstheme="majorHAnsi"/>
+                <w:lang w:val="en-US"/>
+              </w:rPr>
+              <w:t>ID</w:t>
+            </w:r>
+            <w:r>
+              <w:rPr>
+                <w:rFonts w:asciiTheme="majorHAnsi" w:hAnsiTheme="majorHAnsi" w:cstheme="majorHAnsi"/>
+                <w:lang w:val="en-US"/>
+              </w:rPr>
+              <w:t>)</w:t>
+            </w:r>
           </w:p>
         </w:tc>
       </w:tr>
     </w:tbl>
-    <w:p>
-      <w:pPr>
-        <w:rPr>
-          <w:lang w:val="en-US"/>
-        </w:rPr>
-      </w:pPr>
-      <w:r>
-        <w:rPr>
-          <w:lang w:val="en-US"/>
-        </w:rPr>
-        <w:t>Primary key (</w:t>
-      </w:r>
-      <w:proofErr w:type="spellStart"/>
-      <w:r>
-        <w:rPr>
-          <w:lang w:val="en-US"/>
-        </w:rPr>
-        <w:t>albero</w:t>
-      </w:r>
-      <w:proofErr w:type="spellEnd"/>
-      <w:r>
-        <w:rPr>
-          <w:lang w:val="en-US"/>
-        </w:rPr>
-        <w:t xml:space="preserve">, </w:t>
-      </w:r>
-      <w:proofErr w:type="spellStart"/>
-      <w:r>
-        <w:rPr>
-          <w:lang w:val="en-US"/>
-        </w:rPr>
-        <w:t>beneficio</w:t>
-      </w:r>
-      <w:proofErr w:type="spellEnd"/>
-      <w:r>
-        <w:rPr>
-          <w:lang w:val="en-US"/>
-        </w:rPr>
-        <w:t>)</w:t>
-      </w:r>
-    </w:p>
     <w:p>
       <w:pPr>
         <w:rPr>
@@ -8489,7 +11444,7 @@
 </file>
 
 <file path=word/endnotes.xml><?xml version="1.0" encoding="utf-8"?>
-<w:endnotes xmlns:wpc="http://schemas.microsoft.com/office/word/2010/wordprocessingCanvas" xmlns:cx="http://schemas.microsoft.com/office/drawing/2014/chartex" xmlns:cx1="http://schemas.microsoft.com/office/drawing/2015/9/8/chartex" xmlns:cx2="http://schemas.microsoft.com/office/drawing/2015/10/21/chartex" xmlns:cx3="http://schemas.microsoft.com/office/drawing/2016/5/9/chartex" xmlns:cx4="http://schemas.microsoft.com/office/drawing/2016/5/10/chartex" xmlns:cx5="http://schemas.microsoft.com/office/drawing/2016/5/11/chartex" xmlns:cx6="http://schemas.microsoft.com/office/drawing/2016/5/12/chartex" xmlns:cx7="http://schemas.microsoft.com/office/drawing/2016/5/13/chartex" xmlns:cx8="http://schemas.microsoft.com/office/drawing/2016/5/14/chartex" xmlns:mc="http://schemas.openxmlformats.org/markup-compatibility/2006" xmlns:aink="http://schemas.microsoft.com/office/drawing/2016/ink" xmlns:am3d="http://schemas.microsoft.com/office/drawing/2017/model3d" xmlns:o="urn:schemas-microsoft-com:office:office" xmlns:oel="http://schemas.microsoft.com/office/2019/extlst" xmlns:r="http://schemas.openxmlformats.org/officeDocument/2006/relationships" xmlns:m="http://schemas.openxmlformats.org/officeDocument/2006/math" xmlns:v="urn:schemas-microsoft-com:vml" xmlns:wp14="http://schemas.microsoft.com/office/word/2010/wordprocessingDrawing" xmlns:wp="http://schemas.openxmlformats.org/drawingml/2006/wordprocessingDrawing" xmlns:w10="urn:schemas-microsoft-com:office:word" xmlns:w="http://schemas.openxmlformats.org/wordprocessingml/2006/main" xmlns:w14="http://schemas.microsoft.com/office/word/2010/wordml" xmlns:w15="http://schemas.microsoft.com/office/word/2012/wordml" xmlns:w16cex="http://schemas.microsoft.com/office/word/2018/wordml/cex" xmlns:w16cid="http://schemas.microsoft.com/office/word/2016/wordml/cid" xmlns:w16="http://schemas.microsoft.com/office/word/2018/wordml" xmlns:w16sdtdh="http://schemas.microsoft.com/office/word/2020/wordml/sdtdatahash" xmlns:w16se="http://schemas.microsoft.com/office/word/2015/wordml/symex" xmlns:wpg="http://schemas.microsoft.com/office/word/2010/wordprocessingGroup" xmlns:wpi="http://schemas.microsoft.com/office/word/2010/wordprocessingInk" xmlns:wne="http://schemas.microsoft.com/office/word/2006/wordml" xmlns:wps="http://schemas.microsoft.com/office/word/2010/wordprocessingShape" mc:Ignorable="w14 w15 w16se w16cid w16 w16cex w16sdtdh wp14">
+<w:endnotes xmlns:wpc="http://schemas.microsoft.com/office/word/2010/wordprocessingCanvas" xmlns:cx="http://schemas.microsoft.com/office/drawing/2014/chartex" xmlns:cx1="http://schemas.microsoft.com/office/drawing/2015/9/8/chartex" xmlns:cx2="http://schemas.microsoft.com/office/drawing/2015/10/21/chartex" xmlns:cx3="http://schemas.microsoft.com/office/drawing/2016/5/9/chartex" xmlns:cx4="http://schemas.microsoft.com/office/drawing/2016/5/10/chartex" xmlns:cx5="http://schemas.microsoft.com/office/drawing/2016/5/11/chartex" xmlns:cx6="http://schemas.microsoft.com/office/drawing/2016/5/12/chartex" xmlns:cx7="http://schemas.microsoft.com/office/drawing/2016/5/13/chartex" xmlns:cx8="http://schemas.microsoft.com/office/drawing/2016/5/14/chartex" xmlns:mc="http://schemas.openxmlformats.org/markup-compatibility/2006" xmlns:aink="http://schemas.microsoft.com/office/drawing/2016/ink" xmlns:am3d="http://schemas.microsoft.com/office/drawing/2017/model3d" xmlns:o="urn:schemas-microsoft-com:office:office" xmlns:oel="http://schemas.microsoft.com/office/2019/extlst" xmlns:r="http://schemas.openxmlformats.org/officeDocument/2006/relationships" xmlns:m="http://schemas.openxmlformats.org/officeDocument/2006/math" xmlns:v="urn:schemas-microsoft-com:vml" xmlns:wp14="http://schemas.microsoft.com/office/word/2010/wordprocessingDrawing" xmlns:wp="http://schemas.openxmlformats.org/drawingml/2006/wordprocessingDrawing" xmlns:w10="urn:schemas-microsoft-com:office:word" xmlns:w="http://schemas.openxmlformats.org/wordprocessingml/2006/main" xmlns:w14="http://schemas.microsoft.com/office/word/2010/wordml" xmlns:w15="http://schemas.microsoft.com/office/word/2012/wordml" xmlns:w16cex="http://schemas.microsoft.com/office/word/2018/wordml/cex" xmlns:w16cid="http://schemas.microsoft.com/office/word/2016/wordml/cid" xmlns:w16="http://schemas.microsoft.com/office/word/2018/wordml" xmlns:w16du="http://schemas.microsoft.com/office/word/2023/wordml/word16du" xmlns:w16sdtdh="http://schemas.microsoft.com/office/word/2020/wordml/sdtdatahash" xmlns:w16se="http://schemas.microsoft.com/office/word/2015/wordml/symex" xmlns:wpg="http://schemas.microsoft.com/office/word/2010/wordprocessingGroup" xmlns:wpi="http://schemas.microsoft.com/office/word/2010/wordprocessingInk" xmlns:wne="http://schemas.microsoft.com/office/word/2006/wordml" xmlns:wps="http://schemas.microsoft.com/office/word/2010/wordprocessingShape" mc:Ignorable="w14 w15 w16se w16cid w16 w16cex w16sdtdh wp14">
   <w:endnote w:type="separator" w:id="-1">
     <w:p>
       <w:r>
@@ -8508,7 +11463,17 @@
 </file>
 
 <file path=word/footer1.xml><?xml version="1.0" encoding="utf-8"?>
-<w:ftr xmlns:wpc="http://schemas.microsoft.com/office/word/2010/wordprocessingCanvas" xmlns:cx="http://schemas.microsoft.com/office/drawing/2014/chartex" xmlns:cx1="http://schemas.microsoft.com/office/drawing/2015/9/8/chartex" xmlns:cx2="http://schemas.microsoft.com/office/drawing/2015/10/21/chartex" xmlns:cx3="http://schemas.microsoft.com/office/drawing/2016/5/9/chartex" xmlns:cx4="http://schemas.microsoft.com/office/drawing/2016/5/10/chartex" xmlns:cx5="http://schemas.microsoft.com/office/drawing/2016/5/11/chartex" xmlns:cx6="http://schemas.microsoft.com/office/drawing/2016/5/12/chartex" xmlns:cx7="http://schemas.microsoft.com/office/drawing/2016/5/13/chartex" xmlns:cx8="http://schemas.microsoft.com/office/drawing/2016/5/14/chartex" xmlns:mc="http://schemas.openxmlformats.org/markup-compatibility/2006" xmlns:aink="http://schemas.microsoft.com/office/drawing/2016/ink" xmlns:am3d="http://schemas.microsoft.com/office/drawing/2017/model3d" xmlns:o="urn:schemas-microsoft-com:office:office" xmlns:oel="http://schemas.microsoft.com/office/2019/extlst" xmlns:r="http://schemas.openxmlformats.org/officeDocument/2006/relationships" xmlns:m="http://schemas.openxmlformats.org/officeDocument/2006/math" xmlns:v="urn:schemas-microsoft-com:vml" xmlns:wp14="http://schemas.microsoft.com/office/word/2010/wordprocessingDrawing" xmlns:wp="http://schemas.openxmlformats.org/drawingml/2006/wordprocessingDrawing" xmlns:w10="urn:schemas-microsoft-com:office:word" xmlns:w="http://schemas.openxmlformats.org/wordprocessingml/2006/main" xmlns:w14="http://schemas.microsoft.com/office/word/2010/wordml" xmlns:w15="http://schemas.microsoft.com/office/word/2012/wordml" xmlns:w16cex="http://schemas.microsoft.com/office/word/2018/wordml/cex" xmlns:w16cid="http://schemas.microsoft.com/office/word/2016/wordml/cid" xmlns:w16="http://schemas.microsoft.com/office/word/2018/wordml" xmlns:w16sdtdh="http://schemas.microsoft.com/office/word/2020/wordml/sdtdatahash" xmlns:w16se="http://schemas.microsoft.com/office/word/2015/wordml/symex" xmlns:wpg="http://schemas.microsoft.com/office/word/2010/wordprocessingGroup" xmlns:wpi="http://schemas.microsoft.com/office/word/2010/wordprocessingInk" xmlns:wne="http://schemas.microsoft.com/office/word/2006/wordml" xmlns:wps="http://schemas.microsoft.com/office/word/2010/wordprocessingShape" mc:Ignorable="w14 w15 w16se w16cid w16 w16cex w16sdtdh wp14">
+<w:ftr xmlns:wpc="http://schemas.microsoft.com/office/word/2010/wordprocessingCanvas" xmlns:cx="http://schemas.microsoft.com/office/drawing/2014/chartex" xmlns:cx1="http://schemas.microsoft.com/office/drawing/2015/9/8/chartex" xmlns:cx2="http://schemas.microsoft.com/office/drawing/2015/10/21/chartex" xmlns:cx3="http://schemas.microsoft.com/office/drawing/2016/5/9/chartex" xmlns:cx4="http://schemas.microsoft.com/office/drawing/2016/5/10/chartex" xmlns:cx5="http://schemas.microsoft.com/office/drawing/2016/5/11/chartex" xmlns:cx6="http://schemas.microsoft.com/office/drawing/2016/5/12/chartex" xmlns:cx7="http://schemas.microsoft.com/office/drawing/2016/5/13/chartex" xmlns:cx8="http://schemas.microsoft.com/office/drawing/2016/5/14/chartex" xmlns:mc="http://schemas.openxmlformats.org/markup-compatibility/2006" xmlns:aink="http://schemas.microsoft.com/office/drawing/2016/ink" xmlns:am3d="http://schemas.microsoft.com/office/drawing/2017/model3d" xmlns:o="urn:schemas-microsoft-com:office:office" xmlns:oel="http://schemas.microsoft.com/office/2019/extlst" xmlns:r="http://schemas.openxmlformats.org/officeDocument/2006/relationships" xmlns:m="http://schemas.openxmlformats.org/officeDocument/2006/math" xmlns:v="urn:schemas-microsoft-com:vml" xmlns:wp14="http://schemas.microsoft.com/office/word/2010/wordprocessingDrawing" xmlns:wp="http://schemas.openxmlformats.org/drawingml/2006/wordprocessingDrawing" xmlns:w10="urn:schemas-microsoft-com:office:word" xmlns:w="http://schemas.openxmlformats.org/wordprocessingml/2006/main" xmlns:w14="http://schemas.microsoft.com/office/word/2010/wordml" xmlns:w15="http://schemas.microsoft.com/office/word/2012/wordml" xmlns:w16cex="http://schemas.microsoft.com/office/word/2018/wordml/cex" xmlns:w16cid="http://schemas.microsoft.com/office/word/2016/wordml/cid" xmlns:w16="http://schemas.microsoft.com/office/word/2018/wordml" xmlns:w16du="http://schemas.microsoft.com/office/word/2023/wordml/word16du" xmlns:w16sdtdh="http://schemas.microsoft.com/office/word/2020/wordml/sdtdatahash" xmlns:w16se="http://schemas.microsoft.com/office/word/2015/wordml/symex" xmlns:wpg="http://schemas.microsoft.com/office/word/2010/wordprocessingGroup" xmlns:wpi="http://schemas.microsoft.com/office/word/2010/wordprocessingInk" xmlns:wne="http://schemas.microsoft.com/office/word/2006/wordml" xmlns:wps="http://schemas.microsoft.com/office/word/2010/wordprocessingShape" mc:Ignorable="w14 w15 w16se w16cid w16 w16cex w16sdtdh wp14">
+  <w:p>
+    <w:pPr>
+      <w:pStyle w:val="Pidipagina"/>
+    </w:pPr>
+  </w:p>
+</w:ftr>
+</file>
+
+<file path=word/footer2.xml><?xml version="1.0" encoding="utf-8"?>
+<w:ftr xmlns:wpc="http://schemas.microsoft.com/office/word/2010/wordprocessingCanvas" xmlns:cx="http://schemas.microsoft.com/office/drawing/2014/chartex" xmlns:cx1="http://schemas.microsoft.com/office/drawing/2015/9/8/chartex" xmlns:cx2="http://schemas.microsoft.com/office/drawing/2015/10/21/chartex" xmlns:cx3="http://schemas.microsoft.com/office/drawing/2016/5/9/chartex" xmlns:cx4="http://schemas.microsoft.com/office/drawing/2016/5/10/chartex" xmlns:cx5="http://schemas.microsoft.com/office/drawing/2016/5/11/chartex" xmlns:cx6="http://schemas.microsoft.com/office/drawing/2016/5/12/chartex" xmlns:cx7="http://schemas.microsoft.com/office/drawing/2016/5/13/chartex" xmlns:cx8="http://schemas.microsoft.com/office/drawing/2016/5/14/chartex" xmlns:mc="http://schemas.openxmlformats.org/markup-compatibility/2006" xmlns:aink="http://schemas.microsoft.com/office/drawing/2016/ink" xmlns:am3d="http://schemas.microsoft.com/office/drawing/2017/model3d" xmlns:o="urn:schemas-microsoft-com:office:office" xmlns:oel="http://schemas.microsoft.com/office/2019/extlst" xmlns:r="http://schemas.openxmlformats.org/officeDocument/2006/relationships" xmlns:m="http://schemas.openxmlformats.org/officeDocument/2006/math" xmlns:v="urn:schemas-microsoft-com:vml" xmlns:wp14="http://schemas.microsoft.com/office/word/2010/wordprocessingDrawing" xmlns:wp="http://schemas.openxmlformats.org/drawingml/2006/wordprocessingDrawing" xmlns:w10="urn:schemas-microsoft-com:office:word" xmlns:w="http://schemas.openxmlformats.org/wordprocessingml/2006/main" xmlns:w14="http://schemas.microsoft.com/office/word/2010/wordml" xmlns:w15="http://schemas.microsoft.com/office/word/2012/wordml" xmlns:w16cex="http://schemas.microsoft.com/office/word/2018/wordml/cex" xmlns:w16cid="http://schemas.microsoft.com/office/word/2016/wordml/cid" xmlns:w16="http://schemas.microsoft.com/office/word/2018/wordml" xmlns:w16du="http://schemas.microsoft.com/office/word/2023/wordml/word16du" xmlns:w16sdtdh="http://schemas.microsoft.com/office/word/2020/wordml/sdtdatahash" xmlns:w16se="http://schemas.microsoft.com/office/word/2015/wordml/symex" xmlns:wpg="http://schemas.microsoft.com/office/word/2010/wordprocessingGroup" xmlns:wpi="http://schemas.microsoft.com/office/word/2010/wordprocessingInk" xmlns:wne="http://schemas.microsoft.com/office/word/2006/wordml" xmlns:wps="http://schemas.microsoft.com/office/word/2010/wordprocessingShape" mc:Ignorable="w14 w15 w16se w16cid w16 w16cex w16sdtdh wp14">
   <w:p>
     <w:pPr>
       <w:pStyle w:val="Pidipagina"/>
@@ -8614,8 +11579,8 @@
 </w:ftr>
 </file>
 
-<file path=word/footer2.xml><?xml version="1.0" encoding="utf-8"?>
-<w:ftr xmlns:wpc="http://schemas.microsoft.com/office/word/2010/wordprocessingCanvas" xmlns:cx="http://schemas.microsoft.com/office/drawing/2014/chartex" xmlns:cx1="http://schemas.microsoft.com/office/drawing/2015/9/8/chartex" xmlns:cx2="http://schemas.microsoft.com/office/drawing/2015/10/21/chartex" xmlns:cx3="http://schemas.microsoft.com/office/drawing/2016/5/9/chartex" xmlns:cx4="http://schemas.microsoft.com/office/drawing/2016/5/10/chartex" xmlns:cx5="http://schemas.microsoft.com/office/drawing/2016/5/11/chartex" xmlns:cx6="http://schemas.microsoft.com/office/drawing/2016/5/12/chartex" xmlns:cx7="http://schemas.microsoft.com/office/drawing/2016/5/13/chartex" xmlns:cx8="http://schemas.microsoft.com/office/drawing/2016/5/14/chartex" xmlns:mc="http://schemas.openxmlformats.org/markup-compatibility/2006" xmlns:aink="http://schemas.microsoft.com/office/drawing/2016/ink" xmlns:am3d="http://schemas.microsoft.com/office/drawing/2017/model3d" xmlns:o="urn:schemas-microsoft-com:office:office" xmlns:oel="http://schemas.microsoft.com/office/2019/extlst" xmlns:r="http://schemas.openxmlformats.org/officeDocument/2006/relationships" xmlns:m="http://schemas.openxmlformats.org/officeDocument/2006/math" xmlns:v="urn:schemas-microsoft-com:vml" xmlns:wp14="http://schemas.microsoft.com/office/word/2010/wordprocessingDrawing" xmlns:wp="http://schemas.openxmlformats.org/drawingml/2006/wordprocessingDrawing" xmlns:w10="urn:schemas-microsoft-com:office:word" xmlns:w="http://schemas.openxmlformats.org/wordprocessingml/2006/main" xmlns:w14="http://schemas.microsoft.com/office/word/2010/wordml" xmlns:w15="http://schemas.microsoft.com/office/word/2012/wordml" xmlns:w16cex="http://schemas.microsoft.com/office/word/2018/wordml/cex" xmlns:w16cid="http://schemas.microsoft.com/office/word/2016/wordml/cid" xmlns:w16="http://schemas.microsoft.com/office/word/2018/wordml" xmlns:w16sdtdh="http://schemas.microsoft.com/office/word/2020/wordml/sdtdatahash" xmlns:w16se="http://schemas.microsoft.com/office/word/2015/wordml/symex" xmlns:wpg="http://schemas.microsoft.com/office/word/2010/wordprocessingGroup" xmlns:wpi="http://schemas.microsoft.com/office/word/2010/wordprocessingInk" xmlns:wne="http://schemas.microsoft.com/office/word/2006/wordml" xmlns:wps="http://schemas.microsoft.com/office/word/2010/wordprocessingShape" mc:Ignorable="w14 w15 w16se w16cid w16 w16cex w16sdtdh wp14">
+<file path=word/footer3.xml><?xml version="1.0" encoding="utf-8"?>
+<w:ftr xmlns:wpc="http://schemas.microsoft.com/office/word/2010/wordprocessingCanvas" xmlns:cx="http://schemas.microsoft.com/office/drawing/2014/chartex" xmlns:cx1="http://schemas.microsoft.com/office/drawing/2015/9/8/chartex" xmlns:cx2="http://schemas.microsoft.com/office/drawing/2015/10/21/chartex" xmlns:cx3="http://schemas.microsoft.com/office/drawing/2016/5/9/chartex" xmlns:cx4="http://schemas.microsoft.com/office/drawing/2016/5/10/chartex" xmlns:cx5="http://schemas.microsoft.com/office/drawing/2016/5/11/chartex" xmlns:cx6="http://schemas.microsoft.com/office/drawing/2016/5/12/chartex" xmlns:cx7="http://schemas.microsoft.com/office/drawing/2016/5/13/chartex" xmlns:cx8="http://schemas.microsoft.com/office/drawing/2016/5/14/chartex" xmlns:mc="http://schemas.openxmlformats.org/markup-compatibility/2006" xmlns:aink="http://schemas.microsoft.com/office/drawing/2016/ink" xmlns:am3d="http://schemas.microsoft.com/office/drawing/2017/model3d" xmlns:o="urn:schemas-microsoft-com:office:office" xmlns:oel="http://schemas.microsoft.com/office/2019/extlst" xmlns:r="http://schemas.openxmlformats.org/officeDocument/2006/relationships" xmlns:m="http://schemas.openxmlformats.org/officeDocument/2006/math" xmlns:v="urn:schemas-microsoft-com:vml" xmlns:wp14="http://schemas.microsoft.com/office/word/2010/wordprocessingDrawing" xmlns:wp="http://schemas.openxmlformats.org/drawingml/2006/wordprocessingDrawing" xmlns:w10="urn:schemas-microsoft-com:office:word" xmlns:w="http://schemas.openxmlformats.org/wordprocessingml/2006/main" xmlns:w14="http://schemas.microsoft.com/office/word/2010/wordml" xmlns:w15="http://schemas.microsoft.com/office/word/2012/wordml" xmlns:w16cex="http://schemas.microsoft.com/office/word/2018/wordml/cex" xmlns:w16cid="http://schemas.microsoft.com/office/word/2016/wordml/cid" xmlns:w16="http://schemas.microsoft.com/office/word/2018/wordml" xmlns:w16du="http://schemas.microsoft.com/office/word/2023/wordml/word16du" xmlns:w16sdtdh="http://schemas.microsoft.com/office/word/2020/wordml/sdtdatahash" xmlns:w16se="http://schemas.microsoft.com/office/word/2015/wordml/symex" xmlns:wpg="http://schemas.microsoft.com/office/word/2010/wordprocessingGroup" xmlns:wpi="http://schemas.microsoft.com/office/word/2010/wordprocessingInk" xmlns:wne="http://schemas.microsoft.com/office/word/2006/wordml" xmlns:wps="http://schemas.microsoft.com/office/word/2010/wordprocessingShape" mc:Ignorable="w14 w15 w16se w16cid w16 w16cex w16sdtdh wp14">
   <w:p>
     <w:pPr>
       <w:pStyle w:val="Pidipagina"/>
@@ -8628,7 +11593,7 @@
 </file>
 
 <file path=word/footnotes.xml><?xml version="1.0" encoding="utf-8"?>
-<w:footnotes xmlns:wpc="http://schemas.microsoft.com/office/word/2010/wordprocessingCanvas" xmlns:cx="http://schemas.microsoft.com/office/drawing/2014/chartex" xmlns:cx1="http://schemas.microsoft.com/office/drawing/2015/9/8/chartex" xmlns:cx2="http://schemas.microsoft.com/office/drawing/2015/10/21/chartex" xmlns:cx3="http://schemas.microsoft.com/office/drawing/2016/5/9/chartex" xmlns:cx4="http://schemas.microsoft.com/office/drawing/2016/5/10/chartex" xmlns:cx5="http://schemas.microsoft.com/office/drawing/2016/5/11/chartex" xmlns:cx6="http://schemas.microsoft.com/office/drawing/2016/5/12/chartex" xmlns:cx7="http://schemas.microsoft.com/office/drawing/2016/5/13/chartex" xmlns:cx8="http://schemas.microsoft.com/office/drawing/2016/5/14/chartex" xmlns:mc="http://schemas.openxmlformats.org/markup-compatibility/2006" xmlns:aink="http://schemas.microsoft.com/office/drawing/2016/ink" xmlns:am3d="http://schemas.microsoft.com/office/drawing/2017/model3d" xmlns:o="urn:schemas-microsoft-com:office:office" xmlns:oel="http://schemas.microsoft.com/office/2019/extlst" xmlns:r="http://schemas.openxmlformats.org/officeDocument/2006/relationships" xmlns:m="http://schemas.openxmlformats.org/officeDocument/2006/math" xmlns:v="urn:schemas-microsoft-com:vml" xmlns:wp14="http://schemas.microsoft.com/office/word/2010/wordprocessingDrawing" xmlns:wp="http://schemas.openxmlformats.org/drawingml/2006/wordprocessingDrawing" xmlns:w10="urn:schemas-microsoft-com:office:word" xmlns:w="http://schemas.openxmlformats.org/wordprocessingml/2006/main" xmlns:w14="http://schemas.microsoft.com/office/word/2010/wordml" xmlns:w15="http://schemas.microsoft.com/office/word/2012/wordml" xmlns:w16cex="http://schemas.microsoft.com/office/word/2018/wordml/cex" xmlns:w16cid="http://schemas.microsoft.com/office/word/2016/wordml/cid" xmlns:w16="http://schemas.microsoft.com/office/word/2018/wordml" xmlns:w16sdtdh="http://schemas.microsoft.com/office/word/2020/wordml/sdtdatahash" xmlns:w16se="http://schemas.microsoft.com/office/word/2015/wordml/symex" xmlns:wpg="http://schemas.microsoft.com/office/word/2010/wordprocessingGroup" xmlns:wpi="http://schemas.microsoft.com/office/word/2010/wordprocessingInk" xmlns:wne="http://schemas.microsoft.com/office/word/2006/wordml" xmlns:wps="http://schemas.microsoft.com/office/word/2010/wordprocessingShape" mc:Ignorable="w14 w15 w16se w16cid w16 w16cex w16sdtdh wp14">
+<w:footnotes xmlns:wpc="http://schemas.microsoft.com/office/word/2010/wordprocessingCanvas" xmlns:cx="http://schemas.microsoft.com/office/drawing/2014/chartex" xmlns:cx1="http://schemas.microsoft.com/office/drawing/2015/9/8/chartex" xmlns:cx2="http://schemas.microsoft.com/office/drawing/2015/10/21/chartex" xmlns:cx3="http://schemas.microsoft.com/office/drawing/2016/5/9/chartex" xmlns:cx4="http://schemas.microsoft.com/office/drawing/2016/5/10/chartex" xmlns:cx5="http://schemas.microsoft.com/office/drawing/2016/5/11/chartex" xmlns:cx6="http://schemas.microsoft.com/office/drawing/2016/5/12/chartex" xmlns:cx7="http://schemas.microsoft.com/office/drawing/2016/5/13/chartex" xmlns:cx8="http://schemas.microsoft.com/office/drawing/2016/5/14/chartex" xmlns:mc="http://schemas.openxmlformats.org/markup-compatibility/2006" xmlns:aink="http://schemas.microsoft.com/office/drawing/2016/ink" xmlns:am3d="http://schemas.microsoft.com/office/drawing/2017/model3d" xmlns:o="urn:schemas-microsoft-com:office:office" xmlns:oel="http://schemas.microsoft.com/office/2019/extlst" xmlns:r="http://schemas.openxmlformats.org/officeDocument/2006/relationships" xmlns:m="http://schemas.openxmlformats.org/officeDocument/2006/math" xmlns:v="urn:schemas-microsoft-com:vml" xmlns:wp14="http://schemas.microsoft.com/office/word/2010/wordprocessingDrawing" xmlns:wp="http://schemas.openxmlformats.org/drawingml/2006/wordprocessingDrawing" xmlns:w10="urn:schemas-microsoft-com:office:word" xmlns:w="http://schemas.openxmlformats.org/wordprocessingml/2006/main" xmlns:w14="http://schemas.microsoft.com/office/word/2010/wordml" xmlns:w15="http://schemas.microsoft.com/office/word/2012/wordml" xmlns:w16cex="http://schemas.microsoft.com/office/word/2018/wordml/cex" xmlns:w16cid="http://schemas.microsoft.com/office/word/2016/wordml/cid" xmlns:w16="http://schemas.microsoft.com/office/word/2018/wordml" xmlns:w16du="http://schemas.microsoft.com/office/word/2023/wordml/word16du" xmlns:w16sdtdh="http://schemas.microsoft.com/office/word/2020/wordml/sdtdatahash" xmlns:w16se="http://schemas.microsoft.com/office/word/2015/wordml/symex" xmlns:wpg="http://schemas.microsoft.com/office/word/2010/wordprocessingGroup" xmlns:wpi="http://schemas.microsoft.com/office/word/2010/wordprocessingInk" xmlns:wne="http://schemas.microsoft.com/office/word/2006/wordml" xmlns:wps="http://schemas.microsoft.com/office/word/2010/wordprocessingShape" mc:Ignorable="w14 w15 w16se w16cid w16 w16cex w16sdtdh wp14">
   <w:footnote w:type="separator" w:id="-1">
     <w:p>
       <w:r>
@@ -8647,7 +11612,17 @@
 </file>
 
 <file path=word/header1.xml><?xml version="1.0" encoding="utf-8"?>
-<w:hdr xmlns:wpc="http://schemas.microsoft.com/office/word/2010/wordprocessingCanvas" xmlns:cx="http://schemas.microsoft.com/office/drawing/2014/chartex" xmlns:cx1="http://schemas.microsoft.com/office/drawing/2015/9/8/chartex" xmlns:cx2="http://schemas.microsoft.com/office/drawing/2015/10/21/chartex" xmlns:cx3="http://schemas.microsoft.com/office/drawing/2016/5/9/chartex" xmlns:cx4="http://schemas.microsoft.com/office/drawing/2016/5/10/chartex" xmlns:cx5="http://schemas.microsoft.com/office/drawing/2016/5/11/chartex" xmlns:cx6="http://schemas.microsoft.com/office/drawing/2016/5/12/chartex" xmlns:cx7="http://schemas.microsoft.com/office/drawing/2016/5/13/chartex" xmlns:cx8="http://schemas.microsoft.com/office/drawing/2016/5/14/chartex" xmlns:mc="http://schemas.openxmlformats.org/markup-compatibility/2006" xmlns:aink="http://schemas.microsoft.com/office/drawing/2016/ink" xmlns:am3d="http://schemas.microsoft.com/office/drawing/2017/model3d" xmlns:o="urn:schemas-microsoft-com:office:office" xmlns:oel="http://schemas.microsoft.com/office/2019/extlst" xmlns:r="http://schemas.openxmlformats.org/officeDocument/2006/relationships" xmlns:m="http://schemas.openxmlformats.org/officeDocument/2006/math" xmlns:v="urn:schemas-microsoft-com:vml" xmlns:wp14="http://schemas.microsoft.com/office/word/2010/wordprocessingDrawing" xmlns:wp="http://schemas.openxmlformats.org/drawingml/2006/wordprocessingDrawing" xmlns:w10="urn:schemas-microsoft-com:office:word" xmlns:w="http://schemas.openxmlformats.org/wordprocessingml/2006/main" xmlns:w14="http://schemas.microsoft.com/office/word/2010/wordml" xmlns:w15="http://schemas.microsoft.com/office/word/2012/wordml" xmlns:w16cex="http://schemas.microsoft.com/office/word/2018/wordml/cex" xmlns:w16cid="http://schemas.microsoft.com/office/word/2016/wordml/cid" xmlns:w16="http://schemas.microsoft.com/office/word/2018/wordml" xmlns:w16sdtdh="http://schemas.microsoft.com/office/word/2020/wordml/sdtdatahash" xmlns:w16se="http://schemas.microsoft.com/office/word/2015/wordml/symex" xmlns:wpg="http://schemas.microsoft.com/office/word/2010/wordprocessingGroup" xmlns:wpi="http://schemas.microsoft.com/office/word/2010/wordprocessingInk" xmlns:wne="http://schemas.microsoft.com/office/word/2006/wordml" xmlns:wps="http://schemas.microsoft.com/office/word/2010/wordprocessingShape" mc:Ignorable="w14 w15 w16se w16cid w16 w16cex w16sdtdh wp14">
+<w:hdr xmlns:wpc="http://schemas.microsoft.com/office/word/2010/wordprocessingCanvas" xmlns:cx="http://schemas.microsoft.com/office/drawing/2014/chartex" xmlns:cx1="http://schemas.microsoft.com/office/drawing/2015/9/8/chartex" xmlns:cx2="http://schemas.microsoft.com/office/drawing/2015/10/21/chartex" xmlns:cx3="http://schemas.microsoft.com/office/drawing/2016/5/9/chartex" xmlns:cx4="http://schemas.microsoft.com/office/drawing/2016/5/10/chartex" xmlns:cx5="http://schemas.microsoft.com/office/drawing/2016/5/11/chartex" xmlns:cx6="http://schemas.microsoft.com/office/drawing/2016/5/12/chartex" xmlns:cx7="http://schemas.microsoft.com/office/drawing/2016/5/13/chartex" xmlns:cx8="http://schemas.microsoft.com/office/drawing/2016/5/14/chartex" xmlns:mc="http://schemas.openxmlformats.org/markup-compatibility/2006" xmlns:aink="http://schemas.microsoft.com/office/drawing/2016/ink" xmlns:am3d="http://schemas.microsoft.com/office/drawing/2017/model3d" xmlns:o="urn:schemas-microsoft-com:office:office" xmlns:oel="http://schemas.microsoft.com/office/2019/extlst" xmlns:r="http://schemas.openxmlformats.org/officeDocument/2006/relationships" xmlns:m="http://schemas.openxmlformats.org/officeDocument/2006/math" xmlns:v="urn:schemas-microsoft-com:vml" xmlns:wp14="http://schemas.microsoft.com/office/word/2010/wordprocessingDrawing" xmlns:wp="http://schemas.openxmlformats.org/drawingml/2006/wordprocessingDrawing" xmlns:w10="urn:schemas-microsoft-com:office:word" xmlns:w="http://schemas.openxmlformats.org/wordprocessingml/2006/main" xmlns:w14="http://schemas.microsoft.com/office/word/2010/wordml" xmlns:w15="http://schemas.microsoft.com/office/word/2012/wordml" xmlns:w16cex="http://schemas.microsoft.com/office/word/2018/wordml/cex" xmlns:w16cid="http://schemas.microsoft.com/office/word/2016/wordml/cid" xmlns:w16="http://schemas.microsoft.com/office/word/2018/wordml" xmlns:w16du="http://schemas.microsoft.com/office/word/2023/wordml/word16du" xmlns:w16sdtdh="http://schemas.microsoft.com/office/word/2020/wordml/sdtdatahash" xmlns:w16se="http://schemas.microsoft.com/office/word/2015/wordml/symex" xmlns:wpg="http://schemas.microsoft.com/office/word/2010/wordprocessingGroup" xmlns:wpi="http://schemas.microsoft.com/office/word/2010/wordprocessingInk" xmlns:wne="http://schemas.microsoft.com/office/word/2006/wordml" xmlns:wps="http://schemas.microsoft.com/office/word/2010/wordprocessingShape" mc:Ignorable="w14 w15 w16se w16cid w16 w16cex w16sdtdh wp14">
+  <w:p>
+    <w:pPr>
+      <w:pStyle w:val="Intestazione"/>
+    </w:pPr>
+  </w:p>
+</w:hdr>
+</file>
+
+<file path=word/header2.xml><?xml version="1.0" encoding="utf-8"?>
+<w:hdr xmlns:wpc="http://schemas.microsoft.com/office/word/2010/wordprocessingCanvas" xmlns:cx="http://schemas.microsoft.com/office/drawing/2014/chartex" xmlns:cx1="http://schemas.microsoft.com/office/drawing/2015/9/8/chartex" xmlns:cx2="http://schemas.microsoft.com/office/drawing/2015/10/21/chartex" xmlns:cx3="http://schemas.microsoft.com/office/drawing/2016/5/9/chartex" xmlns:cx4="http://schemas.microsoft.com/office/drawing/2016/5/10/chartex" xmlns:cx5="http://schemas.microsoft.com/office/drawing/2016/5/11/chartex" xmlns:cx6="http://schemas.microsoft.com/office/drawing/2016/5/12/chartex" xmlns:cx7="http://schemas.microsoft.com/office/drawing/2016/5/13/chartex" xmlns:cx8="http://schemas.microsoft.com/office/drawing/2016/5/14/chartex" xmlns:mc="http://schemas.openxmlformats.org/markup-compatibility/2006" xmlns:aink="http://schemas.microsoft.com/office/drawing/2016/ink" xmlns:am3d="http://schemas.microsoft.com/office/drawing/2017/model3d" xmlns:o="urn:schemas-microsoft-com:office:office" xmlns:oel="http://schemas.microsoft.com/office/2019/extlst" xmlns:r="http://schemas.openxmlformats.org/officeDocument/2006/relationships" xmlns:m="http://schemas.openxmlformats.org/officeDocument/2006/math" xmlns:v="urn:schemas-microsoft-com:vml" xmlns:wp14="http://schemas.microsoft.com/office/word/2010/wordprocessingDrawing" xmlns:wp="http://schemas.openxmlformats.org/drawingml/2006/wordprocessingDrawing" xmlns:w10="urn:schemas-microsoft-com:office:word" xmlns:w="http://schemas.openxmlformats.org/wordprocessingml/2006/main" xmlns:w14="http://schemas.microsoft.com/office/word/2010/wordml" xmlns:w15="http://schemas.microsoft.com/office/word/2012/wordml" xmlns:w16cex="http://schemas.microsoft.com/office/word/2018/wordml/cex" xmlns:w16cid="http://schemas.microsoft.com/office/word/2016/wordml/cid" xmlns:w16="http://schemas.microsoft.com/office/word/2018/wordml" xmlns:w16du="http://schemas.microsoft.com/office/word/2023/wordml/word16du" xmlns:w16sdtdh="http://schemas.microsoft.com/office/word/2020/wordml/sdtdatahash" xmlns:w16se="http://schemas.microsoft.com/office/word/2015/wordml/symex" xmlns:wpg="http://schemas.microsoft.com/office/word/2010/wordprocessingGroup" xmlns:wpi="http://schemas.microsoft.com/office/word/2010/wordprocessingInk" xmlns:wne="http://schemas.microsoft.com/office/word/2006/wordml" xmlns:wps="http://schemas.microsoft.com/office/word/2010/wordprocessingShape" mc:Ignorable="w14 w15 w16se w16cid w16 w16cex w16sdtdh wp14">
   <w:tbl>
     <w:tblPr>
       <w:tblStyle w:val="Grigliatabella"/>
@@ -8726,10 +11701,19 @@
             <w:t xml:space="preserve">Data: </w:t>
           </w:r>
           <w:r>
-            <w:t>21/12</w:t>
+            <w:t>05</w:t>
           </w:r>
           <w:r>
-            <w:t>/2022</w:t>
+            <w:t>/</w:t>
+          </w:r>
+          <w:r>
+            <w:t>04</w:t>
+          </w:r>
+          <w:r>
+            <w:t>/202</w:t>
+          </w:r>
+          <w:r>
+            <w:t>3</w:t>
           </w:r>
         </w:p>
       </w:tc>
@@ -8743,8 +11727,8 @@
 </w:hdr>
 </file>
 
-<file path=word/header2.xml><?xml version="1.0" encoding="utf-8"?>
-<w:hdr xmlns:wpc="http://schemas.microsoft.com/office/word/2010/wordprocessingCanvas" xmlns:cx="http://schemas.microsoft.com/office/drawing/2014/chartex" xmlns:cx1="http://schemas.microsoft.com/office/drawing/2015/9/8/chartex" xmlns:cx2="http://schemas.microsoft.com/office/drawing/2015/10/21/chartex" xmlns:cx3="http://schemas.microsoft.com/office/drawing/2016/5/9/chartex" xmlns:cx4="http://schemas.microsoft.com/office/drawing/2016/5/10/chartex" xmlns:cx5="http://schemas.microsoft.com/office/drawing/2016/5/11/chartex" xmlns:cx6="http://schemas.microsoft.com/office/drawing/2016/5/12/chartex" xmlns:cx7="http://schemas.microsoft.com/office/drawing/2016/5/13/chartex" xmlns:cx8="http://schemas.microsoft.com/office/drawing/2016/5/14/chartex" xmlns:mc="http://schemas.openxmlformats.org/markup-compatibility/2006" xmlns:aink="http://schemas.microsoft.com/office/drawing/2016/ink" xmlns:am3d="http://schemas.microsoft.com/office/drawing/2017/model3d" xmlns:o="urn:schemas-microsoft-com:office:office" xmlns:oel="http://schemas.microsoft.com/office/2019/extlst" xmlns:r="http://schemas.openxmlformats.org/officeDocument/2006/relationships" xmlns:m="http://schemas.openxmlformats.org/officeDocument/2006/math" xmlns:v="urn:schemas-microsoft-com:vml" xmlns:wp14="http://schemas.microsoft.com/office/word/2010/wordprocessingDrawing" xmlns:wp="http://schemas.openxmlformats.org/drawingml/2006/wordprocessingDrawing" xmlns:w10="urn:schemas-microsoft-com:office:word" xmlns:w="http://schemas.openxmlformats.org/wordprocessingml/2006/main" xmlns:w14="http://schemas.microsoft.com/office/word/2010/wordml" xmlns:w15="http://schemas.microsoft.com/office/word/2012/wordml" xmlns:w16cex="http://schemas.microsoft.com/office/word/2018/wordml/cex" xmlns:w16cid="http://schemas.microsoft.com/office/word/2016/wordml/cid" xmlns:w16="http://schemas.microsoft.com/office/word/2018/wordml" xmlns:w16sdtdh="http://schemas.microsoft.com/office/word/2020/wordml/sdtdatahash" xmlns:w16se="http://schemas.microsoft.com/office/word/2015/wordml/symex" xmlns:wpg="http://schemas.microsoft.com/office/word/2010/wordprocessingGroup" xmlns:wpi="http://schemas.microsoft.com/office/word/2010/wordprocessingInk" xmlns:wne="http://schemas.microsoft.com/office/word/2006/wordml" xmlns:wps="http://schemas.microsoft.com/office/word/2010/wordprocessingShape" mc:Ignorable="w14 w15 w16se w16cid w16 w16cex w16sdtdh wp14">
+<file path=word/header3.xml><?xml version="1.0" encoding="utf-8"?>
+<w:hdr xmlns:wpc="http://schemas.microsoft.com/office/word/2010/wordprocessingCanvas" xmlns:cx="http://schemas.microsoft.com/office/drawing/2014/chartex" xmlns:cx1="http://schemas.microsoft.com/office/drawing/2015/9/8/chartex" xmlns:cx2="http://schemas.microsoft.com/office/drawing/2015/10/21/chartex" xmlns:cx3="http://schemas.microsoft.com/office/drawing/2016/5/9/chartex" xmlns:cx4="http://schemas.microsoft.com/office/drawing/2016/5/10/chartex" xmlns:cx5="http://schemas.microsoft.com/office/drawing/2016/5/11/chartex" xmlns:cx6="http://schemas.microsoft.com/office/drawing/2016/5/12/chartex" xmlns:cx7="http://schemas.microsoft.com/office/drawing/2016/5/13/chartex" xmlns:cx8="http://schemas.microsoft.com/office/drawing/2016/5/14/chartex" xmlns:mc="http://schemas.openxmlformats.org/markup-compatibility/2006" xmlns:aink="http://schemas.microsoft.com/office/drawing/2016/ink" xmlns:am3d="http://schemas.microsoft.com/office/drawing/2017/model3d" xmlns:o="urn:schemas-microsoft-com:office:office" xmlns:oel="http://schemas.microsoft.com/office/2019/extlst" xmlns:r="http://schemas.openxmlformats.org/officeDocument/2006/relationships" xmlns:m="http://schemas.openxmlformats.org/officeDocument/2006/math" xmlns:v="urn:schemas-microsoft-com:vml" xmlns:wp14="http://schemas.microsoft.com/office/word/2010/wordprocessingDrawing" xmlns:wp="http://schemas.openxmlformats.org/drawingml/2006/wordprocessingDrawing" xmlns:w10="urn:schemas-microsoft-com:office:word" xmlns:w="http://schemas.openxmlformats.org/wordprocessingml/2006/main" xmlns:w14="http://schemas.microsoft.com/office/word/2010/wordml" xmlns:w15="http://schemas.microsoft.com/office/word/2012/wordml" xmlns:w16cex="http://schemas.microsoft.com/office/word/2018/wordml/cex" xmlns:w16cid="http://schemas.microsoft.com/office/word/2016/wordml/cid" xmlns:w16="http://schemas.microsoft.com/office/word/2018/wordml" xmlns:w16du="http://schemas.microsoft.com/office/word/2023/wordml/word16du" xmlns:w16sdtdh="http://schemas.microsoft.com/office/word/2020/wordml/sdtdatahash" xmlns:w16se="http://schemas.microsoft.com/office/word/2015/wordml/symex" xmlns:wpg="http://schemas.microsoft.com/office/word/2010/wordprocessingGroup" xmlns:wpi="http://schemas.microsoft.com/office/word/2010/wordprocessingInk" xmlns:wne="http://schemas.microsoft.com/office/word/2006/wordml" xmlns:wps="http://schemas.microsoft.com/office/word/2010/wordprocessingShape" mc:Ignorable="w14 w15 w16se w16cid w16 w16cex w16sdtdh wp14">
   <w:p>
     <w:pPr>
       <w:rPr>
@@ -8893,7 +11877,7 @@
 </file>
 
 <file path=word/numbering.xml><?xml version="1.0" encoding="utf-8"?>
-<w:numbering xmlns:wpc="http://schemas.microsoft.com/office/word/2010/wordprocessingCanvas" xmlns:cx="http://schemas.microsoft.com/office/drawing/2014/chartex" xmlns:cx1="http://schemas.microsoft.com/office/drawing/2015/9/8/chartex" xmlns:cx2="http://schemas.microsoft.com/office/drawing/2015/10/21/chartex" xmlns:cx3="http://schemas.microsoft.com/office/drawing/2016/5/9/chartex" xmlns:cx4="http://schemas.microsoft.com/office/drawing/2016/5/10/chartex" xmlns:cx5="http://schemas.microsoft.com/office/drawing/2016/5/11/chartex" xmlns:cx6="http://schemas.microsoft.com/office/drawing/2016/5/12/chartex" xmlns:cx7="http://schemas.microsoft.com/office/drawing/2016/5/13/chartex" xmlns:cx8="http://schemas.microsoft.com/office/drawing/2016/5/14/chartex" xmlns:mc="http://schemas.openxmlformats.org/markup-compatibility/2006" xmlns:aink="http://schemas.microsoft.com/office/drawing/2016/ink" xmlns:am3d="http://schemas.microsoft.com/office/drawing/2017/model3d" xmlns:o="urn:schemas-microsoft-com:office:office" xmlns:oel="http://schemas.microsoft.com/office/2019/extlst" xmlns:r="http://schemas.openxmlformats.org/officeDocument/2006/relationships" xmlns:m="http://schemas.openxmlformats.org/officeDocument/2006/math" xmlns:v="urn:schemas-microsoft-com:vml" xmlns:wp14="http://schemas.microsoft.com/office/word/2010/wordprocessingDrawing" xmlns:wp="http://schemas.openxmlformats.org/drawingml/2006/wordprocessingDrawing" xmlns:w10="urn:schemas-microsoft-com:office:word" xmlns:w="http://schemas.openxmlformats.org/wordprocessingml/2006/main" xmlns:w14="http://schemas.microsoft.com/office/word/2010/wordml" xmlns:w15="http://schemas.microsoft.com/office/word/2012/wordml" xmlns:w16cex="http://schemas.microsoft.com/office/word/2018/wordml/cex" xmlns:w16cid="http://schemas.microsoft.com/office/word/2016/wordml/cid" xmlns:w16="http://schemas.microsoft.com/office/word/2018/wordml" xmlns:w16sdtdh="http://schemas.microsoft.com/office/word/2020/wordml/sdtdatahash" xmlns:w16se="http://schemas.microsoft.com/office/word/2015/wordml/symex" xmlns:wpg="http://schemas.microsoft.com/office/word/2010/wordprocessingGroup" xmlns:wpi="http://schemas.microsoft.com/office/word/2010/wordprocessingInk" xmlns:wne="http://schemas.microsoft.com/office/word/2006/wordml" xmlns:wps="http://schemas.microsoft.com/office/word/2010/wordprocessingShape" mc:Ignorable="w14 w15 w16se w16cid w16 w16cex w16sdtdh wp14">
+<w:numbering xmlns:wpc="http://schemas.microsoft.com/office/word/2010/wordprocessingCanvas" xmlns:cx="http://schemas.microsoft.com/office/drawing/2014/chartex" xmlns:cx1="http://schemas.microsoft.com/office/drawing/2015/9/8/chartex" xmlns:cx2="http://schemas.microsoft.com/office/drawing/2015/10/21/chartex" xmlns:cx3="http://schemas.microsoft.com/office/drawing/2016/5/9/chartex" xmlns:cx4="http://schemas.microsoft.com/office/drawing/2016/5/10/chartex" xmlns:cx5="http://schemas.microsoft.com/office/drawing/2016/5/11/chartex" xmlns:cx6="http://schemas.microsoft.com/office/drawing/2016/5/12/chartex" xmlns:cx7="http://schemas.microsoft.com/office/drawing/2016/5/13/chartex" xmlns:cx8="http://schemas.microsoft.com/office/drawing/2016/5/14/chartex" xmlns:mc="http://schemas.openxmlformats.org/markup-compatibility/2006" xmlns:aink="http://schemas.microsoft.com/office/drawing/2016/ink" xmlns:am3d="http://schemas.microsoft.com/office/drawing/2017/model3d" xmlns:o="urn:schemas-microsoft-com:office:office" xmlns:oel="http://schemas.microsoft.com/office/2019/extlst" xmlns:r="http://schemas.openxmlformats.org/officeDocument/2006/relationships" xmlns:m="http://schemas.openxmlformats.org/officeDocument/2006/math" xmlns:v="urn:schemas-microsoft-com:vml" xmlns:wp14="http://schemas.microsoft.com/office/word/2010/wordprocessingDrawing" xmlns:wp="http://schemas.openxmlformats.org/drawingml/2006/wordprocessingDrawing" xmlns:w10="urn:schemas-microsoft-com:office:word" xmlns:w="http://schemas.openxmlformats.org/wordprocessingml/2006/main" xmlns:w14="http://schemas.microsoft.com/office/word/2010/wordml" xmlns:w15="http://schemas.microsoft.com/office/word/2012/wordml" xmlns:w16cex="http://schemas.microsoft.com/office/word/2018/wordml/cex" xmlns:w16cid="http://schemas.microsoft.com/office/word/2016/wordml/cid" xmlns:w16="http://schemas.microsoft.com/office/word/2018/wordml" xmlns:w16du="http://schemas.microsoft.com/office/word/2023/wordml/word16du" xmlns:w16sdtdh="http://schemas.microsoft.com/office/word/2020/wordml/sdtdatahash" xmlns:w16se="http://schemas.microsoft.com/office/word/2015/wordml/symex" xmlns:wpg="http://schemas.microsoft.com/office/word/2010/wordprocessingGroup" xmlns:wpi="http://schemas.microsoft.com/office/word/2010/wordprocessingInk" xmlns:wne="http://schemas.microsoft.com/office/word/2006/wordml" xmlns:wps="http://schemas.microsoft.com/office/word/2010/wordprocessingShape" mc:Ignorable="w14 w15 w16se w16cid w16 w16cex w16sdtdh wp14">
   <w:abstractNum w:abstractNumId="0" w15:restartNumberingAfterBreak="0">
     <w:nsid w:val="0CD2062C"/>
     <w:multiLevelType w:val="multilevel"/>
@@ -9220,6 +12204,92 @@
     </w:lvl>
   </w:abstractNum>
   <w:abstractNum w:abstractNumId="3" w15:restartNumberingAfterBreak="0">
+    <w:nsid w:val="1CCF74AB"/>
+    <w:multiLevelType w:val="hybridMultilevel"/>
+    <w:tmpl w:val="22C40A90"/>
+    <w:lvl w:ilvl="0" w:tplc="0410000F">
+      <w:start w:val="1"/>
+      <w:numFmt w:val="decimal"/>
+      <w:lvlText w:val="%1."/>
+      <w:lvlJc w:val="left"/>
+      <w:pPr>
+        <w:ind w:left="720" w:hanging="360"/>
+      </w:pPr>
+    </w:lvl>
+    <w:lvl w:ilvl="1" w:tplc="04100019" w:tentative="1">
+      <w:start w:val="1"/>
+      <w:numFmt w:val="lowerLetter"/>
+      <w:lvlText w:val="%2."/>
+      <w:lvlJc w:val="left"/>
+      <w:pPr>
+        <w:ind w:left="1440" w:hanging="360"/>
+      </w:pPr>
+    </w:lvl>
+    <w:lvl w:ilvl="2" w:tplc="0410001B" w:tentative="1">
+      <w:start w:val="1"/>
+      <w:numFmt w:val="lowerRoman"/>
+      <w:lvlText w:val="%3."/>
+      <w:lvlJc w:val="right"/>
+      <w:pPr>
+        <w:ind w:left="2160" w:hanging="180"/>
+      </w:pPr>
+    </w:lvl>
+    <w:lvl w:ilvl="3" w:tplc="0410000F" w:tentative="1">
+      <w:start w:val="1"/>
+      <w:numFmt w:val="decimal"/>
+      <w:lvlText w:val="%4."/>
+      <w:lvlJc w:val="left"/>
+      <w:pPr>
+        <w:ind w:left="2880" w:hanging="360"/>
+      </w:pPr>
+    </w:lvl>
+    <w:lvl w:ilvl="4" w:tplc="04100019" w:tentative="1">
+      <w:start w:val="1"/>
+      <w:numFmt w:val="lowerLetter"/>
+      <w:lvlText w:val="%5."/>
+      <w:lvlJc w:val="left"/>
+      <w:pPr>
+        <w:ind w:left="3600" w:hanging="360"/>
+      </w:pPr>
+    </w:lvl>
+    <w:lvl w:ilvl="5" w:tplc="0410001B" w:tentative="1">
+      <w:start w:val="1"/>
+      <w:numFmt w:val="lowerRoman"/>
+      <w:lvlText w:val="%6."/>
+      <w:lvlJc w:val="right"/>
+      <w:pPr>
+        <w:ind w:left="4320" w:hanging="180"/>
+      </w:pPr>
+    </w:lvl>
+    <w:lvl w:ilvl="6" w:tplc="0410000F" w:tentative="1">
+      <w:start w:val="1"/>
+      <w:numFmt w:val="decimal"/>
+      <w:lvlText w:val="%7."/>
+      <w:lvlJc w:val="left"/>
+      <w:pPr>
+        <w:ind w:left="5040" w:hanging="360"/>
+      </w:pPr>
+    </w:lvl>
+    <w:lvl w:ilvl="7" w:tplc="04100019" w:tentative="1">
+      <w:start w:val="1"/>
+      <w:numFmt w:val="lowerLetter"/>
+      <w:lvlText w:val="%8."/>
+      <w:lvlJc w:val="left"/>
+      <w:pPr>
+        <w:ind w:left="5760" w:hanging="360"/>
+      </w:pPr>
+    </w:lvl>
+    <w:lvl w:ilvl="8" w:tplc="0410001B" w:tentative="1">
+      <w:start w:val="1"/>
+      <w:numFmt w:val="lowerRoman"/>
+      <w:lvlText w:val="%9."/>
+      <w:lvlJc w:val="right"/>
+      <w:pPr>
+        <w:ind w:left="6480" w:hanging="180"/>
+      </w:pPr>
+    </w:lvl>
+  </w:abstractNum>
+  <w:abstractNum w:abstractNumId="4" w15:restartNumberingAfterBreak="0">
     <w:nsid w:val="382F3333"/>
     <w:multiLevelType w:val="multilevel"/>
     <w:tmpl w:val="0410001F"/>
@@ -9305,7 +12375,7 @@
       </w:pPr>
     </w:lvl>
   </w:abstractNum>
-  <w:abstractNum w:abstractNumId="4" w15:restartNumberingAfterBreak="0">
+  <w:abstractNum w:abstractNumId="5" w15:restartNumberingAfterBreak="0">
     <w:nsid w:val="4A921499"/>
     <w:multiLevelType w:val="multilevel"/>
     <w:tmpl w:val="0410001F"/>
@@ -9391,7 +12461,7 @@
       </w:pPr>
     </w:lvl>
   </w:abstractNum>
-  <w:abstractNum w:abstractNumId="5" w15:restartNumberingAfterBreak="0">
+  <w:abstractNum w:abstractNumId="6" w15:restartNumberingAfterBreak="0">
     <w:nsid w:val="4E3928FA"/>
     <w:multiLevelType w:val="multilevel"/>
     <w:tmpl w:val="00000000"/>
@@ -9478,7 +12548,7 @@
       </w:rPr>
     </w:lvl>
   </w:abstractNum>
-  <w:abstractNum w:abstractNumId="6" w15:restartNumberingAfterBreak="0">
+  <w:abstractNum w:abstractNumId="7" w15:restartNumberingAfterBreak="0">
     <w:nsid w:val="4EBC5428"/>
     <w:multiLevelType w:val="multilevel"/>
     <w:tmpl w:val="0410001F"/>
@@ -9564,7 +12634,7 @@
       </w:pPr>
     </w:lvl>
   </w:abstractNum>
-  <w:abstractNum w:abstractNumId="7" w15:restartNumberingAfterBreak="0">
+  <w:abstractNum w:abstractNumId="8" w15:restartNumberingAfterBreak="0">
     <w:nsid w:val="58241F36"/>
     <w:multiLevelType w:val="hybridMultilevel"/>
     <w:tmpl w:val="20C80E3C"/>
@@ -9650,7 +12720,7 @@
       </w:pPr>
     </w:lvl>
   </w:abstractNum>
-  <w:abstractNum w:abstractNumId="8" w15:restartNumberingAfterBreak="0">
+  <w:abstractNum w:abstractNumId="9" w15:restartNumberingAfterBreak="0">
     <w:nsid w:val="5DEE3F9C"/>
     <w:multiLevelType w:val="multilevel"/>
     <w:tmpl w:val="00000000"/>
@@ -9736,7 +12806,7 @@
       </w:rPr>
     </w:lvl>
   </w:abstractNum>
-  <w:abstractNum w:abstractNumId="9" w15:restartNumberingAfterBreak="0">
+  <w:abstractNum w:abstractNumId="10" w15:restartNumberingAfterBreak="0">
     <w:nsid w:val="5F660808"/>
     <w:multiLevelType w:val="multilevel"/>
     <w:tmpl w:val="F04421BC"/>
@@ -9857,7 +12927,7 @@
       </w:rPr>
     </w:lvl>
   </w:abstractNum>
-  <w:abstractNum w:abstractNumId="10" w15:restartNumberingAfterBreak="0">
+  <w:abstractNum w:abstractNumId="11" w15:restartNumberingAfterBreak="0">
     <w:nsid w:val="63614B0E"/>
     <w:multiLevelType w:val="multilevel"/>
     <w:tmpl w:val="E9340B74"/>
@@ -9970,7 +13040,7 @@
       </w:rPr>
     </w:lvl>
   </w:abstractNum>
-  <w:abstractNum w:abstractNumId="11" w15:restartNumberingAfterBreak="0">
+  <w:abstractNum w:abstractNumId="12" w15:restartNumberingAfterBreak="0">
     <w:nsid w:val="691D3B36"/>
     <w:multiLevelType w:val="hybridMultilevel"/>
     <w:tmpl w:val="73866C68"/>
@@ -10056,7 +13126,7 @@
       </w:pPr>
     </w:lvl>
   </w:abstractNum>
-  <w:abstractNum w:abstractNumId="12" w15:restartNumberingAfterBreak="0">
+  <w:abstractNum w:abstractNumId="13" w15:restartNumberingAfterBreak="0">
     <w:nsid w:val="71D37A6C"/>
     <w:multiLevelType w:val="hybridMultilevel"/>
     <w:tmpl w:val="937ECCBE"/>
@@ -10142,7 +13212,7 @@
       </w:pPr>
     </w:lvl>
   </w:abstractNum>
-  <w:abstractNum w:abstractNumId="13" w15:restartNumberingAfterBreak="0">
+  <w:abstractNum w:abstractNumId="14" w15:restartNumberingAfterBreak="0">
     <w:nsid w:val="74750420"/>
     <w:multiLevelType w:val="hybridMultilevel"/>
     <w:tmpl w:val="D00E63D4"/>
@@ -10228,7 +13298,7 @@
       </w:pPr>
     </w:lvl>
   </w:abstractNum>
-  <w:abstractNum w:abstractNumId="14" w15:restartNumberingAfterBreak="0">
+  <w:abstractNum w:abstractNumId="15" w15:restartNumberingAfterBreak="0">
     <w:nsid w:val="76031D4C"/>
     <w:multiLevelType w:val="hybridMultilevel"/>
     <w:tmpl w:val="E3502A48"/>
@@ -10314,7 +13384,7 @@
       </w:pPr>
     </w:lvl>
   </w:abstractNum>
-  <w:abstractNum w:abstractNumId="15" w15:restartNumberingAfterBreak="0">
+  <w:abstractNum w:abstractNumId="16" w15:restartNumberingAfterBreak="0">
     <w:nsid w:val="7678269E"/>
     <w:multiLevelType w:val="multilevel"/>
     <w:tmpl w:val="098CBC06"/>
@@ -10428,7 +13498,7 @@
       </w:rPr>
     </w:lvl>
   </w:abstractNum>
-  <w:abstractNum w:abstractNumId="16" w15:restartNumberingAfterBreak="0">
+  <w:abstractNum w:abstractNumId="17" w15:restartNumberingAfterBreak="0">
     <w:nsid w:val="79DE0C89"/>
     <w:multiLevelType w:val="multilevel"/>
     <w:tmpl w:val="00000000"/>
@@ -10514,7 +13584,7 @@
       </w:rPr>
     </w:lvl>
   </w:abstractNum>
-  <w:abstractNum w:abstractNumId="17" w15:restartNumberingAfterBreak="0">
+  <w:abstractNum w:abstractNumId="18" w15:restartNumberingAfterBreak="0">
     <w:nsid w:val="7D1F5FA8"/>
     <w:multiLevelType w:val="multilevel"/>
     <w:tmpl w:val="94305B82"/>
@@ -10629,19 +13699,19 @@
     </w:lvl>
   </w:abstractNum>
   <w:num w:numId="1" w16cid:durableId="2126460130">
-    <w:abstractNumId w:val="14"/>
+    <w:abstractNumId w:val="15"/>
   </w:num>
   <w:num w:numId="2" w16cid:durableId="2118403952">
-    <w:abstractNumId w:val="10"/>
+    <w:abstractNumId w:val="11"/>
   </w:num>
   <w:num w:numId="3" w16cid:durableId="659190187">
-    <w:abstractNumId w:val="16"/>
+    <w:abstractNumId w:val="17"/>
   </w:num>
   <w:num w:numId="4" w16cid:durableId="894972561">
-    <w:abstractNumId w:val="5"/>
+    <w:abstractNumId w:val="6"/>
   </w:num>
   <w:num w:numId="5" w16cid:durableId="204604626">
-    <w:abstractNumId w:val="8"/>
+    <w:abstractNumId w:val="9"/>
   </w:num>
   <w:num w:numId="6" w16cid:durableId="200560495">
     <w:abstractNumId w:val="2"/>
@@ -10650,37 +13720,40 @@
     <w:abstractNumId w:val="1"/>
   </w:num>
   <w:num w:numId="8" w16cid:durableId="1780442519">
-    <w:abstractNumId w:val="17"/>
+    <w:abstractNumId w:val="18"/>
   </w:num>
   <w:num w:numId="9" w16cid:durableId="1094975959">
-    <w:abstractNumId w:val="15"/>
+    <w:abstractNumId w:val="16"/>
   </w:num>
   <w:num w:numId="10" w16cid:durableId="2002417433">
-    <w:abstractNumId w:val="9"/>
+    <w:abstractNumId w:val="10"/>
   </w:num>
   <w:num w:numId="11" w16cid:durableId="896090478">
-    <w:abstractNumId w:val="6"/>
+    <w:abstractNumId w:val="7"/>
   </w:num>
   <w:num w:numId="12" w16cid:durableId="1107581792">
-    <w:abstractNumId w:val="4"/>
+    <w:abstractNumId w:val="5"/>
   </w:num>
   <w:num w:numId="13" w16cid:durableId="1463890326">
-    <w:abstractNumId w:val="13"/>
+    <w:abstractNumId w:val="14"/>
   </w:num>
   <w:num w:numId="14" w16cid:durableId="580722000">
-    <w:abstractNumId w:val="3"/>
+    <w:abstractNumId w:val="4"/>
   </w:num>
   <w:num w:numId="15" w16cid:durableId="656112368">
     <w:abstractNumId w:val="0"/>
   </w:num>
   <w:num w:numId="16" w16cid:durableId="926424845">
-    <w:abstractNumId w:val="11"/>
+    <w:abstractNumId w:val="12"/>
   </w:num>
   <w:num w:numId="17" w16cid:durableId="1998921038">
-    <w:abstractNumId w:val="12"/>
+    <w:abstractNumId w:val="13"/>
   </w:num>
   <w:num w:numId="18" w16cid:durableId="818688625">
-    <w:abstractNumId w:val="7"/>
+    <w:abstractNumId w:val="8"/>
+  </w:num>
+  <w:num w:numId="19" w16cid:durableId="1230071158">
+    <w:abstractNumId w:val="3"/>
   </w:num>
 </w:numbering>
 </file>
@@ -11079,6 +14152,7 @@
   <w:style w:type="paragraph" w:default="1" w:styleId="Normale">
     <w:name w:val="Normal"/>
     <w:qFormat/>
+    <w:rsid w:val="009321AB"/>
   </w:style>
   <w:style w:type="paragraph" w:styleId="Titolo1">
     <w:name w:val="heading 1"/>
@@ -11170,7 +14244,6 @@
   <w:style w:type="character" w:default="1" w:styleId="Carpredefinitoparagrafo">
     <w:name w:val="Default Paragraph Font"/>
     <w:uiPriority w:val="1"/>
-    <w:semiHidden/>
     <w:unhideWhenUsed/>
   </w:style>
   <w:style w:type="table" w:default="1" w:styleId="Tabellanormale">
